--- a/Страницы/Материалы/Руководящие документы/Квалификационные требования  для  ВУС- 390400.docx
+++ b/Страницы/Материалы/Руководящие документы/Квалификационные требования  для  ВУС- 390400.docx
@@ -1,25 +1,121 @@
 
 <file path=word/document.xml><?xml version="1.0" encoding="utf-8"?>
-<w:document xmlns:ve="http://schemas.openxmlformats.org/markup-compatibility/2006" xmlns:o="urn:schemas-microsoft-com:office:office" xmlns:r="http://schemas.openxmlformats.org/officeDocument/2006/relationships" xmlns:m="http://schemas.openxmlformats.org/officeDocument/2006/math" xmlns:v="urn:schemas-microsoft-com:vml" xmlns:wp="http://schemas.openxmlformats.org/drawingml/2006/wordprocessingDrawing" xmlns:w10="urn:schemas-microsoft-com:office:word" xmlns:w="http://schemas.openxmlformats.org/wordprocessingml/2006/main" xmlns:wne="http://schemas.microsoft.com/office/word/2006/wordml">
+<w:document xmlns:wpc="http://schemas.microsoft.com/office/word/2010/wordprocessingCanvas" xmlns:mc="http://schemas.openxmlformats.org/markup-compatibility/2006" xmlns:o="urn:schemas-microsoft-com:office:office" xmlns:r="http://schemas.openxmlformats.org/officeDocument/2006/relationships" xmlns:m="http://schemas.openxmlformats.org/officeDocument/2006/math" xmlns:v="urn:schemas-microsoft-com:vml" xmlns:wp14="http://schemas.microsoft.com/office/word/2010/wordprocessingDrawing" xmlns:wp="http://schemas.openxmlformats.org/drawingml/2006/wordprocessingDrawing" xmlns:w10="urn:schemas-microsoft-com:office:word" xmlns:w="http://schemas.openxmlformats.org/wordprocessingml/2006/main" xmlns:w14="http://schemas.microsoft.com/office/word/2010/wordml" xmlns:wpg="http://schemas.microsoft.com/office/word/2010/wordprocessingGroup" xmlns:wpi="http://schemas.microsoft.com/office/word/2010/wordprocessingInk" xmlns:wne="http://schemas.microsoft.com/office/word/2006/wordml" xmlns:wps="http://schemas.microsoft.com/office/word/2010/wordprocessingShape" mc:Ignorable="w14 wp14">
   <w:body>
     <w:p>
       <w:pPr>
-        <w:spacing w:after="120" w:line="240" w:lineRule="auto"/>
-        <w:ind w:left="-993" w:firstLine="0"/>
-        <w:jc w:val="right"/>
-        <w:rPr>
-          <w:noProof/>
-          <w:sz w:val="26"/>
+        <w:suppressAutoHyphens/>
+        <w:spacing w:line="240" w:lineRule="auto"/>
+        <w:ind w:firstLine="0"/>
+        <w:jc w:val="center"/>
+        <w:outlineLvl w:val="0"/>
+        <w:rPr>
+          <w:b/>
+          <w:noProof/>
+          <w:sz w:val="22"/>
         </w:rPr>
       </w:pPr>
       <w:bookmarkStart w:id="0" w:name="_Toc239500168"/>
       <w:bookmarkStart w:id="1" w:name="_Toc245388474"/>
       <w:r>
         <w:rPr>
-          <w:noProof/>
-          <w:sz w:val="26"/>
+          <w:szCs w:val="28"/>
+        </w:rPr>
+        <w:t xml:space="preserve">                                                                                                       </w:t>
+      </w:r>
+      <w:r>
+        <w:rPr>
+          <w:szCs w:val="28"/>
         </w:rPr>
         <w:t>Выписка</w:t>
+      </w:r>
+      <w:r>
+        <w:rPr>
+          <w:b/>
+          <w:noProof/>
+          <w:sz w:val="22"/>
+        </w:rPr>
+        <w:t xml:space="preserve"> </w:t>
+      </w:r>
+    </w:p>
+    <w:p>
+      <w:pPr>
+        <w:suppressAutoHyphens/>
+        <w:spacing w:line="240" w:lineRule="auto"/>
+        <w:ind w:firstLine="0"/>
+        <w:jc w:val="center"/>
+        <w:outlineLvl w:val="0"/>
+        <w:rPr>
+          <w:b/>
+          <w:noProof/>
+          <w:sz w:val="22"/>
+        </w:rPr>
+      </w:pPr>
+    </w:p>
+    <w:p>
+      <w:pPr>
+        <w:suppressAutoHyphens/>
+        <w:spacing w:line="240" w:lineRule="auto"/>
+        <w:ind w:firstLine="0"/>
+        <w:jc w:val="center"/>
+        <w:outlineLvl w:val="0"/>
+        <w:rPr>
+          <w:b/>
+          <w:noProof/>
+          <w:sz w:val="22"/>
+        </w:rPr>
+      </w:pPr>
+      <w:r>
+        <w:rPr>
+          <w:b/>
+          <w:noProof/>
+          <w:sz w:val="22"/>
+        </w:rPr>
+        <w:t>КВАЛИФИКАЦИОННЫЕ ТРЕБОВАНИЯ  К ВОЕННО-ПРОФЕССИОНАЛЬНОЙ ПОДГОТОВКЕ ВЫПУСКНИКОВ УЧЕБНОГО ВОЕННОГО ЦЕНТРА ПРИ ФЕДЕРАЛЬНОМ ГОСУДАРСТВЕННОМ АВТОНОМНОМ ОБРАЗОВАТЕЛЬНОМ УЧРЕЖДЕНИИ ВЫСШЕГО ОБРАЗОВАНИЯ</w:t>
+      </w:r>
+    </w:p>
+    <w:p>
+      <w:pPr>
+        <w:suppressAutoHyphens/>
+        <w:spacing w:line="240" w:lineRule="auto"/>
+        <w:ind w:firstLine="0"/>
+        <w:jc w:val="center"/>
+        <w:outlineLvl w:val="0"/>
+        <w:rPr>
+          <w:b/>
+          <w:noProof/>
+          <w:sz w:val="22"/>
+        </w:rPr>
+      </w:pPr>
+      <w:r>
+        <w:rPr>
+          <w:b/>
+          <w:noProof/>
+          <w:sz w:val="22"/>
+        </w:rPr>
+        <w:t>«НАЦИОНАЛЬНЫЙ ИССЛЕДОВАТЕЛЬСКИЙ НИЖЕГОРОДСКИЙ УНИВЕРСИТЕТ</w:t>
+      </w:r>
+    </w:p>
+    <w:p>
+      <w:pPr>
+        <w:suppressAutoHyphens/>
+        <w:spacing w:line="240" w:lineRule="auto"/>
+        <w:ind w:firstLine="0"/>
+        <w:jc w:val="center"/>
+        <w:outlineLvl w:val="0"/>
+        <w:rPr>
+          <w:b/>
+          <w:noProof/>
+          <w:sz w:val="22"/>
+        </w:rPr>
+      </w:pPr>
+      <w:r>
+        <w:rPr>
+          <w:b/>
+          <w:noProof/>
+          <w:sz w:val="22"/>
+        </w:rPr>
+        <w:t>ИМ. Н.И. ЛОБАЧЕВСКОГО»</w:t>
       </w:r>
     </w:p>
     <w:p>
@@ -30,280 +126,8 @@
         <w:jc w:val="center"/>
         <w:outlineLvl w:val="0"/>
         <w:rPr>
-          <w:b/>
-          <w:caps/>
-          <w:szCs w:val="28"/>
-        </w:rPr>
-      </w:pPr>
-      <w:r>
-        <w:rPr>
-          <w:b/>
-          <w:caps/>
-          <w:szCs w:val="28"/>
-        </w:rPr>
-        <w:t xml:space="preserve">1. </w:t>
-      </w:r>
-      <w:r>
-        <w:rPr>
-          <w:b/>
-          <w:caps/>
-          <w:szCs w:val="28"/>
-        </w:rPr>
-        <w:t>ОБЛАСТЬ ПРИМЕНЕНИЯ</w:t>
-      </w:r>
-      <w:bookmarkEnd w:id="0"/>
-      <w:bookmarkEnd w:id="1"/>
-    </w:p>
-    <w:p>
-      <w:pPr>
-        <w:tabs>
-          <w:tab w:val="left" w:pos="3119"/>
-          <w:tab w:val="left" w:pos="4395"/>
-        </w:tabs>
-        <w:rPr>
-          <w:noProof/>
-          <w:szCs w:val="28"/>
-        </w:rPr>
-      </w:pPr>
-      <w:proofErr w:type="gramStart"/>
-      <w:r>
-        <w:rPr>
-          <w:noProof/>
-          <w:szCs w:val="28"/>
-        </w:rPr>
-        <w:t xml:space="preserve">Настоящие квалификационные требования к военно-профессиональной подготовке выпускников </w:t>
-      </w:r>
-      <w:r>
-        <w:rPr>
-          <w:noProof/>
-          <w:szCs w:val="28"/>
-        </w:rPr>
-        <w:t>учебного военного центра</w:t>
-      </w:r>
-      <w:r>
-        <w:rPr>
-          <w:noProof/>
-          <w:szCs w:val="28"/>
-        </w:rPr>
-        <w:t xml:space="preserve"> (далее – квалификационные требования) </w:t>
-      </w:r>
-      <w:r>
-        <w:rPr>
-          <w:szCs w:val="28"/>
-        </w:rPr>
-        <w:t>составлены в соответствии с</w:t>
-      </w:r>
-      <w:r>
-        <w:rPr>
-          <w:szCs w:val="28"/>
-        </w:rPr>
-        <w:t xml:space="preserve"> федеральн</w:t>
-      </w:r>
-      <w:r>
-        <w:rPr>
-          <w:szCs w:val="28"/>
-        </w:rPr>
-        <w:t>ы</w:t>
-      </w:r>
-      <w:r>
-        <w:rPr>
-          <w:szCs w:val="28"/>
-        </w:rPr>
-        <w:t>м государственн</w:t>
-      </w:r>
-      <w:r>
-        <w:rPr>
-          <w:szCs w:val="28"/>
-        </w:rPr>
-        <w:t>ы</w:t>
-      </w:r>
-      <w:r>
-        <w:rPr>
-          <w:szCs w:val="28"/>
-        </w:rPr>
-        <w:t>м образовательн</w:t>
-      </w:r>
-      <w:r>
-        <w:rPr>
-          <w:szCs w:val="28"/>
-        </w:rPr>
-        <w:t>ым</w:t>
-      </w:r>
-      <w:r>
-        <w:rPr>
-          <w:szCs w:val="28"/>
-        </w:rPr>
-        <w:t xml:space="preserve"> стандарт</w:t>
-      </w:r>
-      <w:r>
-        <w:rPr>
-          <w:szCs w:val="28"/>
-        </w:rPr>
-        <w:t>ом</w:t>
-      </w:r>
-      <w:r>
-        <w:rPr>
-          <w:szCs w:val="28"/>
-        </w:rPr>
-        <w:t xml:space="preserve"> высшего образования по </w:t>
-      </w:r>
-      <w:r>
-        <w:rPr>
-          <w:szCs w:val="28"/>
-        </w:rPr>
-        <w:t>направлению подготовки</w:t>
-      </w:r>
-      <w:r>
-        <w:rPr>
-          <w:snapToGrid w:val="0"/>
-          <w:color w:val="000000"/>
-        </w:rPr>
-        <w:t xml:space="preserve">41.03.01 </w:t>
-      </w:r>
-      <w:r>
-        <w:rPr>
-          <w:snapToGrid w:val="0"/>
-          <w:color w:val="000000"/>
-        </w:rPr>
-        <w:t>«</w:t>
-      </w:r>
-      <w:r>
-        <w:rPr>
-          <w:snapToGrid w:val="0"/>
-          <w:color w:val="000000"/>
-        </w:rPr>
-        <w:t xml:space="preserve">Зарубежное </w:t>
-      </w:r>
-      <w:proofErr w:type="spellStart"/>
-      <w:r>
-        <w:rPr>
-          <w:snapToGrid w:val="0"/>
-          <w:color w:val="000000"/>
-        </w:rPr>
-        <w:t>регионоведение</w:t>
-      </w:r>
-      <w:proofErr w:type="spellEnd"/>
-      <w:r>
-        <w:rPr>
-          <w:snapToGrid w:val="0"/>
-          <w:color w:val="000000"/>
-        </w:rPr>
-        <w:t>»</w:t>
-      </w:r>
-      <w:r>
-        <w:rPr>
-          <w:szCs w:val="28"/>
-        </w:rPr>
-        <w:t>, утвержденн</w:t>
-      </w:r>
-      <w:r>
-        <w:rPr>
-          <w:szCs w:val="28"/>
-        </w:rPr>
-        <w:t>ым</w:t>
-      </w:r>
-      <w:r>
-        <w:rPr>
-          <w:szCs w:val="28"/>
-        </w:rPr>
-        <w:t xml:space="preserve"> приказом Министерства образовании и науки Российской Федерации </w:t>
-      </w:r>
-      <w:r>
-        <w:t>от 12 марта 2015 г. № 202</w:t>
-      </w:r>
-      <w:r>
-        <w:rPr>
-          <w:szCs w:val="28"/>
-        </w:rPr>
-        <w:t xml:space="preserve">, </w:t>
-      </w:r>
-      <w:r>
-        <w:rPr>
-          <w:noProof/>
-          <w:szCs w:val="28"/>
-        </w:rPr>
-        <w:t xml:space="preserve">обязательны для </w:t>
-      </w:r>
-      <w:r>
-        <w:rPr>
-          <w:noProof/>
-          <w:szCs w:val="28"/>
-        </w:rPr>
-        <w:t xml:space="preserve">военной </w:t>
-      </w:r>
-      <w:r>
-        <w:rPr>
-          <w:noProof/>
-          <w:szCs w:val="28"/>
-        </w:rPr>
-        <w:t>подготовки по военно</w:t>
-      </w:r>
-      <w:r>
-        <w:rPr>
-          <w:noProof/>
-          <w:szCs w:val="28"/>
-        </w:rPr>
-        <w:t>-учетной</w:t>
-      </w:r>
-      <w:r>
-        <w:rPr>
-          <w:noProof/>
-          <w:szCs w:val="28"/>
-        </w:rPr>
-        <w:t xml:space="preserve"> специальности </w:t>
-      </w:r>
-      <w:r>
-        <w:rPr>
-          <w:noProof/>
-          <w:szCs w:val="28"/>
-        </w:rPr>
-        <w:t>390400 «</w:t>
-      </w:r>
-      <w:r>
-        <w:rPr>
-          <w:szCs w:val="28"/>
-        </w:rPr>
-        <w:t>Лингвистическое обеспечение военной деятельности</w:t>
-      </w:r>
-      <w:r>
-        <w:rPr>
-          <w:szCs w:val="28"/>
-        </w:rPr>
-        <w:t>»</w:t>
-      </w:r>
-      <w:r>
-        <w:rPr>
-          <w:szCs w:val="28"/>
-        </w:rPr>
-        <w:t xml:space="preserve">, осуществляемой на базе </w:t>
-      </w:r>
-      <w:r>
-        <w:rPr>
-          <w:szCs w:val="28"/>
-        </w:rPr>
-        <w:t>федерального государственного</w:t>
-      </w:r>
-      <w:proofErr w:type="gramEnd"/>
-      <w:r>
-        <w:rPr>
-          <w:szCs w:val="28"/>
-        </w:rPr>
-        <w:t xml:space="preserve"> автономного образовательного учреждения высшего образования «Национальный исследовательский Нижегородский государственный университет им. Н.И. Лобачевского».</w:t>
-      </w:r>
-    </w:p>
-    <w:p>
-      <w:pPr>
-        <w:tabs>
-          <w:tab w:val="left" w:pos="680"/>
-          <w:tab w:val="left" w:pos="851"/>
-        </w:tabs>
-        <w:jc w:val="center"/>
-        <w:rPr>
-          <w:b/>
-          <w:noProof/>
-          <w:sz w:val="26"/>
-          <w:szCs w:val="24"/>
-          <w:highlight w:val="green"/>
+          <w:noProof/>
+          <w:sz w:val="22"/>
         </w:rPr>
       </w:pPr>
     </w:p>
@@ -326,298 +150,299 @@
           <w:caps/>
           <w:szCs w:val="28"/>
         </w:rPr>
-        <w:t>2. ИСПОЛЬЗУЕМЫЕ СОКРАЩЕНИЯ</w:t>
-      </w:r>
-    </w:p>
-    <w:p>
-      <w:pPr>
-        <w:spacing w:line="240" w:lineRule="auto"/>
-        <w:rPr>
-          <w:noProof/>
-          <w:szCs w:val="28"/>
-        </w:rPr>
-      </w:pPr>
-      <w:r>
-        <w:rPr>
-          <w:noProof/>
-          <w:szCs w:val="28"/>
-        </w:rPr>
-        <w:t>В настоящих квалификационных требованиях используются следующие сокращения:</w:t>
-      </w:r>
+        <w:t xml:space="preserve">1. </w:t>
+      </w:r>
+      <w:r>
+        <w:rPr>
+          <w:b/>
+          <w:caps/>
+          <w:szCs w:val="28"/>
+        </w:rPr>
+        <w:t>ОБЛАСТЬ ПРИМЕНЕНИЯ</w:t>
+      </w:r>
+      <w:bookmarkEnd w:id="0"/>
+      <w:bookmarkEnd w:id="1"/>
     </w:p>
     <w:p>
       <w:pPr>
         <w:tabs>
           <w:tab w:val="left" w:pos="3119"/>
-          <w:tab w:val="left" w:pos="3969"/>
-        </w:tabs>
-        <w:rPr>
-          <w:noProof/>
-          <w:szCs w:val="28"/>
-        </w:rPr>
-      </w:pPr>
-      <w:r>
-        <w:rPr>
-          <w:noProof/>
-          <w:szCs w:val="28"/>
-        </w:rPr>
-        <w:t>ВО – высшее образование;</w:t>
-      </w:r>
-    </w:p>
-    <w:p>
-      <w:pPr>
-        <w:tabs>
-          <w:tab w:val="left" w:pos="3119"/>
-          <w:tab w:val="left" w:pos="3969"/>
-        </w:tabs>
-        <w:rPr>
-          <w:noProof/>
-          <w:szCs w:val="28"/>
-        </w:rPr>
-      </w:pPr>
-      <w:r>
-        <w:rPr>
-          <w:noProof/>
-          <w:szCs w:val="28"/>
-        </w:rPr>
-        <w:t>ВВСТ</w:t>
-      </w:r>
-      <w:r>
-        <w:rPr>
-          <w:noProof/>
-          <w:szCs w:val="28"/>
-        </w:rPr>
-        <w:t xml:space="preserve"> – вооружение, военная и специальная техника;</w:t>
-      </w:r>
-    </w:p>
-    <w:p>
-      <w:pPr>
-        <w:tabs>
-          <w:tab w:val="left" w:pos="3119"/>
-          <w:tab w:val="left" w:pos="3969"/>
-        </w:tabs>
-        <w:rPr>
-          <w:noProof/>
-          <w:szCs w:val="28"/>
-        </w:rPr>
-      </w:pPr>
-      <w:r>
-        <w:rPr>
-          <w:noProof/>
-          <w:szCs w:val="28"/>
-        </w:rPr>
-        <w:t>ВПК – военно-профессиональн</w:t>
-      </w:r>
-      <w:r>
-        <w:rPr>
-          <w:noProof/>
-          <w:szCs w:val="28"/>
-        </w:rPr>
-        <w:t>ые</w:t>
-      </w:r>
-      <w:r>
-        <w:rPr>
-          <w:noProof/>
-          <w:szCs w:val="28"/>
-        </w:rPr>
-        <w:t xml:space="preserve"> компетенции;</w:t>
-      </w:r>
-    </w:p>
-    <w:p>
-      <w:pPr>
-        <w:tabs>
-          <w:tab w:val="left" w:pos="3119"/>
-          <w:tab w:val="left" w:pos="3969"/>
-        </w:tabs>
-        <w:rPr>
-          <w:noProof/>
-          <w:szCs w:val="28"/>
-        </w:rPr>
-      </w:pPr>
-      <w:r>
-        <w:rPr>
-          <w:noProof/>
-          <w:szCs w:val="28"/>
-        </w:rPr>
-        <w:t>ОК –общекультурные компетенции;</w:t>
-      </w:r>
-    </w:p>
-    <w:p>
-      <w:pPr>
-        <w:tabs>
-          <w:tab w:val="left" w:pos="3119"/>
-          <w:tab w:val="left" w:pos="3969"/>
-        </w:tabs>
-        <w:rPr>
-          <w:noProof/>
-          <w:szCs w:val="28"/>
-        </w:rPr>
-      </w:pPr>
-      <w:r>
-        <w:rPr>
-          <w:noProof/>
-          <w:szCs w:val="28"/>
-        </w:rPr>
-        <w:t>ОПК –общепрофессиональные компетенции;</w:t>
-      </w:r>
-    </w:p>
-    <w:p>
-      <w:pPr>
-        <w:tabs>
-          <w:tab w:val="left" w:pos="3119"/>
-          <w:tab w:val="left" w:pos="3969"/>
-        </w:tabs>
-        <w:rPr>
-          <w:noProof/>
-          <w:szCs w:val="28"/>
-        </w:rPr>
-      </w:pPr>
-      <w:r>
-        <w:rPr>
-          <w:noProof/>
-          <w:szCs w:val="28"/>
-        </w:rPr>
-        <w:t>ПК –профессиональные компетенции;</w:t>
-      </w:r>
-    </w:p>
-    <w:p>
-      <w:pPr>
-        <w:tabs>
-          <w:tab w:val="left" w:pos="3119"/>
-          <w:tab w:val="left" w:pos="3969"/>
-        </w:tabs>
-        <w:rPr>
-          <w:noProof/>
-          <w:szCs w:val="28"/>
-        </w:rPr>
-      </w:pPr>
-      <w:r>
-        <w:rPr>
-          <w:noProof/>
-          <w:szCs w:val="28"/>
-        </w:rPr>
-        <w:t>ВС РФ – Вооруженные Силы Российской Федерации;</w:t>
-      </w:r>
-    </w:p>
-    <w:p>
-      <w:pPr>
-        <w:tabs>
-          <w:tab w:val="left" w:pos="3119"/>
-          <w:tab w:val="left" w:pos="3969"/>
-        </w:tabs>
-        <w:rPr>
-          <w:noProof/>
-          <w:szCs w:val="28"/>
-        </w:rPr>
-      </w:pPr>
-      <w:r>
-        <w:rPr>
-          <w:noProof/>
-          <w:szCs w:val="28"/>
-        </w:rPr>
-        <w:t>ВУС – военно-учетная специальность;</w:t>
-      </w:r>
-    </w:p>
-    <w:p>
-      <w:pPr>
-        <w:tabs>
-          <w:tab w:val="left" w:pos="3119"/>
-          <w:tab w:val="left" w:pos="3969"/>
-        </w:tabs>
-        <w:rPr>
-          <w:noProof/>
-          <w:szCs w:val="28"/>
-        </w:rPr>
-      </w:pPr>
-      <w:r>
-        <w:rPr>
-          <w:noProof/>
-          <w:szCs w:val="28"/>
-        </w:rPr>
-        <w:t>МО РФ – Министерство обороны Российской Федерации;</w:t>
-      </w:r>
-    </w:p>
-    <w:p>
-      <w:pPr>
-        <w:tabs>
-          <w:tab w:val="left" w:pos="3119"/>
-          <w:tab w:val="left" w:pos="3969"/>
-        </w:tabs>
-        <w:rPr>
-          <w:noProof/>
-          <w:szCs w:val="28"/>
-        </w:rPr>
-      </w:pPr>
-      <w:r>
-        <w:rPr>
-          <w:noProof/>
-          <w:szCs w:val="28"/>
-        </w:rPr>
-        <w:t>ООП</w:t>
-      </w:r>
-      <w:r>
-        <w:rPr>
-          <w:noProof/>
-          <w:szCs w:val="28"/>
-        </w:rPr>
-        <w:t xml:space="preserve"> – основная образовательная программа;</w:t>
-      </w:r>
-    </w:p>
-    <w:p>
-      <w:pPr>
-        <w:tabs>
-          <w:tab w:val="left" w:pos="3119"/>
-          <w:tab w:val="left" w:pos="3969"/>
-        </w:tabs>
-        <w:rPr>
-          <w:noProof/>
-          <w:szCs w:val="28"/>
-        </w:rPr>
-      </w:pPr>
-      <w:r>
-        <w:rPr>
-          <w:noProof/>
-          <w:szCs w:val="28"/>
-        </w:rPr>
-        <w:t>ПВП – программа военнной подготовки;</w:t>
-      </w:r>
-    </w:p>
-    <w:p>
-      <w:pPr>
-        <w:tabs>
-          <w:tab w:val="left" w:pos="3119"/>
-          <w:tab w:val="left" w:pos="3969"/>
-        </w:tabs>
-        <w:rPr>
-          <w:noProof/>
-          <w:szCs w:val="28"/>
-        </w:rPr>
-      </w:pPr>
-      <w:r>
-        <w:rPr>
-          <w:noProof/>
-          <w:szCs w:val="28"/>
-        </w:rPr>
-        <w:t>УВЦ – учебный военный центр;</w:t>
-      </w:r>
-    </w:p>
-    <w:p>
-      <w:pPr>
-        <w:tabs>
-          <w:tab w:val="left" w:pos="3119"/>
-          <w:tab w:val="left" w:pos="3969"/>
-        </w:tabs>
-        <w:rPr>
-          <w:noProof/>
-          <w:szCs w:val="28"/>
-        </w:rPr>
-      </w:pPr>
-      <w:r>
-        <w:rPr>
-          <w:noProof/>
-          <w:szCs w:val="28"/>
-        </w:rPr>
-        <w:t>ФГОС ВО – федеральный государственный образовательный стандарт высшего образования.</w:t>
+          <w:tab w:val="left" w:pos="4395"/>
+        </w:tabs>
+        <w:rPr>
+          <w:noProof/>
+          <w:szCs w:val="28"/>
+        </w:rPr>
+      </w:pPr>
+      <w:proofErr w:type="gramStart"/>
+      <w:r>
+        <w:rPr>
+          <w:noProof/>
+          <w:szCs w:val="28"/>
+        </w:rPr>
+        <w:t xml:space="preserve">Настоящие квалификационные требования к военно-профессиональной подготовке выпускников </w:t>
+      </w:r>
+      <w:r>
+        <w:rPr>
+          <w:noProof/>
+          <w:szCs w:val="28"/>
+        </w:rPr>
+        <w:t>учебного военного центра</w:t>
+      </w:r>
+      <w:r>
+        <w:rPr>
+          <w:noProof/>
+          <w:szCs w:val="28"/>
+        </w:rPr>
+        <w:t xml:space="preserve"> (далее – квалификационные требования) </w:t>
+      </w:r>
+      <w:r>
+        <w:rPr>
+          <w:szCs w:val="28"/>
+        </w:rPr>
+        <w:t>составлены в соответствии с</w:t>
+      </w:r>
+      <w:r>
+        <w:rPr>
+          <w:szCs w:val="28"/>
+        </w:rPr>
+        <w:t xml:space="preserve"> федеральн</w:t>
+      </w:r>
+      <w:r>
+        <w:rPr>
+          <w:szCs w:val="28"/>
+        </w:rPr>
+        <w:t>ы</w:t>
+      </w:r>
+      <w:r>
+        <w:rPr>
+          <w:szCs w:val="28"/>
+        </w:rPr>
+        <w:t>м государственн</w:t>
+      </w:r>
+      <w:r>
+        <w:rPr>
+          <w:szCs w:val="28"/>
+        </w:rPr>
+        <w:t>ы</w:t>
+      </w:r>
+      <w:r>
+        <w:rPr>
+          <w:szCs w:val="28"/>
+        </w:rPr>
+        <w:t>м образовательн</w:t>
+      </w:r>
+      <w:r>
+        <w:rPr>
+          <w:szCs w:val="28"/>
+        </w:rPr>
+        <w:t>ым</w:t>
+      </w:r>
+      <w:r>
+        <w:rPr>
+          <w:szCs w:val="28"/>
+        </w:rPr>
+        <w:t xml:space="preserve"> стандарт</w:t>
+      </w:r>
+      <w:r>
+        <w:rPr>
+          <w:szCs w:val="28"/>
+        </w:rPr>
+        <w:t>ом</w:t>
+      </w:r>
+      <w:r>
+        <w:rPr>
+          <w:szCs w:val="28"/>
+        </w:rPr>
+        <w:t xml:space="preserve"> высшего образования по </w:t>
+      </w:r>
+      <w:r>
+        <w:rPr>
+          <w:szCs w:val="28"/>
+        </w:rPr>
+        <w:t>направлению подготовки</w:t>
+      </w:r>
+      <w:r>
+        <w:rPr>
+          <w:szCs w:val="28"/>
+        </w:rPr>
+        <w:t xml:space="preserve"> </w:t>
+      </w:r>
+      <w:r>
+        <w:rPr>
+          <w:snapToGrid w:val="0"/>
+          <w:color w:val="000000"/>
+        </w:rPr>
+        <w:t xml:space="preserve">41.03.01 </w:t>
+      </w:r>
+      <w:r>
+        <w:rPr>
+          <w:snapToGrid w:val="0"/>
+          <w:color w:val="000000"/>
+        </w:rPr>
+        <w:t>«</w:t>
+      </w:r>
+      <w:r>
+        <w:rPr>
+          <w:snapToGrid w:val="0"/>
+          <w:color w:val="000000"/>
+        </w:rPr>
+        <w:t>Зарубежное регионоведение</w:t>
+      </w:r>
+      <w:r>
+        <w:rPr>
+          <w:snapToGrid w:val="0"/>
+          <w:color w:val="000000"/>
+        </w:rPr>
+        <w:t>»</w:t>
+      </w:r>
+      <w:r>
+        <w:rPr>
+          <w:szCs w:val="28"/>
+        </w:rPr>
+        <w:t>, утве</w:t>
+      </w:r>
+      <w:r>
+        <w:rPr>
+          <w:szCs w:val="28"/>
+        </w:rPr>
+        <w:t>р</w:t>
+      </w:r>
+      <w:r>
+        <w:rPr>
+          <w:szCs w:val="28"/>
+        </w:rPr>
+        <w:t>жденн</w:t>
+      </w:r>
+      <w:r>
+        <w:rPr>
+          <w:szCs w:val="28"/>
+        </w:rPr>
+        <w:t>ым</w:t>
+      </w:r>
+      <w:r>
+        <w:rPr>
+          <w:szCs w:val="28"/>
+        </w:rPr>
+        <w:t xml:space="preserve"> приказом Министерства образовании и науки Российской Федер</w:t>
+      </w:r>
+      <w:r>
+        <w:rPr>
+          <w:szCs w:val="28"/>
+        </w:rPr>
+        <w:t>а</w:t>
+      </w:r>
+      <w:r>
+        <w:rPr>
+          <w:szCs w:val="28"/>
+        </w:rPr>
+        <w:t xml:space="preserve">ции </w:t>
+      </w:r>
+      <w:r>
+        <w:t>от 12 марта 2015 г. № 202</w:t>
+      </w:r>
+      <w:r>
+        <w:rPr>
+          <w:szCs w:val="28"/>
+        </w:rPr>
+        <w:t xml:space="preserve">, </w:t>
+      </w:r>
+      <w:r>
+        <w:rPr>
+          <w:noProof/>
+          <w:szCs w:val="28"/>
+        </w:rPr>
+        <w:t xml:space="preserve">обязательны для </w:t>
+      </w:r>
+      <w:r>
+        <w:rPr>
+          <w:noProof/>
+          <w:szCs w:val="28"/>
+        </w:rPr>
+        <w:t xml:space="preserve">военной </w:t>
+      </w:r>
+      <w:r>
+        <w:rPr>
+          <w:noProof/>
+          <w:szCs w:val="28"/>
+        </w:rPr>
+        <w:t>подготовки по военно</w:t>
+      </w:r>
+      <w:r>
+        <w:rPr>
+          <w:noProof/>
+          <w:szCs w:val="28"/>
+        </w:rPr>
+        <w:t>-учетной</w:t>
+      </w:r>
+      <w:r>
+        <w:rPr>
+          <w:noProof/>
+          <w:szCs w:val="28"/>
+        </w:rPr>
+        <w:t xml:space="preserve"> специальности </w:t>
+      </w:r>
+      <w:r>
+        <w:rPr>
+          <w:noProof/>
+          <w:szCs w:val="28"/>
+        </w:rPr>
+        <w:t>390400 «</w:t>
+      </w:r>
+      <w:r>
+        <w:rPr>
+          <w:szCs w:val="28"/>
+        </w:rPr>
+        <w:t>Лингвистическое обеспечение вое</w:t>
+      </w:r>
+      <w:r>
+        <w:rPr>
+          <w:szCs w:val="28"/>
+        </w:rPr>
+        <w:t>н</w:t>
+      </w:r>
+      <w:r>
+        <w:rPr>
+          <w:szCs w:val="28"/>
+        </w:rPr>
+        <w:t>ной деятельности</w:t>
+      </w:r>
+      <w:r>
+        <w:rPr>
+          <w:szCs w:val="28"/>
+        </w:rPr>
+        <w:t>»</w:t>
+      </w:r>
+      <w:r>
+        <w:rPr>
+          <w:szCs w:val="28"/>
+        </w:rPr>
+        <w:t xml:space="preserve">, осуществляемой на базе </w:t>
+      </w:r>
+      <w:r>
+        <w:rPr>
+          <w:szCs w:val="28"/>
+        </w:rPr>
+        <w:t>федерального государственного</w:t>
+      </w:r>
+      <w:proofErr w:type="gramEnd"/>
+      <w:r>
+        <w:rPr>
+          <w:szCs w:val="28"/>
+        </w:rPr>
+        <w:t xml:space="preserve"> автономного образовательного учреждения высшего образования «Наци</w:t>
+      </w:r>
+      <w:r>
+        <w:rPr>
+          <w:szCs w:val="28"/>
+        </w:rPr>
+        <w:t>о</w:t>
+      </w:r>
+      <w:r>
+        <w:rPr>
+          <w:szCs w:val="28"/>
+        </w:rPr>
+        <w:t>нальный исследовательский Нижегородский государственный университет им. Н.И. Лобачевского».</w:t>
       </w:r>
     </w:p>
     <w:p>
@@ -655,6 +480,367 @@
           <w:caps/>
           <w:szCs w:val="28"/>
         </w:rPr>
+        <w:t>2. ИСПОЛЬЗУЕМЫЕ СОКРАЩЕНИЯ</w:t>
+      </w:r>
+    </w:p>
+    <w:p>
+      <w:pPr>
+        <w:spacing w:line="240" w:lineRule="auto"/>
+        <w:rPr>
+          <w:noProof/>
+          <w:szCs w:val="28"/>
+        </w:rPr>
+      </w:pPr>
+      <w:r>
+        <w:rPr>
+          <w:noProof/>
+          <w:szCs w:val="28"/>
+        </w:rPr>
+        <w:t>В настоящих квалификационных требованиях используются следующие сокращения:</w:t>
+      </w:r>
+    </w:p>
+    <w:p>
+      <w:pPr>
+        <w:tabs>
+          <w:tab w:val="left" w:pos="3119"/>
+          <w:tab w:val="left" w:pos="3969"/>
+        </w:tabs>
+        <w:rPr>
+          <w:noProof/>
+          <w:szCs w:val="28"/>
+        </w:rPr>
+      </w:pPr>
+      <w:r>
+        <w:rPr>
+          <w:noProof/>
+          <w:szCs w:val="28"/>
+        </w:rPr>
+        <w:t>ВО – высшее образование;</w:t>
+      </w:r>
+    </w:p>
+    <w:p>
+      <w:pPr>
+        <w:tabs>
+          <w:tab w:val="left" w:pos="3119"/>
+          <w:tab w:val="left" w:pos="3969"/>
+        </w:tabs>
+        <w:rPr>
+          <w:noProof/>
+          <w:szCs w:val="28"/>
+        </w:rPr>
+      </w:pPr>
+      <w:r>
+        <w:rPr>
+          <w:noProof/>
+          <w:szCs w:val="28"/>
+        </w:rPr>
+        <w:t>ВВСТ</w:t>
+      </w:r>
+      <w:r>
+        <w:rPr>
+          <w:noProof/>
+          <w:szCs w:val="28"/>
+        </w:rPr>
+        <w:t xml:space="preserve"> – вооружение, военная и специальная техника;</w:t>
+      </w:r>
+    </w:p>
+    <w:p>
+      <w:pPr>
+        <w:tabs>
+          <w:tab w:val="left" w:pos="3119"/>
+          <w:tab w:val="left" w:pos="3969"/>
+        </w:tabs>
+        <w:rPr>
+          <w:noProof/>
+          <w:szCs w:val="28"/>
+        </w:rPr>
+      </w:pPr>
+      <w:r>
+        <w:rPr>
+          <w:noProof/>
+          <w:szCs w:val="28"/>
+        </w:rPr>
+        <w:t>ВПК – военно-профессиональн</w:t>
+      </w:r>
+      <w:r>
+        <w:rPr>
+          <w:noProof/>
+          <w:szCs w:val="28"/>
+        </w:rPr>
+        <w:t>ые</w:t>
+      </w:r>
+      <w:r>
+        <w:rPr>
+          <w:noProof/>
+          <w:szCs w:val="28"/>
+        </w:rPr>
+        <w:t xml:space="preserve"> компетенции;</w:t>
+      </w:r>
+    </w:p>
+    <w:p>
+      <w:pPr>
+        <w:tabs>
+          <w:tab w:val="left" w:pos="3119"/>
+          <w:tab w:val="left" w:pos="3969"/>
+        </w:tabs>
+        <w:rPr>
+          <w:noProof/>
+          <w:szCs w:val="28"/>
+        </w:rPr>
+      </w:pPr>
+      <w:r>
+        <w:rPr>
+          <w:noProof/>
+          <w:szCs w:val="28"/>
+        </w:rPr>
+        <w:t>ОК –общекультурные компетенции;</w:t>
+      </w:r>
+    </w:p>
+    <w:p>
+      <w:pPr>
+        <w:tabs>
+          <w:tab w:val="left" w:pos="3119"/>
+          <w:tab w:val="left" w:pos="3969"/>
+        </w:tabs>
+        <w:rPr>
+          <w:noProof/>
+          <w:szCs w:val="28"/>
+        </w:rPr>
+      </w:pPr>
+      <w:r>
+        <w:rPr>
+          <w:noProof/>
+          <w:szCs w:val="28"/>
+        </w:rPr>
+        <w:t>ОПК –общепрофессиональные компетенции;</w:t>
+      </w:r>
+    </w:p>
+    <w:p>
+      <w:pPr>
+        <w:tabs>
+          <w:tab w:val="left" w:pos="3119"/>
+          <w:tab w:val="left" w:pos="3969"/>
+        </w:tabs>
+        <w:rPr>
+          <w:noProof/>
+          <w:szCs w:val="28"/>
+        </w:rPr>
+      </w:pPr>
+      <w:r>
+        <w:rPr>
+          <w:noProof/>
+          <w:szCs w:val="28"/>
+        </w:rPr>
+        <w:t>ПК –профессиональные компетенции;</w:t>
+      </w:r>
+    </w:p>
+    <w:p>
+      <w:pPr>
+        <w:tabs>
+          <w:tab w:val="left" w:pos="3119"/>
+          <w:tab w:val="left" w:pos="3969"/>
+        </w:tabs>
+        <w:rPr>
+          <w:noProof/>
+          <w:szCs w:val="28"/>
+        </w:rPr>
+      </w:pPr>
+      <w:r>
+        <w:rPr>
+          <w:noProof/>
+          <w:szCs w:val="28"/>
+        </w:rPr>
+        <w:t>ВС РФ – Вооруженные Силы Российской Федерации;</w:t>
+      </w:r>
+    </w:p>
+    <w:p>
+      <w:pPr>
+        <w:tabs>
+          <w:tab w:val="left" w:pos="3119"/>
+          <w:tab w:val="left" w:pos="3969"/>
+        </w:tabs>
+        <w:rPr>
+          <w:noProof/>
+          <w:szCs w:val="28"/>
+        </w:rPr>
+      </w:pPr>
+      <w:r>
+        <w:rPr>
+          <w:noProof/>
+          <w:szCs w:val="28"/>
+        </w:rPr>
+        <w:t>ВУС – военно-учетная специальность;</w:t>
+      </w:r>
+    </w:p>
+    <w:p>
+      <w:pPr>
+        <w:tabs>
+          <w:tab w:val="left" w:pos="3119"/>
+          <w:tab w:val="left" w:pos="3969"/>
+        </w:tabs>
+        <w:rPr>
+          <w:noProof/>
+          <w:szCs w:val="28"/>
+        </w:rPr>
+      </w:pPr>
+      <w:r>
+        <w:rPr>
+          <w:noProof/>
+          <w:szCs w:val="28"/>
+        </w:rPr>
+        <w:t>МО РФ – Министерство обороны Российской Федерации;</w:t>
+      </w:r>
+    </w:p>
+    <w:p>
+      <w:pPr>
+        <w:tabs>
+          <w:tab w:val="left" w:pos="3119"/>
+          <w:tab w:val="left" w:pos="3969"/>
+        </w:tabs>
+        <w:rPr>
+          <w:noProof/>
+          <w:szCs w:val="28"/>
+        </w:rPr>
+      </w:pPr>
+      <w:r>
+        <w:rPr>
+          <w:noProof/>
+          <w:szCs w:val="28"/>
+        </w:rPr>
+        <w:t>ООП</w:t>
+      </w:r>
+      <w:r>
+        <w:rPr>
+          <w:noProof/>
+          <w:szCs w:val="28"/>
+        </w:rPr>
+        <w:t xml:space="preserve"> – основная образовательная программа;</w:t>
+      </w:r>
+    </w:p>
+    <w:p>
+      <w:pPr>
+        <w:tabs>
+          <w:tab w:val="left" w:pos="3119"/>
+          <w:tab w:val="left" w:pos="3969"/>
+        </w:tabs>
+        <w:rPr>
+          <w:noProof/>
+          <w:szCs w:val="28"/>
+        </w:rPr>
+      </w:pPr>
+      <w:r>
+        <w:rPr>
+          <w:noProof/>
+          <w:szCs w:val="28"/>
+        </w:rPr>
+        <w:t>ПВП – программа военнной подготовки;</w:t>
+      </w:r>
+    </w:p>
+    <w:p>
+      <w:pPr>
+        <w:tabs>
+          <w:tab w:val="left" w:pos="3119"/>
+          <w:tab w:val="left" w:pos="3969"/>
+        </w:tabs>
+        <w:rPr>
+          <w:noProof/>
+          <w:szCs w:val="28"/>
+        </w:rPr>
+      </w:pPr>
+      <w:r>
+        <w:rPr>
+          <w:noProof/>
+          <w:szCs w:val="28"/>
+        </w:rPr>
+        <w:t>УВЦ – учебный военный центр;</w:t>
+      </w:r>
+    </w:p>
+    <w:p>
+      <w:pPr>
+        <w:tabs>
+          <w:tab w:val="left" w:pos="3119"/>
+          <w:tab w:val="left" w:pos="3969"/>
+        </w:tabs>
+        <w:rPr>
+          <w:noProof/>
+          <w:szCs w:val="28"/>
+        </w:rPr>
+      </w:pPr>
+      <w:r>
+        <w:rPr>
+          <w:noProof/>
+          <w:szCs w:val="28"/>
+        </w:rPr>
+        <w:t>ФГОС ВО – федеральный государственный образовательный стандарт высшего образования.</w:t>
+      </w:r>
+    </w:p>
+    <w:p>
+      <w:pPr>
+        <w:tabs>
+          <w:tab w:val="left" w:pos="680"/>
+          <w:tab w:val="left" w:pos="851"/>
+        </w:tabs>
+        <w:jc w:val="center"/>
+        <w:rPr>
+          <w:b/>
+          <w:noProof/>
+          <w:sz w:val="26"/>
+          <w:szCs w:val="24"/>
+          <w:highlight w:val="green"/>
+        </w:rPr>
+      </w:pPr>
+    </w:p>
+    <w:p>
+      <w:pPr>
+        <w:tabs>
+          <w:tab w:val="left" w:pos="680"/>
+          <w:tab w:val="left" w:pos="851"/>
+        </w:tabs>
+        <w:jc w:val="center"/>
+        <w:rPr>
+          <w:b/>
+          <w:noProof/>
+          <w:sz w:val="26"/>
+          <w:szCs w:val="24"/>
+          <w:highlight w:val="green"/>
+        </w:rPr>
+      </w:pPr>
+    </w:p>
+    <w:p>
+      <w:pPr>
+        <w:tabs>
+          <w:tab w:val="left" w:pos="680"/>
+          <w:tab w:val="left" w:pos="851"/>
+        </w:tabs>
+        <w:jc w:val="center"/>
+        <w:rPr>
+          <w:b/>
+          <w:noProof/>
+          <w:sz w:val="26"/>
+          <w:szCs w:val="24"/>
+          <w:highlight w:val="green"/>
+        </w:rPr>
+      </w:pPr>
+    </w:p>
+    <w:p>
+      <w:pPr>
+        <w:suppressAutoHyphens/>
+        <w:spacing w:after="120"/>
+        <w:ind w:firstLine="0"/>
+        <w:jc w:val="center"/>
+        <w:outlineLvl w:val="0"/>
+        <w:rPr>
+          <w:b/>
+          <w:caps/>
+          <w:szCs w:val="28"/>
+        </w:rPr>
+      </w:pPr>
+      <w:r>
+        <w:rPr>
+          <w:b/>
+          <w:caps/>
+          <w:szCs w:val="28"/>
+        </w:rPr>
         <w:t xml:space="preserve">3. ХАРАКТЕРИСТИКА </w:t>
       </w:r>
       <w:r>
@@ -777,28 +963,13 @@
           <w:noProof/>
           <w:szCs w:val="28"/>
         </w:rPr>
-        <w:t xml:space="preserve">подготовки </w:t>
-      </w:r>
-      <w:proofErr w:type="gramStart"/>
-      <w:r>
-        <w:rPr>
-          <w:noProof/>
-          <w:szCs w:val="28"/>
-        </w:rPr>
-        <w:t>–</w:t>
-      </w:r>
-      <w:r>
-        <w:rPr>
-          <w:szCs w:val="28"/>
-        </w:rPr>
-        <w:t>В</w:t>
-      </w:r>
-      <w:proofErr w:type="gramEnd"/>
-      <w:r>
-        <w:rPr>
-          <w:szCs w:val="28"/>
-        </w:rPr>
-        <w:t>УС-390400.</w:t>
+        <w:t>подготовки –</w:t>
+      </w:r>
+      <w:r>
+        <w:rPr>
+          <w:szCs w:val="28"/>
+        </w:rPr>
+        <w:t>ВУС-390400.</w:t>
       </w:r>
     </w:p>
     <w:p>
@@ -860,7 +1031,6 @@
           <w:noProof/>
           <w:szCs w:val="28"/>
         </w:rPr>
-        <w:lastRenderedPageBreak/>
         <w:t>3.3.</w:t>
       </w:r>
       <w:r>
@@ -890,29 +1060,13 @@
           <w:snapToGrid w:val="0"/>
           <w:color w:val="000000"/>
         </w:rPr>
-        <w:t xml:space="preserve">41.03.01 «Зарубежное </w:t>
-      </w:r>
-      <w:proofErr w:type="spellStart"/>
+        <w:t>41.03.01 «Зарубежное регионоведение»</w:t>
+      </w:r>
       <w:r>
         <w:rPr>
           <w:snapToGrid w:val="0"/>
           <w:color w:val="000000"/>
         </w:rPr>
-        <w:t>регионоведение</w:t>
-      </w:r>
-      <w:proofErr w:type="spellEnd"/>
-      <w:r>
-        <w:rPr>
-          <w:snapToGrid w:val="0"/>
-          <w:color w:val="000000"/>
-        </w:rPr>
-        <w:t>»</w:t>
-      </w:r>
-      <w:r>
-        <w:rPr>
-          <w:snapToGrid w:val="0"/>
-          <w:color w:val="000000"/>
-        </w:rPr>
         <w:t xml:space="preserve"> </w:t>
       </w:r>
       <w:r>
@@ -920,7 +1074,13 @@
       </w:r>
       <w:proofErr w:type="spellStart"/>
       <w:r>
-        <w:t>бакалавриат</w:t>
+        <w:t>бакалавр</w:t>
+      </w:r>
+      <w:r>
+        <w:t>и</w:t>
+      </w:r>
+      <w:r>
+        <w:t>ат</w:t>
       </w:r>
       <w:proofErr w:type="spellEnd"/>
       <w:r>
@@ -1438,7 +1598,23 @@
           <w:sz w:val="28"/>
           <w:szCs w:val="28"/>
         </w:rPr>
-        <w:t>4.2. Объекты военно-профессиональной деятельности выпускников.</w:t>
+        <w:t>4.2. Объекты военно-профессиональной деятельности выпускн</w:t>
+      </w:r>
+      <w:r>
+        <w:rPr>
+          <w:b/>
+          <w:sz w:val="28"/>
+          <w:szCs w:val="28"/>
+        </w:rPr>
+        <w:t>и</w:t>
+      </w:r>
+      <w:r>
+        <w:rPr>
+          <w:b/>
+          <w:sz w:val="28"/>
+          <w:szCs w:val="28"/>
+        </w:rPr>
+        <w:t>ков.</w:t>
       </w:r>
     </w:p>
     <w:p>
@@ -1478,6 +1654,7 @@
           <w:noProof/>
           <w:szCs w:val="28"/>
         </w:rPr>
+        <w:lastRenderedPageBreak/>
         <w:t>стратегии иноязычного речевого поведения в ситуациях военно-профессионального общения;</w:t>
       </w:r>
     </w:p>
@@ -1514,20 +1691,6 @@
           <w:szCs w:val="28"/>
         </w:rPr>
       </w:pPr>
-    </w:p>
-    <w:p>
-      <w:pPr>
-        <w:pStyle w:val="33"/>
-        <w:keepNext/>
-        <w:spacing w:before="120" w:after="0" w:line="276" w:lineRule="auto"/>
-        <w:ind w:firstLine="709"/>
-        <w:jc w:val="both"/>
-        <w:rPr>
-          <w:b/>
-          <w:sz w:val="28"/>
-          <w:szCs w:val="28"/>
-        </w:rPr>
-      </w:pPr>
       <w:r>
         <w:rPr>
           <w:b/>
@@ -1874,7 +2037,6 @@
         </w:rPr>
         <w:t xml:space="preserve"> </w:t>
       </w:r>
-      <w:proofErr w:type="gramStart"/>
       <w:r>
         <w:rPr>
           <w:b/>
@@ -1892,7 +2054,6 @@
         <w:t>лужебная</w:t>
       </w:r>
       <w:proofErr w:type="spellEnd"/>
-      <w:proofErr w:type="gramEnd"/>
       <w:r>
         <w:rPr>
           <w:b/>
@@ -2065,8 +2226,525 @@
           <w:noProof/>
           <w:szCs w:val="28"/>
         </w:rPr>
+        <w:lastRenderedPageBreak/>
         <w:t>подготовка и проведение учебных занятий в рамках боевой, профессионально-должностной (специальной) подготовки.</w:t>
       </w:r>
+    </w:p>
+    <w:p>
+      <w:pPr>
+        <w:keepNext/>
+        <w:tabs>
+          <w:tab w:val="left" w:pos="680"/>
+          <w:tab w:val="left" w:pos="1418"/>
+        </w:tabs>
+        <w:spacing w:before="120"/>
+        <w:rPr>
+          <w:b/>
+          <w:noProof/>
+          <w:szCs w:val="28"/>
+        </w:rPr>
+      </w:pPr>
+      <w:r>
+        <w:rPr>
+          <w:b/>
+          <w:noProof/>
+          <w:szCs w:val="28"/>
+        </w:rPr>
+        <w:t>4.5. Перечень</w:t>
+      </w:r>
+      <w:r>
+        <w:rPr>
+          <w:b/>
+          <w:noProof/>
+          <w:szCs w:val="28"/>
+        </w:rPr>
+        <w:t xml:space="preserve"> первичных должностей, для замещения которых предназначен выпускник после освоения </w:t>
+      </w:r>
+      <w:r>
+        <w:rPr>
+          <w:b/>
+          <w:noProof/>
+          <w:szCs w:val="28"/>
+        </w:rPr>
+        <w:t>программы военной подготовки</w:t>
+      </w:r>
+      <w:r>
+        <w:rPr>
+          <w:noProof/>
+          <w:szCs w:val="28"/>
+        </w:rPr>
+        <w:t>.</w:t>
+      </w:r>
+    </w:p>
+    <w:p>
+      <w:pPr>
+        <w:tabs>
+          <w:tab w:val="left" w:pos="3119"/>
+          <w:tab w:val="left" w:pos="3969"/>
+        </w:tabs>
+        <w:spacing w:line="288" w:lineRule="auto"/>
+        <w:rPr>
+          <w:noProof/>
+          <w:szCs w:val="28"/>
+        </w:rPr>
+      </w:pPr>
+      <w:r>
+        <w:rPr>
+          <w:noProof/>
+          <w:szCs w:val="28"/>
+        </w:rPr>
+        <w:t>Выпускник предназначен для прохождения службы в подразделениях и частях ВС РФ на офицерских должностях:</w:t>
+      </w:r>
+    </w:p>
+    <w:p>
+      <w:pPr>
+        <w:keepNext/>
+        <w:suppressAutoHyphens/>
+        <w:spacing w:line="288" w:lineRule="auto"/>
+        <w:rPr>
+          <w:rFonts w:cs="Arial"/>
+          <w:szCs w:val="28"/>
+        </w:rPr>
+      </w:pPr>
+      <w:r>
+        <w:rPr>
+          <w:rFonts w:cs="Arial"/>
+          <w:szCs w:val="28"/>
+        </w:rPr>
+        <w:t>переводчик</w:t>
+      </w:r>
+      <w:r>
+        <w:rPr>
+          <w:rFonts w:cs="Arial"/>
+          <w:szCs w:val="28"/>
+        </w:rPr>
+        <w:t>а</w:t>
+      </w:r>
+      <w:r>
+        <w:rPr>
+          <w:rFonts w:cs="Arial"/>
+          <w:szCs w:val="28"/>
+        </w:rPr>
+        <w:t>;</w:t>
+      </w:r>
+    </w:p>
+    <w:p>
+      <w:pPr>
+        <w:keepNext/>
+        <w:suppressAutoHyphens/>
+        <w:spacing w:line="288" w:lineRule="auto"/>
+        <w:rPr>
+          <w:rFonts w:cs="Arial"/>
+          <w:szCs w:val="28"/>
+        </w:rPr>
+      </w:pPr>
+      <w:r>
+        <w:rPr>
+          <w:rFonts w:cs="Arial"/>
+          <w:szCs w:val="28"/>
+        </w:rPr>
+        <w:t>старш</w:t>
+      </w:r>
+      <w:r>
+        <w:rPr>
+          <w:rFonts w:cs="Arial"/>
+          <w:szCs w:val="28"/>
+        </w:rPr>
+        <w:t>его</w:t>
+      </w:r>
+      <w:r>
+        <w:rPr>
+          <w:rFonts w:cs="Arial"/>
+          <w:szCs w:val="28"/>
+        </w:rPr>
+        <w:t xml:space="preserve"> переводчик</w:t>
+      </w:r>
+      <w:r>
+        <w:rPr>
+          <w:rFonts w:cs="Arial"/>
+          <w:szCs w:val="28"/>
+        </w:rPr>
+        <w:t>а</w:t>
+      </w:r>
+      <w:r>
+        <w:rPr>
+          <w:rFonts w:cs="Arial"/>
+          <w:szCs w:val="28"/>
+        </w:rPr>
+        <w:t>;</w:t>
+      </w:r>
+    </w:p>
+    <w:p>
+      <w:pPr>
+        <w:keepNext/>
+        <w:suppressAutoHyphens/>
+        <w:spacing w:line="288" w:lineRule="auto"/>
+        <w:rPr>
+          <w:rFonts w:cs="Arial"/>
+          <w:szCs w:val="28"/>
+        </w:rPr>
+      </w:pPr>
+      <w:r>
+        <w:rPr>
+          <w:rFonts w:cs="Arial"/>
+          <w:szCs w:val="28"/>
+        </w:rPr>
+        <w:t>референта.</w:t>
+      </w:r>
+    </w:p>
+    <w:p>
+      <w:pPr>
+        <w:tabs>
+          <w:tab w:val="left" w:pos="680"/>
+          <w:tab w:val="left" w:pos="1418"/>
+        </w:tabs>
+        <w:spacing w:before="120"/>
+        <w:rPr>
+          <w:b/>
+          <w:noProof/>
+          <w:szCs w:val="28"/>
+        </w:rPr>
+      </w:pPr>
+      <w:r>
+        <w:rPr>
+          <w:b/>
+          <w:noProof/>
+          <w:szCs w:val="28"/>
+        </w:rPr>
+        <w:t>4.6. Перечень последующих должностей, которые может замещать выпускник без обучения по программам магистратуры.</w:t>
+      </w:r>
+    </w:p>
+    <w:p>
+      <w:pPr>
+        <w:widowControl w:val="0"/>
+        <w:tabs>
+          <w:tab w:val="left" w:pos="3119"/>
+          <w:tab w:val="left" w:pos="3969"/>
+        </w:tabs>
+        <w:autoSpaceDE w:val="0"/>
+        <w:autoSpaceDN w:val="0"/>
+        <w:adjustRightInd w:val="0"/>
+        <w:spacing w:line="288" w:lineRule="auto"/>
+        <w:rPr>
+          <w:rFonts w:eastAsia="SimSun"/>
+          <w:noProof/>
+          <w:szCs w:val="28"/>
+          <w:lang w:eastAsia="ru-RU"/>
+        </w:rPr>
+      </w:pPr>
+      <w:bookmarkStart w:id="7" w:name="_Toc239500176"/>
+      <w:bookmarkStart w:id="8" w:name="_Toc245388482"/>
+      <w:r>
+        <w:rPr>
+          <w:rFonts w:eastAsia="SimSun"/>
+          <w:noProof/>
+          <w:szCs w:val="28"/>
+          <w:lang w:eastAsia="ru-RU"/>
+        </w:rPr>
+        <w:t>После приобретения служебного опыта при прохождении службы на первичных офицерских должностях выпускник может замещать последующие офицерские должности в центре (лингвистическом МО РФ) Военного университета:</w:t>
+      </w:r>
+    </w:p>
+    <w:p>
+      <w:pPr>
+        <w:widowControl w:val="0"/>
+        <w:tabs>
+          <w:tab w:val="left" w:pos="3119"/>
+          <w:tab w:val="left" w:pos="3969"/>
+        </w:tabs>
+        <w:autoSpaceDE w:val="0"/>
+        <w:autoSpaceDN w:val="0"/>
+        <w:adjustRightInd w:val="0"/>
+        <w:spacing w:line="288" w:lineRule="auto"/>
+        <w:rPr>
+          <w:rFonts w:eastAsia="SimSun"/>
+          <w:noProof/>
+          <w:szCs w:val="28"/>
+          <w:lang w:eastAsia="ru-RU"/>
+        </w:rPr>
+      </w:pPr>
+      <w:r>
+        <w:rPr>
+          <w:rFonts w:eastAsia="SimSun"/>
+          <w:noProof/>
+          <w:szCs w:val="28"/>
+          <w:lang w:eastAsia="ru-RU"/>
+        </w:rPr>
+        <w:t>старшего референта;</w:t>
+      </w:r>
+    </w:p>
+    <w:p>
+      <w:pPr>
+        <w:widowControl w:val="0"/>
+        <w:tabs>
+          <w:tab w:val="left" w:pos="3119"/>
+          <w:tab w:val="left" w:pos="3969"/>
+        </w:tabs>
+        <w:autoSpaceDE w:val="0"/>
+        <w:autoSpaceDN w:val="0"/>
+        <w:adjustRightInd w:val="0"/>
+        <w:spacing w:line="288" w:lineRule="auto"/>
+        <w:rPr>
+          <w:rFonts w:eastAsia="SimSun"/>
+          <w:noProof/>
+          <w:szCs w:val="28"/>
+          <w:lang w:eastAsia="ru-RU"/>
+        </w:rPr>
+      </w:pPr>
+      <w:r>
+        <w:rPr>
+          <w:rFonts w:eastAsia="SimSun"/>
+          <w:noProof/>
+          <w:szCs w:val="28"/>
+          <w:lang w:eastAsia="ru-RU"/>
+        </w:rPr>
+        <w:t>начальника группы;</w:t>
+      </w:r>
+    </w:p>
+    <w:p>
+      <w:pPr>
+        <w:widowControl w:val="0"/>
+        <w:tabs>
+          <w:tab w:val="left" w:pos="3119"/>
+          <w:tab w:val="left" w:pos="3969"/>
+        </w:tabs>
+        <w:autoSpaceDE w:val="0"/>
+        <w:autoSpaceDN w:val="0"/>
+        <w:adjustRightInd w:val="0"/>
+        <w:spacing w:line="288" w:lineRule="auto"/>
+        <w:rPr>
+          <w:rFonts w:eastAsia="SimSun"/>
+          <w:noProof/>
+          <w:szCs w:val="28"/>
+          <w:lang w:eastAsia="ru-RU"/>
+        </w:rPr>
+      </w:pPr>
+      <w:r>
+        <w:rPr>
+          <w:rFonts w:eastAsia="SimSun"/>
+          <w:noProof/>
+          <w:szCs w:val="28"/>
+          <w:lang w:eastAsia="ru-RU"/>
+        </w:rPr>
+        <w:t>начальника отдела;</w:t>
+      </w:r>
+    </w:p>
+    <w:p>
+      <w:pPr>
+        <w:widowControl w:val="0"/>
+        <w:tabs>
+          <w:tab w:val="left" w:pos="3119"/>
+          <w:tab w:val="left" w:pos="3969"/>
+        </w:tabs>
+        <w:autoSpaceDE w:val="0"/>
+        <w:autoSpaceDN w:val="0"/>
+        <w:adjustRightInd w:val="0"/>
+        <w:spacing w:line="288" w:lineRule="auto"/>
+        <w:rPr>
+          <w:rFonts w:eastAsia="SimSun"/>
+          <w:noProof/>
+          <w:szCs w:val="28"/>
+          <w:lang w:eastAsia="ru-RU"/>
+        </w:rPr>
+      </w:pPr>
+      <w:r>
+        <w:rPr>
+          <w:rFonts w:eastAsia="SimSun"/>
+          <w:noProof/>
+          <w:szCs w:val="28"/>
+          <w:lang w:eastAsia="ru-RU"/>
+        </w:rPr>
+        <w:t>начальника управления;</w:t>
+      </w:r>
+    </w:p>
+    <w:p>
+      <w:pPr>
+        <w:widowControl w:val="0"/>
+        <w:tabs>
+          <w:tab w:val="left" w:pos="3119"/>
+          <w:tab w:val="left" w:pos="3969"/>
+        </w:tabs>
+        <w:autoSpaceDE w:val="0"/>
+        <w:autoSpaceDN w:val="0"/>
+        <w:adjustRightInd w:val="0"/>
+        <w:spacing w:line="288" w:lineRule="auto"/>
+        <w:rPr>
+          <w:rFonts w:eastAsia="SimSun"/>
+          <w:noProof/>
+          <w:szCs w:val="28"/>
+          <w:lang w:eastAsia="ru-RU"/>
+        </w:rPr>
+      </w:pPr>
+      <w:r>
+        <w:rPr>
+          <w:rFonts w:eastAsia="SimSun"/>
+          <w:noProof/>
+          <w:szCs w:val="28"/>
+          <w:lang w:eastAsia="ru-RU"/>
+        </w:rPr>
+        <w:t>заместителя начальника центра;</w:t>
+      </w:r>
+    </w:p>
+    <w:p>
+      <w:pPr>
+        <w:widowControl w:val="0"/>
+        <w:tabs>
+          <w:tab w:val="left" w:pos="3119"/>
+          <w:tab w:val="left" w:pos="3969"/>
+        </w:tabs>
+        <w:autoSpaceDE w:val="0"/>
+        <w:autoSpaceDN w:val="0"/>
+        <w:adjustRightInd w:val="0"/>
+        <w:spacing w:line="288" w:lineRule="auto"/>
+        <w:rPr>
+          <w:rFonts w:eastAsia="SimSun"/>
+          <w:noProof/>
+          <w:szCs w:val="28"/>
+          <w:lang w:eastAsia="ru-RU"/>
+        </w:rPr>
+      </w:pPr>
+      <w:r>
+        <w:rPr>
+          <w:rFonts w:eastAsia="SimSun"/>
+          <w:noProof/>
+          <w:szCs w:val="28"/>
+          <w:lang w:eastAsia="ru-RU"/>
+        </w:rPr>
+        <w:t>начальника центра;</w:t>
+      </w:r>
+    </w:p>
+    <w:p>
+      <w:pPr>
+        <w:widowControl w:val="0"/>
+        <w:tabs>
+          <w:tab w:val="left" w:pos="3119"/>
+          <w:tab w:val="left" w:pos="3969"/>
+        </w:tabs>
+        <w:autoSpaceDE w:val="0"/>
+        <w:autoSpaceDN w:val="0"/>
+        <w:adjustRightInd w:val="0"/>
+        <w:spacing w:line="288" w:lineRule="auto"/>
+        <w:rPr>
+          <w:rFonts w:eastAsia="SimSun"/>
+          <w:noProof/>
+          <w:szCs w:val="28"/>
+          <w:lang w:eastAsia="ru-RU"/>
+        </w:rPr>
+      </w:pPr>
+      <w:r>
+        <w:rPr>
+          <w:rFonts w:eastAsia="SimSun"/>
+          <w:noProof/>
+          <w:szCs w:val="28"/>
+          <w:lang w:eastAsia="ru-RU"/>
+        </w:rPr>
+        <w:t>а также – офицерские должности в подразделениях, частях ВС РФ, органах военного управления и организациях МО РФ, исполнение служебных обязанностей по которым предусматривает владение иностранным языком.</w:t>
+      </w:r>
+    </w:p>
+    <w:p>
+      <w:pPr>
+        <w:widowControl w:val="0"/>
+        <w:tabs>
+          <w:tab w:val="left" w:pos="3119"/>
+          <w:tab w:val="left" w:pos="3969"/>
+        </w:tabs>
+        <w:autoSpaceDE w:val="0"/>
+        <w:autoSpaceDN w:val="0"/>
+        <w:adjustRightInd w:val="0"/>
+        <w:spacing w:line="288" w:lineRule="auto"/>
+        <w:rPr>
+          <w:rFonts w:eastAsia="SimSun"/>
+          <w:noProof/>
+          <w:szCs w:val="28"/>
+          <w:lang w:eastAsia="ru-RU"/>
+        </w:rPr>
+      </w:pPr>
+      <w:r>
+        <w:rPr>
+          <w:rFonts w:eastAsia="SimSun"/>
+          <w:noProof/>
+          <w:szCs w:val="28"/>
+          <w:lang w:eastAsia="ru-RU"/>
+        </w:rPr>
+        <w:t>После прохождения профессиональной переподготовки в системе дополнительного профессионального образования выпускник может занимать должности преподавательского состава образовательных организаций высшего образования, где ведется преподавание иностранных языков (военного и общего перевода) и подготовка военных специалистов в интересах МО РФ.</w:t>
+      </w:r>
+    </w:p>
+    <w:p>
+      <w:pPr>
+        <w:widowControl w:val="0"/>
+        <w:tabs>
+          <w:tab w:val="left" w:pos="3119"/>
+          <w:tab w:val="left" w:pos="3969"/>
+        </w:tabs>
+        <w:autoSpaceDE w:val="0"/>
+        <w:autoSpaceDN w:val="0"/>
+        <w:adjustRightInd w:val="0"/>
+        <w:spacing w:line="288" w:lineRule="auto"/>
+        <w:rPr>
+          <w:rFonts w:eastAsia="SimSun"/>
+          <w:noProof/>
+          <w:szCs w:val="28"/>
+          <w:lang w:eastAsia="ru-RU"/>
+        </w:rPr>
+      </w:pPr>
+    </w:p>
+    <w:p>
+      <w:pPr>
+        <w:widowControl w:val="0"/>
+        <w:tabs>
+          <w:tab w:val="left" w:pos="3119"/>
+          <w:tab w:val="left" w:pos="3969"/>
+        </w:tabs>
+        <w:autoSpaceDE w:val="0"/>
+        <w:autoSpaceDN w:val="0"/>
+        <w:adjustRightInd w:val="0"/>
+        <w:spacing w:line="288" w:lineRule="auto"/>
+        <w:rPr>
+          <w:rFonts w:eastAsia="SimSun"/>
+          <w:noProof/>
+          <w:szCs w:val="28"/>
+          <w:lang w:eastAsia="ru-RU"/>
+        </w:rPr>
+      </w:pPr>
+    </w:p>
+    <w:p>
+      <w:pPr>
+        <w:widowControl w:val="0"/>
+        <w:tabs>
+          <w:tab w:val="left" w:pos="3119"/>
+          <w:tab w:val="left" w:pos="3969"/>
+        </w:tabs>
+        <w:autoSpaceDE w:val="0"/>
+        <w:autoSpaceDN w:val="0"/>
+        <w:adjustRightInd w:val="0"/>
+        <w:spacing w:line="288" w:lineRule="auto"/>
+        <w:rPr>
+          <w:rFonts w:eastAsia="SimSun"/>
+          <w:noProof/>
+          <w:szCs w:val="28"/>
+          <w:lang w:eastAsia="ru-RU"/>
+        </w:rPr>
+      </w:pPr>
+    </w:p>
+    <w:p>
+      <w:pPr>
+        <w:widowControl w:val="0"/>
+        <w:tabs>
+          <w:tab w:val="left" w:pos="3119"/>
+          <w:tab w:val="left" w:pos="3969"/>
+        </w:tabs>
+        <w:autoSpaceDE w:val="0"/>
+        <w:autoSpaceDN w:val="0"/>
+        <w:adjustRightInd w:val="0"/>
+        <w:spacing w:line="288" w:lineRule="auto"/>
+        <w:rPr>
+          <w:rFonts w:eastAsia="SimSun"/>
+          <w:noProof/>
+          <w:szCs w:val="28"/>
+          <w:lang w:eastAsia="ru-RU"/>
+        </w:rPr>
+      </w:pPr>
+      <w:bookmarkStart w:id="9" w:name="_GoBack"/>
+      <w:bookmarkEnd w:id="9"/>
     </w:p>
     <w:p>
       <w:pPr>
@@ -2083,8 +2761,6 @@
           <w:szCs w:val="24"/>
         </w:rPr>
       </w:pPr>
-      <w:bookmarkStart w:id="7" w:name="_Toc239500176"/>
-      <w:bookmarkStart w:id="8" w:name="_Toc245388482"/>
     </w:p>
     <w:bookmarkEnd w:id="7"/>
     <w:bookmarkEnd w:id="8"/>
@@ -2160,21 +2836,7 @@
         <w:rPr>
           <w:szCs w:val="28"/>
         </w:rPr>
-        <w:t xml:space="preserve">ФГОС </w:t>
-      </w:r>
-      <w:proofErr w:type="gramStart"/>
-      <w:r>
-        <w:rPr>
-          <w:szCs w:val="28"/>
-        </w:rPr>
-        <w:t>ВО</w:t>
-      </w:r>
-      <w:proofErr w:type="gramEnd"/>
-      <w:r>
-        <w:rPr>
-          <w:szCs w:val="28"/>
-        </w:rPr>
-        <w:t>:</w:t>
+        <w:t>ФГОС ВО:</w:t>
       </w:r>
     </w:p>
     <w:p>
@@ -2215,7 +2877,31 @@
         <w:rPr>
           <w:szCs w:val="28"/>
         </w:rPr>
-        <w:t>способностью знать, поддерживать и развивать традиции Вооруженных Сил Российской Федерации, формировать у военнослужащих верность Российской Федерации, воинскому долгу и Военной присяге, патриотизм, высокие боевые и морально-психологические качества (ВПК-1);</w:t>
+        <w:t>способностью знать, поддерживать и развивать традиции Вооруженных Сил Российской Федерации, формировать у военнослужащих верность Ро</w:t>
+      </w:r>
+      <w:r>
+        <w:rPr>
+          <w:szCs w:val="28"/>
+        </w:rPr>
+        <w:t>с</w:t>
+      </w:r>
+      <w:r>
+        <w:rPr>
+          <w:szCs w:val="28"/>
+        </w:rPr>
+        <w:t>сийской Федерации, воинскому долгу и Военной присяге, патриотизм, выс</w:t>
+      </w:r>
+      <w:r>
+        <w:rPr>
+          <w:szCs w:val="28"/>
+        </w:rPr>
+        <w:t>о</w:t>
+      </w:r>
+      <w:r>
+        <w:rPr>
+          <w:szCs w:val="28"/>
+        </w:rPr>
+        <w:t>кие боевые и морально-психологические качества (ВПК-1);</w:t>
       </w:r>
     </w:p>
     <w:p>
@@ -2236,28 +2922,6 @@
     </w:p>
     <w:p>
       <w:pPr>
-        <w:tabs>
-          <w:tab w:val="left" w:pos="680"/>
-          <w:tab w:val="left" w:pos="1418"/>
-        </w:tabs>
-        <w:spacing w:before="120"/>
-        <w:rPr>
-          <w:b/>
-          <w:noProof/>
-          <w:szCs w:val="28"/>
-        </w:rPr>
-      </w:pPr>
-      <w:r>
-        <w:rPr>
-          <w:b/>
-          <w:noProof/>
-          <w:szCs w:val="28"/>
-        </w:rPr>
-        <w:t>организационно-коммуникационная деятельность:</w:t>
-      </w:r>
-    </w:p>
-    <w:p>
-      <w:pPr>
         <w:overflowPunct w:val="0"/>
         <w:spacing w:line="288" w:lineRule="auto"/>
         <w:textAlignment w:val="baseline"/>
@@ -2269,7 +2933,274 @@
         <w:rPr>
           <w:szCs w:val="28"/>
         </w:rPr>
-        <w:t xml:space="preserve">способностью использовать формулы общего и военного этикета в устной и письменной коммуникации (приветствие, прощание, поздравление, извинение, просьба) на </w:t>
+        <w:t>способностью пользоваться средствами индивидуальной защиты, во</w:t>
+      </w:r>
+      <w:r>
+        <w:rPr>
+          <w:szCs w:val="28"/>
+        </w:rPr>
+        <w:t>й</w:t>
+      </w:r>
+      <w:r>
+        <w:rPr>
+          <w:szCs w:val="28"/>
+        </w:rPr>
+        <w:t>сковыми приборами радиационной, химической разведки, индивидуальными противохимическими и дегазационными пакетами, действовать в условиях применения оружия массового поражения, радиоактивного, химического и биологического заражения, аварий на радиационно- и химически опасных объектах, оказывать первую медицинскую помощь при ранениях, травмах, острых заболеваниях, несчастных случаях и воздействии оружия массового поражения</w:t>
+      </w:r>
+      <w:r>
+        <w:rPr>
+          <w:szCs w:val="28"/>
+        </w:rPr>
+        <w:t xml:space="preserve"> </w:t>
+      </w:r>
+      <w:r>
+        <w:rPr>
+          <w:szCs w:val="28"/>
+        </w:rPr>
+        <w:t>(ВПК-3);</w:t>
+      </w:r>
+    </w:p>
+    <w:p>
+      <w:pPr>
+        <w:overflowPunct w:val="0"/>
+        <w:spacing w:line="288" w:lineRule="auto"/>
+        <w:textAlignment w:val="baseline"/>
+        <w:rPr>
+          <w:szCs w:val="28"/>
+        </w:rPr>
+      </w:pPr>
+      <w:r>
+        <w:rPr>
+          <w:szCs w:val="28"/>
+        </w:rPr>
+        <w:t>способностью применять основные положения общевоинских уставов при выполнении обязанностей командира подразделения, при несении слу</w:t>
+      </w:r>
+      <w:r>
+        <w:rPr>
+          <w:szCs w:val="28"/>
+        </w:rPr>
+        <w:t>ж</w:t>
+      </w:r>
+      <w:r>
+        <w:rPr>
+          <w:szCs w:val="28"/>
+        </w:rPr>
+        <w:t>бы в суточном наряде (ВПК-4);</w:t>
+      </w:r>
+    </w:p>
+    <w:p>
+      <w:pPr>
+        <w:overflowPunct w:val="0"/>
+        <w:spacing w:line="288" w:lineRule="auto"/>
+        <w:textAlignment w:val="baseline"/>
+        <w:rPr>
+          <w:szCs w:val="28"/>
+        </w:rPr>
+      </w:pPr>
+      <w:r>
+        <w:rPr>
+          <w:szCs w:val="28"/>
+        </w:rPr>
+        <w:t>способностью организовывать боевую подготовку в подразделении, проводить занятия с подчиненными (ВПК-5);</w:t>
+      </w:r>
+    </w:p>
+    <w:p>
+      <w:pPr>
+        <w:overflowPunct w:val="0"/>
+        <w:spacing w:line="288" w:lineRule="auto"/>
+        <w:textAlignment w:val="baseline"/>
+        <w:rPr>
+          <w:szCs w:val="28"/>
+        </w:rPr>
+      </w:pPr>
+      <w:r>
+        <w:rPr>
+          <w:szCs w:val="28"/>
+        </w:rPr>
+        <w:t>способностью осуществлять организацию управления повседневной деятельностью подразделения, обеспечение безопасности военной службы, ведение войскового и ротного хозяйства (ВПК-6);</w:t>
+      </w:r>
+    </w:p>
+    <w:p>
+      <w:pPr>
+        <w:overflowPunct w:val="0"/>
+        <w:spacing w:line="288" w:lineRule="auto"/>
+        <w:textAlignment w:val="baseline"/>
+        <w:rPr>
+          <w:szCs w:val="28"/>
+        </w:rPr>
+      </w:pPr>
+      <w:r>
+        <w:rPr>
+          <w:szCs w:val="28"/>
+        </w:rPr>
+        <w:t>способностью применять штатное стрелковое вооружение и выполнять требования безопасности при использовании вооружения и военной техники (ВПК-7);</w:t>
+      </w:r>
+    </w:p>
+    <w:p>
+      <w:pPr>
+        <w:overflowPunct w:val="0"/>
+        <w:spacing w:line="288" w:lineRule="auto"/>
+        <w:textAlignment w:val="baseline"/>
+        <w:rPr>
+          <w:szCs w:val="28"/>
+        </w:rPr>
+      </w:pPr>
+      <w:r>
+        <w:rPr>
+          <w:szCs w:val="28"/>
+        </w:rPr>
+        <w:t>способностью ориентироваться на местности по карте и без карты, ч</w:t>
+      </w:r>
+      <w:r>
+        <w:rPr>
+          <w:szCs w:val="28"/>
+        </w:rPr>
+        <w:t>и</w:t>
+      </w:r>
+      <w:r>
+        <w:rPr>
+          <w:szCs w:val="28"/>
+        </w:rPr>
+        <w:t>тать топографические карты, выполнять измерения по ним, оценивать такт</w:t>
+      </w:r>
+      <w:r>
+        <w:rPr>
+          <w:szCs w:val="28"/>
+        </w:rPr>
+        <w:t>и</w:t>
+      </w:r>
+      <w:r>
+        <w:rPr>
+          <w:szCs w:val="28"/>
+        </w:rPr>
+        <w:t>ческие свойства местности в районе действия подразделения, определять по топографической карте координаты целей и готовить исходные данные для движения по азимутам в пешем порядке и на машинах (ВПК-8);</w:t>
+      </w:r>
+    </w:p>
+    <w:p>
+      <w:pPr>
+        <w:spacing w:line="288" w:lineRule="auto"/>
+        <w:ind w:firstLine="708"/>
+        <w:rPr>
+          <w:b/>
+          <w:bCs/>
+          <w:iCs/>
+          <w:szCs w:val="28"/>
+        </w:rPr>
+      </w:pPr>
+      <w:r>
+        <w:rPr>
+          <w:szCs w:val="28"/>
+        </w:rPr>
+        <w:lastRenderedPageBreak/>
+        <w:t>способностью разрабатывать боевые и служебные (распорядительные, планирующие, регламентирующие, отчетные) документы</w:t>
+      </w:r>
+      <w:r>
+        <w:rPr>
+          <w:szCs w:val="28"/>
+        </w:rPr>
+        <w:t xml:space="preserve"> </w:t>
+      </w:r>
+      <w:r>
+        <w:rPr>
+          <w:szCs w:val="28"/>
+        </w:rPr>
+        <w:t>(ВПК-9</w:t>
+      </w:r>
+      <w:r>
+        <w:rPr>
+          <w:szCs w:val="28"/>
+        </w:rPr>
+        <w:t>);</w:t>
+      </w:r>
+    </w:p>
+    <w:p>
+      <w:pPr>
+        <w:overflowPunct w:val="0"/>
+        <w:spacing w:line="288" w:lineRule="auto"/>
+        <w:textAlignment w:val="baseline"/>
+        <w:rPr>
+          <w:szCs w:val="28"/>
+        </w:rPr>
+      </w:pPr>
+      <w:r>
+        <w:rPr>
+          <w:szCs w:val="28"/>
+        </w:rPr>
+        <w:t>способностью применять на практике знания о назначении, составе, технических характеристиках основных образцов вооружения и военной те</w:t>
+      </w:r>
+      <w:r>
+        <w:rPr>
+          <w:szCs w:val="28"/>
+        </w:rPr>
+        <w:t>х</w:t>
+      </w:r>
+      <w:r>
+        <w:rPr>
+          <w:szCs w:val="28"/>
+        </w:rPr>
+        <w:t>ники Вооруженных Сил Российской Федерации и стран изучаемого языка (ВПК-11);</w:t>
+      </w:r>
+    </w:p>
+    <w:p>
+      <w:pPr>
+        <w:tabs>
+          <w:tab w:val="left" w:pos="680"/>
+          <w:tab w:val="left" w:pos="1418"/>
+        </w:tabs>
+        <w:spacing w:before="120"/>
+        <w:rPr>
+          <w:b/>
+          <w:noProof/>
+          <w:szCs w:val="28"/>
+        </w:rPr>
+      </w:pPr>
+      <w:r>
+        <w:rPr>
+          <w:b/>
+          <w:noProof/>
+          <w:szCs w:val="28"/>
+        </w:rPr>
+        <w:t>организационно-коммуникационная деятельность:</w:t>
+      </w:r>
+    </w:p>
+    <w:p>
+      <w:pPr>
+        <w:overflowPunct w:val="0"/>
+        <w:spacing w:line="288" w:lineRule="auto"/>
+        <w:textAlignment w:val="baseline"/>
+        <w:rPr>
+          <w:szCs w:val="28"/>
+        </w:rPr>
+      </w:pPr>
+      <w:r>
+        <w:rPr>
+          <w:szCs w:val="28"/>
+        </w:rPr>
+        <w:t>способностью использовать формулы общего и военного этикета в ус</w:t>
+      </w:r>
+      <w:r>
+        <w:rPr>
+          <w:szCs w:val="28"/>
+        </w:rPr>
+        <w:t>т</w:t>
+      </w:r>
+      <w:r>
+        <w:rPr>
+          <w:szCs w:val="28"/>
+        </w:rPr>
+        <w:t>ной и письменной коммуникации (приветствие, прощание, поздравление, и</w:t>
+      </w:r>
+      <w:r>
+        <w:rPr>
+          <w:szCs w:val="28"/>
+        </w:rPr>
+        <w:t>з</w:t>
+      </w:r>
+      <w:r>
+        <w:rPr>
+          <w:szCs w:val="28"/>
+        </w:rPr>
+        <w:t xml:space="preserve">винение, просьба) на </w:t>
       </w:r>
       <w:r>
         <w:rPr>
@@ -2299,30 +3230,338 @@
         <w:rPr>
           <w:szCs w:val="28"/>
         </w:rPr>
+        <w:t>;</w:t>
+      </w:r>
+    </w:p>
+    <w:p>
+      <w:pPr>
+        <w:overflowPunct w:val="0"/>
+        <w:spacing w:line="288" w:lineRule="auto"/>
+        <w:textAlignment w:val="baseline"/>
+        <w:rPr>
+          <w:szCs w:val="28"/>
+        </w:rPr>
+      </w:pPr>
+      <w:r>
+        <w:rPr>
+          <w:szCs w:val="28"/>
+        </w:rPr>
+        <w:t>способностью работать с материалами средств массовой информации, ориентированными на носителя изучаемого иностранного языка, иноязы</w:t>
+      </w:r>
+      <w:r>
+        <w:rPr>
+          <w:szCs w:val="28"/>
+        </w:rPr>
+        <w:t>ч</w:t>
+      </w:r>
+      <w:r>
+        <w:rPr>
+          <w:szCs w:val="28"/>
+        </w:rPr>
+        <w:t xml:space="preserve">ными военно-специальными текстами, текстами военных спецслужб, веб-ресурсами </w:t>
+      </w:r>
+      <w:r>
+        <w:rPr>
+          <w:szCs w:val="28"/>
+        </w:rPr>
+        <w:t>(ВПК-13)</w:t>
+      </w:r>
+      <w:r>
+        <w:rPr>
+          <w:szCs w:val="28"/>
+        </w:rPr>
         <w:t>.</w:t>
       </w:r>
     </w:p>
     <w:p>
       <w:pPr>
-        <w:spacing w:line="240" w:lineRule="auto"/>
-        <w:ind w:firstLine="0"/>
-        <w:jc w:val="left"/>
-        <w:rPr>
-          <w:rFonts w:eastAsia="Times New Roman"/>
-          <w:iCs/>
-          <w:szCs w:val="28"/>
-          <w:lang w:eastAsia="ru-RU"/>
-        </w:rPr>
-      </w:pPr>
-      <w:r>
-        <w:rPr>
-          <w:rFonts w:eastAsia="Times New Roman"/>
-          <w:iCs/>
-          <w:szCs w:val="28"/>
-          <w:lang w:eastAsia="ru-RU"/>
-        </w:rPr>
-        <w:t xml:space="preserve">           </w:t>
-      </w:r>
+        <w:tabs>
+          <w:tab w:val="left" w:pos="426"/>
+          <w:tab w:val="left" w:pos="709"/>
+        </w:tabs>
+        <w:spacing w:line="288" w:lineRule="auto"/>
+        <w:rPr>
+          <w:b/>
+          <w:szCs w:val="28"/>
+        </w:rPr>
+      </w:pPr>
+      <w:r>
+        <w:rPr>
+          <w:b/>
+          <w:szCs w:val="28"/>
+        </w:rPr>
+        <w:t>Индикаторами освоения</w:t>
+      </w:r>
+      <w:r>
+        <w:rPr>
+          <w:b/>
+          <w:szCs w:val="28"/>
+        </w:rPr>
+        <w:t xml:space="preserve"> компетенций</w:t>
+      </w:r>
+      <w:r>
+        <w:rPr>
+          <w:b/>
+          <w:szCs w:val="28"/>
+        </w:rPr>
+        <w:t xml:space="preserve"> являются</w:t>
+      </w:r>
+      <w:r>
+        <w:rPr>
+          <w:b/>
+          <w:szCs w:val="28"/>
+        </w:rPr>
+        <w:t>:</w:t>
+      </w:r>
+      <w:r>
+        <w:rPr>
+          <w:b/>
+          <w:szCs w:val="28"/>
+        </w:rPr>
+        <w:t xml:space="preserve"> </w:t>
+      </w:r>
+    </w:p>
+    <w:p>
+      <w:pPr>
+        <w:tabs>
+          <w:tab w:val="left" w:pos="426"/>
+          <w:tab w:val="left" w:pos="709"/>
+        </w:tabs>
+        <w:spacing w:line="288" w:lineRule="auto"/>
+      </w:pPr>
+      <w:r>
+        <w:rPr>
+          <w:szCs w:val="28"/>
+        </w:rPr>
+        <w:t>- знание по</w:t>
+      </w:r>
+      <w:r>
+        <w:rPr>
+          <w:szCs w:val="28"/>
+        </w:rPr>
+        <w:t>ложений общевоинских уставов</w:t>
+      </w:r>
+      <w:r>
+        <w:rPr>
+          <w:szCs w:val="28"/>
+        </w:rPr>
+        <w:t xml:space="preserve"> Вооруженных Сил Росси</w:t>
+      </w:r>
+      <w:r>
+        <w:rPr>
+          <w:szCs w:val="28"/>
+        </w:rPr>
+        <w:t>й</w:t>
+      </w:r>
+      <w:r>
+        <w:rPr>
+          <w:szCs w:val="28"/>
+        </w:rPr>
+        <w:t xml:space="preserve">ской Федерации, </w:t>
+      </w:r>
+      <w:r>
+        <w:t>с</w:t>
+      </w:r>
+      <w:r>
+        <w:t>пособность</w:t>
+      </w:r>
+      <w:r>
+        <w:t xml:space="preserve"> самостоятельно приобретать и испол</w:t>
+      </w:r>
+      <w:r>
+        <w:t>ь</w:t>
+      </w:r>
+      <w:r>
+        <w:t xml:space="preserve">зовать, в том числе с помощью информационных технологий, </w:t>
+      </w:r>
+      <w:r>
+        <w:t xml:space="preserve">новые </w:t>
+      </w:r>
+      <w:r>
+        <w:t xml:space="preserve"> умения, неп</w:t>
+      </w:r>
+      <w:r>
+        <w:t>о</w:t>
+      </w:r>
+      <w:r>
+        <w:t>средственно не связанные со сферой профессиональной деятельно</w:t>
+      </w:r>
+      <w:r>
+        <w:t xml:space="preserve">сти </w:t>
+      </w:r>
+      <w:r>
+        <w:rPr>
+          <w:szCs w:val="28"/>
+        </w:rPr>
+        <w:t xml:space="preserve"> (</w:t>
+      </w:r>
+      <w:r>
+        <w:rPr>
+          <w:szCs w:val="28"/>
+        </w:rPr>
+        <w:t>И</w:t>
+      </w:r>
+      <w:r>
+        <w:rPr>
+          <w:szCs w:val="28"/>
+        </w:rPr>
+        <w:t>ВПК-</w:t>
+      </w:r>
+      <w:r>
+        <w:rPr>
+          <w:szCs w:val="28"/>
+        </w:rPr>
+        <w:t xml:space="preserve"> </w:t>
+      </w:r>
+      <w:r>
+        <w:rPr>
+          <w:szCs w:val="28"/>
+        </w:rPr>
+        <w:t>2.</w:t>
+      </w:r>
+      <w:r>
+        <w:rPr>
+          <w:szCs w:val="28"/>
+        </w:rPr>
+        <w:t>1</w:t>
+      </w:r>
+      <w:r>
+        <w:rPr>
+          <w:szCs w:val="28"/>
+        </w:rPr>
+        <w:t>);</w:t>
+      </w:r>
+    </w:p>
+    <w:p>
+      <w:pPr>
+        <w:tabs>
+          <w:tab w:val="left" w:pos="426"/>
+          <w:tab w:val="left" w:pos="709"/>
+        </w:tabs>
+        <w:spacing w:line="288" w:lineRule="auto"/>
+      </w:pPr>
+      <w:r>
+        <w:rPr>
+          <w:szCs w:val="28"/>
+        </w:rPr>
+        <w:t xml:space="preserve">- </w:t>
+      </w:r>
+      <w:r>
+        <w:t>готовность использовать знание современных проблем  при решении профессиональных задач</w:t>
+      </w:r>
+      <w:r>
+        <w:t xml:space="preserve">, </w:t>
+      </w:r>
+      <w:r>
+        <w:rPr>
+          <w:szCs w:val="28"/>
+        </w:rPr>
+        <w:t xml:space="preserve">умение </w:t>
+      </w:r>
+      <w:r>
+        <w:rPr>
+          <w:szCs w:val="28"/>
+        </w:rPr>
+        <w:t xml:space="preserve"> применять основные положения общев</w:t>
+      </w:r>
+      <w:r>
+        <w:rPr>
+          <w:szCs w:val="28"/>
+        </w:rPr>
+        <w:t>о</w:t>
+      </w:r>
+      <w:r>
+        <w:rPr>
+          <w:szCs w:val="28"/>
+        </w:rPr>
+        <w:t>инских уставов при выпо</w:t>
+      </w:r>
+      <w:r>
+        <w:rPr>
+          <w:szCs w:val="28"/>
+        </w:rPr>
+        <w:t>л</w:t>
+      </w:r>
+      <w:r>
+        <w:rPr>
+          <w:szCs w:val="28"/>
+        </w:rPr>
+        <w:t>нении обязанностей командира подразделения, при несении службы в суточном наряде</w:t>
+      </w:r>
+      <w:r>
+        <w:rPr>
+          <w:szCs w:val="28"/>
+        </w:rPr>
+        <w:t>, в карауле и несении гарнизонной слу</w:t>
+      </w:r>
+      <w:r>
+        <w:rPr>
+          <w:szCs w:val="28"/>
+        </w:rPr>
+        <w:t>ж</w:t>
+      </w:r>
+      <w:r>
+        <w:rPr>
+          <w:szCs w:val="28"/>
+        </w:rPr>
+        <w:t>бы</w:t>
+      </w:r>
+      <w:r>
+        <w:rPr>
+          <w:szCs w:val="28"/>
+        </w:rPr>
+        <w:t xml:space="preserve"> </w:t>
+      </w:r>
+      <w:r>
+        <w:rPr>
+          <w:szCs w:val="28"/>
+        </w:rPr>
+        <w:t>(ИВПК-</w:t>
+      </w:r>
+      <w:r>
+        <w:rPr>
+          <w:szCs w:val="28"/>
+        </w:rPr>
+        <w:t xml:space="preserve"> 6</w:t>
+      </w:r>
+      <w:r>
+        <w:rPr>
+          <w:szCs w:val="28"/>
+        </w:rPr>
+        <w:t>.1</w:t>
+      </w:r>
+      <w:r>
+        <w:rPr>
+          <w:szCs w:val="28"/>
+        </w:rPr>
+        <w:t>)</w:t>
+      </w:r>
+      <w:r>
+        <w:rPr>
+          <w:szCs w:val="28"/>
+        </w:rPr>
+        <w:t>.</w:t>
+      </w:r>
+    </w:p>
+    <w:p>
+      <w:pPr>
+        <w:overflowPunct w:val="0"/>
+        <w:spacing w:line="288" w:lineRule="auto"/>
+        <w:textAlignment w:val="baseline"/>
+        <w:rPr>
+          <w:szCs w:val="28"/>
+        </w:rPr>
+      </w:pPr>
+    </w:p>
+    <w:p>
+      <w:pPr>
+        <w:overflowPunct w:val="0"/>
+        <w:spacing w:line="288" w:lineRule="auto"/>
+        <w:textAlignment w:val="baseline"/>
+        <w:rPr>
+          <w:szCs w:val="28"/>
+        </w:rPr>
+      </w:pPr>
       <w:r>
         <w:rPr>
           <w:b/>
@@ -2422,17 +3661,8 @@
           <w:snapToGrid w:val="0"/>
           <w:color w:val="000000"/>
         </w:rPr>
-        <w:t xml:space="preserve">Зарубежное </w:t>
-      </w:r>
-      <w:proofErr w:type="spellStart"/>
-      <w:r>
-        <w:rPr>
-          <w:snapToGrid w:val="0"/>
-          <w:color w:val="000000"/>
-        </w:rPr>
-        <w:t>регионоведение</w:t>
-      </w:r>
-      <w:proofErr w:type="spellEnd"/>
+        <w:t>Зарубежное регионоведение</w:t>
+      </w:r>
       <w:r>
         <w:rPr>
           <w:snapToGrid w:val="0"/>
@@ -2492,6 +3722,13 @@
         </w:rPr>
         <w:t>.</w:t>
       </w:r>
+    </w:p>
+    <w:p>
+      <w:pPr>
+        <w:suppressAutoHyphens/>
+        <w:spacing w:line="240" w:lineRule="auto"/>
+        <w:ind w:firstLine="0"/>
+      </w:pPr>
     </w:p>
     <w:p>
       <w:pPr>
@@ -2499,11 +3736,20 @@
         <w:spacing w:line="240" w:lineRule="auto"/>
         <w:ind w:left="36" w:firstLine="673"/>
         <w:jc w:val="right"/>
-        <w:rPr>
-          <w:szCs w:val="28"/>
-        </w:rPr>
-      </w:pPr>
-      <w:r>
+      </w:pPr>
+    </w:p>
+    <w:p>
+      <w:pPr>
+        <w:suppressAutoHyphens/>
+        <w:spacing w:line="240" w:lineRule="auto"/>
+        <w:ind w:left="36" w:firstLine="673"/>
+        <w:jc w:val="right"/>
+        <w:rPr>
+          <w:szCs w:val="28"/>
+        </w:rPr>
+      </w:pPr>
+      <w:r>
+        <w:lastRenderedPageBreak/>
         <w:t>Таблица 1</w:t>
       </w:r>
     </w:p>
@@ -2527,7 +3773,7 @@
     </w:p>
     <w:tbl>
       <w:tblPr>
-        <w:tblW w:w="10065" w:type="dxa"/>
+        <w:tblW w:w="10207" w:type="dxa"/>
         <w:tblInd w:w="-256" w:type="dxa"/>
         <w:tblBorders>
           <w:top w:val="single" w:sz="4" w:space="0" w:color="auto"/>
@@ -2542,13 +3788,14 @@
           <w:left w:w="28" w:type="dxa"/>
           <w:right w:w="28" w:type="dxa"/>
         </w:tblCellMar>
-        <w:tblLook w:val="00A0"/>
+        <w:tblLook w:val="00A0" w:firstRow="1" w:lastRow="0" w:firstColumn="1" w:lastColumn="0" w:noHBand="0" w:noVBand="0"/>
       </w:tblPr>
       <w:tblGrid>
         <w:gridCol w:w="851"/>
-        <w:gridCol w:w="5670"/>
-        <w:gridCol w:w="1276"/>
+        <w:gridCol w:w="4536"/>
         <w:gridCol w:w="1134"/>
+        <w:gridCol w:w="993"/>
+        <w:gridCol w:w="1559"/>
         <w:gridCol w:w="1134"/>
       </w:tblGrid>
       <w:tr>
@@ -2576,14 +3823,13 @@
                 <w:szCs w:val="24"/>
               </w:rPr>
             </w:pPr>
-            <w:proofErr w:type="spellStart"/>
             <w:r>
               <w:rPr>
                 <w:iCs/>
                 <w:sz w:val="24"/>
                 <w:szCs w:val="24"/>
               </w:rPr>
-              <w:t>Наиме-нова-ние</w:t>
+              <w:t>Наименов</w:t>
             </w:r>
             <w:r>
               <w:rPr>
@@ -2591,7 +3837,7 @@
                 <w:sz w:val="24"/>
                 <w:szCs w:val="24"/>
               </w:rPr>
-              <w:t>струк</w:t>
+              <w:t>а</w:t>
             </w:r>
             <w:r>
               <w:rPr>
@@ -2599,7 +3845,7 @@
                 <w:sz w:val="24"/>
                 <w:szCs w:val="24"/>
               </w:rPr>
-              <w:t>-</w:t>
+              <w:t>ние</w:t>
             </w:r>
             <w:r>
               <w:rPr>
@@ -2607,7 +3853,7 @@
                 <w:sz w:val="24"/>
                 <w:szCs w:val="24"/>
               </w:rPr>
-              <w:t>турно</w:t>
+              <w:t xml:space="preserve"> </w:t>
             </w:r>
             <w:r>
               <w:rPr>
@@ -2615,7 +3861,7 @@
                 <w:sz w:val="24"/>
                 <w:szCs w:val="24"/>
               </w:rPr>
-              <w:t>-</w:t>
+              <w:t>стру</w:t>
             </w:r>
             <w:r>
               <w:rPr>
@@ -2623,7 +3869,7 @@
                 <w:sz w:val="24"/>
                 <w:szCs w:val="24"/>
               </w:rPr>
-              <w:t>гоэле</w:t>
+              <w:t>к</w:t>
             </w:r>
             <w:r>
               <w:rPr>
@@ -2631,7 +3877,7 @@
                 <w:sz w:val="24"/>
                 <w:szCs w:val="24"/>
               </w:rPr>
-              <w:t>-</w:t>
+              <w:t>турн</w:t>
             </w:r>
             <w:r>
               <w:rPr>
@@ -2639,6 +3885,46 @@
                 <w:sz w:val="24"/>
                 <w:szCs w:val="24"/>
               </w:rPr>
+              <w:t>о</w:t>
+            </w:r>
+            <w:r>
+              <w:rPr>
+                <w:iCs/>
+                <w:sz w:val="24"/>
+                <w:szCs w:val="24"/>
+              </w:rPr>
+              <w:t>го</w:t>
+            </w:r>
+            <w:r>
+              <w:rPr>
+                <w:iCs/>
+                <w:sz w:val="24"/>
+                <w:szCs w:val="24"/>
+              </w:rPr>
+              <w:t xml:space="preserve"> </w:t>
+            </w:r>
+            <w:r>
+              <w:rPr>
+                <w:iCs/>
+                <w:sz w:val="24"/>
+                <w:szCs w:val="24"/>
+              </w:rPr>
+              <w:t>эл</w:t>
+            </w:r>
+            <w:r>
+              <w:rPr>
+                <w:iCs/>
+                <w:sz w:val="24"/>
+                <w:szCs w:val="24"/>
+              </w:rPr>
+              <w:t>е</w:t>
+            </w:r>
+            <w:r>
+              <w:rPr>
+                <w:iCs/>
+                <w:sz w:val="24"/>
+                <w:szCs w:val="24"/>
+              </w:rPr>
               <w:t>мента</w:t>
             </w:r>
             <w:r>
@@ -2647,14 +3933,21 @@
                 <w:sz w:val="24"/>
                 <w:szCs w:val="24"/>
               </w:rPr>
+              <w:t xml:space="preserve"> </w:t>
+            </w:r>
+            <w:r>
+              <w:rPr>
+                <w:iCs/>
+                <w:sz w:val="24"/>
+                <w:szCs w:val="24"/>
+              </w:rPr>
               <w:t>ООП</w:t>
             </w:r>
-            <w:proofErr w:type="spellEnd"/>
           </w:p>
         </w:tc>
         <w:tc>
           <w:tcPr>
-            <w:tcW w:w="5670" w:type="dxa"/>
+            <w:tcW w:w="4536" w:type="dxa"/>
             <w:vAlign w:val="center"/>
           </w:tcPr>
           <w:p>
@@ -2693,18 +3986,8 @@
                 <w:sz w:val="24"/>
                 <w:szCs w:val="24"/>
               </w:rPr>
-              <w:t xml:space="preserve"> учебных дисциплин и </w:t>
+              <w:t xml:space="preserve"> учебных дисциплин и проектируемые</w:t>
             </w:r>
-            <w:proofErr w:type="gramStart"/>
-            <w:r>
-              <w:rPr>
-                <w:iCs/>
-                <w:sz w:val="24"/>
-                <w:szCs w:val="24"/>
-              </w:rPr>
-              <w:t>проектируемые</w:t>
-            </w:r>
-            <w:proofErr w:type="gramEnd"/>
           </w:p>
           <w:p>
             <w:pPr>
@@ -2727,47 +4010,6 @@
                 <w:szCs w:val="24"/>
               </w:rPr>
               <w:t>результаты их освоения</w:t>
-            </w:r>
-          </w:p>
-        </w:tc>
-        <w:tc>
-          <w:tcPr>
-            <w:tcW w:w="1276" w:type="dxa"/>
-            <w:vAlign w:val="center"/>
-          </w:tcPr>
-          <w:p>
-            <w:pPr>
-              <w:pStyle w:val="af0"/>
-              <w:tabs>
-                <w:tab w:val="left" w:pos="3969"/>
-              </w:tabs>
-              <w:ind w:left="0" w:firstLine="0"/>
-              <w:jc w:val="center"/>
-              <w:rPr>
-                <w:iCs/>
-                <w:sz w:val="24"/>
-                <w:szCs w:val="24"/>
-              </w:rPr>
-            </w:pPr>
-            <w:proofErr w:type="spellStart"/>
-            <w:proofErr w:type="gramStart"/>
-            <w:r>
-              <w:rPr>
-                <w:iCs/>
-                <w:sz w:val="24"/>
-                <w:szCs w:val="24"/>
-              </w:rPr>
-              <w:t>Промежу-точная</w:t>
-            </w:r>
-            <w:proofErr w:type="spellEnd"/>
-            <w:proofErr w:type="gramEnd"/>
-            <w:r>
-              <w:rPr>
-                <w:iCs/>
-                <w:sz w:val="24"/>
-                <w:szCs w:val="24"/>
-              </w:rPr>
-              <w:t xml:space="preserve"> и итоговая аттестация по ПВП</w:t>
             </w:r>
           </w:p>
         </w:tc>
@@ -2796,17 +4038,15 @@
                 <w:sz w:val="24"/>
                 <w:szCs w:val="24"/>
               </w:rPr>
-              <w:t xml:space="preserve">Объем </w:t>
+              <w:t>Промеж</w:t>
             </w:r>
-            <w:proofErr w:type="spellStart"/>
-            <w:proofErr w:type="gramStart"/>
             <w:r>
               <w:rPr>
                 <w:iCs/>
                 <w:sz w:val="24"/>
                 <w:szCs w:val="24"/>
               </w:rPr>
-              <w:t>програ</w:t>
+              <w:t>у</w:t>
             </w:r>
             <w:r>
               <w:rPr>
@@ -2814,7 +4054,7 @@
                 <w:sz w:val="24"/>
                 <w:szCs w:val="24"/>
               </w:rPr>
-              <w:t>м-</w:t>
+              <w:t>точная и итоговая аттест</w:t>
             </w:r>
             <w:r>
               <w:rPr>
@@ -2822,23 +4062,21 @@
                 <w:sz w:val="24"/>
                 <w:szCs w:val="24"/>
               </w:rPr>
-              <w:t>мы</w:t>
+              <w:t>а</w:t>
             </w:r>
-            <w:proofErr w:type="spellEnd"/>
-            <w:proofErr w:type="gramEnd"/>
             <w:r>
               <w:rPr>
                 <w:iCs/>
                 <w:sz w:val="24"/>
                 <w:szCs w:val="24"/>
               </w:rPr>
-              <w:t xml:space="preserve"> в зачетных единицах</w:t>
+              <w:t>ция по ПВП</w:t>
             </w:r>
           </w:p>
         </w:tc>
         <w:tc>
           <w:tcPr>
-            <w:tcW w:w="1134" w:type="dxa"/>
+            <w:tcW w:w="993" w:type="dxa"/>
             <w:vAlign w:val="center"/>
           </w:tcPr>
           <w:p>
@@ -2861,17 +4099,15 @@
                 <w:sz w:val="24"/>
                 <w:szCs w:val="24"/>
               </w:rPr>
-              <w:t xml:space="preserve">Коды </w:t>
+              <w:t xml:space="preserve">Объем </w:t>
             </w:r>
-            <w:proofErr w:type="spellStart"/>
-            <w:proofErr w:type="gramStart"/>
             <w:r>
               <w:rPr>
                 <w:iCs/>
                 <w:sz w:val="24"/>
                 <w:szCs w:val="24"/>
               </w:rPr>
-              <w:t>формиру</w:t>
+              <w:t>пр</w:t>
             </w:r>
             <w:r>
               <w:rPr>
@@ -2879,7 +4115,7 @@
                 <w:sz w:val="24"/>
                 <w:szCs w:val="24"/>
               </w:rPr>
-              <w:t>-</w:t>
+              <w:t>о</w:t>
             </w:r>
             <w:r>
               <w:rPr>
@@ -2887,26 +4123,23 @@
                 <w:sz w:val="24"/>
                 <w:szCs w:val="24"/>
               </w:rPr>
-              <w:t>емых</w:t>
+              <w:t>грам</w:t>
             </w:r>
-            <w:proofErr w:type="spellEnd"/>
-            <w:proofErr w:type="gramEnd"/>
             <w:r>
               <w:rPr>
                 <w:iCs/>
                 <w:sz w:val="24"/>
                 <w:szCs w:val="24"/>
               </w:rPr>
-              <w:t xml:space="preserve"> </w:t>
+              <w:t>мы в заче</w:t>
             </w:r>
-            <w:proofErr w:type="spellStart"/>
             <w:r>
               <w:rPr>
                 <w:iCs/>
                 <w:sz w:val="24"/>
                 <w:szCs w:val="24"/>
               </w:rPr>
-              <w:t>компе</w:t>
+              <w:t>т</w:t>
             </w:r>
             <w:r>
               <w:rPr>
@@ -2914,7 +4147,7 @@
                 <w:sz w:val="24"/>
                 <w:szCs w:val="24"/>
               </w:rPr>
-              <w:t>-</w:t>
+              <w:t>ных един</w:t>
             </w:r>
             <w:r>
               <w:rPr>
@@ -2922,16 +4155,292 @@
                 <w:sz w:val="24"/>
                 <w:szCs w:val="24"/>
               </w:rPr>
-              <w:t>тенций</w:t>
+              <w:t>и</w:t>
             </w:r>
-            <w:proofErr w:type="spellEnd"/>
             <w:r>
               <w:rPr>
                 <w:iCs/>
                 <w:sz w:val="24"/>
                 <w:szCs w:val="24"/>
               </w:rPr>
+              <w:t>цах</w:t>
+            </w:r>
+          </w:p>
+        </w:tc>
+        <w:tc>
+          <w:tcPr>
+            <w:tcW w:w="1559" w:type="dxa"/>
+            <w:vAlign w:val="center"/>
+          </w:tcPr>
+          <w:p>
+            <w:pPr>
+              <w:pStyle w:val="af0"/>
+              <w:tabs>
+                <w:tab w:val="left" w:pos="3969"/>
+              </w:tabs>
+              <w:ind w:left="0" w:firstLine="0"/>
+              <w:jc w:val="center"/>
+              <w:rPr>
+                <w:iCs/>
+                <w:sz w:val="24"/>
+                <w:szCs w:val="24"/>
+              </w:rPr>
+            </w:pPr>
+            <w:r>
+              <w:rPr>
+                <w:iCs/>
+                <w:sz w:val="24"/>
+                <w:szCs w:val="24"/>
+              </w:rPr>
+              <w:t xml:space="preserve">Коды </w:t>
+            </w:r>
+            <w:proofErr w:type="gramStart"/>
+            <w:r>
+              <w:rPr>
+                <w:iCs/>
+                <w:sz w:val="24"/>
+                <w:szCs w:val="24"/>
+              </w:rPr>
+              <w:t>форм</w:t>
+            </w:r>
+            <w:r>
+              <w:rPr>
+                <w:iCs/>
+                <w:sz w:val="24"/>
+                <w:szCs w:val="24"/>
+              </w:rPr>
+              <w:t>и</w:t>
+            </w:r>
+            <w:r>
+              <w:rPr>
+                <w:iCs/>
+                <w:sz w:val="24"/>
+                <w:szCs w:val="24"/>
+              </w:rPr>
+              <w:t>р</w:t>
+            </w:r>
+            <w:r>
+              <w:rPr>
+                <w:iCs/>
+                <w:sz w:val="24"/>
+                <w:szCs w:val="24"/>
+              </w:rPr>
+              <w:t>уемых</w:t>
+            </w:r>
+            <w:proofErr w:type="gramEnd"/>
+            <w:r>
+              <w:rPr>
+                <w:iCs/>
+                <w:sz w:val="24"/>
+                <w:szCs w:val="24"/>
+              </w:rPr>
+              <w:t xml:space="preserve"> </w:t>
+            </w:r>
+          </w:p>
+          <w:p>
+            <w:pPr>
+              <w:pStyle w:val="af0"/>
+              <w:tabs>
+                <w:tab w:val="left" w:pos="3969"/>
+              </w:tabs>
+              <w:ind w:left="0" w:firstLine="0"/>
+              <w:jc w:val="center"/>
+              <w:rPr>
+                <w:iCs/>
+                <w:sz w:val="24"/>
+                <w:szCs w:val="24"/>
+              </w:rPr>
+            </w:pPr>
+            <w:r>
+              <w:rPr>
+                <w:iCs/>
+                <w:sz w:val="24"/>
+                <w:szCs w:val="24"/>
+              </w:rPr>
+              <w:t>компетенций</w:t>
+            </w:r>
+            <w:r>
+              <w:rPr>
+                <w:iCs/>
+                <w:sz w:val="24"/>
+                <w:szCs w:val="24"/>
+              </w:rPr>
               <w:t xml:space="preserve"> ФГОС</w:t>
+            </w:r>
+          </w:p>
+        </w:tc>
+        <w:tc>
+          <w:tcPr>
+            <w:tcW w:w="1134" w:type="dxa"/>
+          </w:tcPr>
+          <w:p>
+            <w:pPr>
+              <w:pStyle w:val="af0"/>
+              <w:tabs>
+                <w:tab w:val="left" w:pos="3969"/>
+              </w:tabs>
+              <w:ind w:left="0" w:firstLine="0"/>
+              <w:jc w:val="center"/>
+              <w:rPr>
+                <w:iCs/>
+                <w:sz w:val="24"/>
+                <w:szCs w:val="24"/>
+              </w:rPr>
+            </w:pPr>
+          </w:p>
+          <w:p>
+            <w:pPr>
+              <w:pStyle w:val="af0"/>
+              <w:tabs>
+                <w:tab w:val="left" w:pos="3969"/>
+              </w:tabs>
+              <w:ind w:left="0" w:firstLine="0"/>
+              <w:jc w:val="center"/>
+              <w:rPr>
+                <w:iCs/>
+                <w:sz w:val="24"/>
+                <w:szCs w:val="24"/>
+              </w:rPr>
+            </w:pPr>
+          </w:p>
+          <w:p>
+            <w:pPr>
+              <w:pStyle w:val="af0"/>
+              <w:tabs>
+                <w:tab w:val="left" w:pos="3969"/>
+              </w:tabs>
+              <w:ind w:left="0" w:firstLine="0"/>
+              <w:jc w:val="center"/>
+              <w:rPr>
+                <w:iCs/>
+                <w:sz w:val="24"/>
+                <w:szCs w:val="24"/>
+              </w:rPr>
+            </w:pPr>
+            <w:r>
+              <w:rPr>
+                <w:iCs/>
+                <w:sz w:val="24"/>
+                <w:szCs w:val="24"/>
+              </w:rPr>
+              <w:t>Коды</w:t>
+            </w:r>
+          </w:p>
+          <w:p>
+            <w:pPr>
+              <w:pStyle w:val="af0"/>
+              <w:tabs>
+                <w:tab w:val="left" w:pos="3969"/>
+              </w:tabs>
+              <w:ind w:left="0" w:firstLine="0"/>
+              <w:jc w:val="center"/>
+              <w:rPr>
+                <w:iCs/>
+                <w:sz w:val="24"/>
+                <w:szCs w:val="24"/>
+              </w:rPr>
+            </w:pPr>
+            <w:r>
+              <w:rPr>
+                <w:iCs/>
+                <w:sz w:val="24"/>
+                <w:szCs w:val="24"/>
+              </w:rPr>
+              <w:t>индикат</w:t>
+            </w:r>
+            <w:r>
+              <w:rPr>
+                <w:iCs/>
+                <w:sz w:val="24"/>
+                <w:szCs w:val="24"/>
+              </w:rPr>
+              <w:t>о</w:t>
+            </w:r>
+            <w:r>
+              <w:rPr>
+                <w:iCs/>
+                <w:sz w:val="24"/>
+                <w:szCs w:val="24"/>
+              </w:rPr>
+              <w:t>ров</w:t>
+            </w:r>
+          </w:p>
+          <w:p>
+            <w:pPr>
+              <w:pStyle w:val="af0"/>
+              <w:tabs>
+                <w:tab w:val="left" w:pos="3969"/>
+              </w:tabs>
+              <w:ind w:left="0" w:firstLine="0"/>
+              <w:jc w:val="center"/>
+              <w:rPr>
+                <w:iCs/>
+                <w:sz w:val="24"/>
+                <w:szCs w:val="24"/>
+              </w:rPr>
+            </w:pPr>
+            <w:r>
+              <w:rPr>
+                <w:iCs/>
+                <w:sz w:val="24"/>
+                <w:szCs w:val="24"/>
+              </w:rPr>
+              <w:t>осв</w:t>
+            </w:r>
+            <w:r>
+              <w:rPr>
+                <w:iCs/>
+                <w:sz w:val="24"/>
+                <w:szCs w:val="24"/>
+              </w:rPr>
+              <w:t>о</w:t>
+            </w:r>
+            <w:r>
+              <w:rPr>
+                <w:iCs/>
+                <w:sz w:val="24"/>
+                <w:szCs w:val="24"/>
+              </w:rPr>
+              <w:t xml:space="preserve">ения </w:t>
+            </w:r>
+          </w:p>
+          <w:p>
+            <w:pPr>
+              <w:pStyle w:val="af0"/>
+              <w:tabs>
+                <w:tab w:val="left" w:pos="3969"/>
+              </w:tabs>
+              <w:ind w:left="0" w:firstLine="0"/>
+              <w:jc w:val="center"/>
+              <w:rPr>
+                <w:iCs/>
+                <w:sz w:val="24"/>
+                <w:szCs w:val="24"/>
+              </w:rPr>
+            </w:pPr>
+            <w:r>
+              <w:rPr>
+                <w:iCs/>
+                <w:sz w:val="24"/>
+                <w:szCs w:val="24"/>
+              </w:rPr>
+              <w:t>комп</w:t>
+            </w:r>
+            <w:r>
+              <w:rPr>
+                <w:iCs/>
+                <w:sz w:val="24"/>
+                <w:szCs w:val="24"/>
+              </w:rPr>
+              <w:t>е</w:t>
+            </w:r>
+            <w:r>
+              <w:rPr>
+                <w:iCs/>
+                <w:sz w:val="24"/>
+                <w:szCs w:val="24"/>
+              </w:rPr>
+              <w:t>тенций</w:t>
             </w:r>
           </w:p>
         </w:tc>
@@ -2947,7 +4456,7 @@
     </w:p>
     <w:tbl>
       <w:tblPr>
-        <w:tblW w:w="10065" w:type="dxa"/>
+        <w:tblW w:w="10207" w:type="dxa"/>
         <w:tblInd w:w="-256" w:type="dxa"/>
         <w:tblBorders>
           <w:top w:val="single" w:sz="4" w:space="0" w:color="auto"/>
@@ -2962,13 +4471,14 @@
           <w:left w:w="28" w:type="dxa"/>
           <w:right w:w="28" w:type="dxa"/>
         </w:tblCellMar>
-        <w:tblLook w:val="00A0"/>
+        <w:tblLook w:val="00A0" w:firstRow="1" w:lastRow="0" w:firstColumn="1" w:lastColumn="0" w:noHBand="0" w:noVBand="0"/>
       </w:tblPr>
       <w:tblGrid>
         <w:gridCol w:w="851"/>
-        <w:gridCol w:w="5670"/>
-        <w:gridCol w:w="1276"/>
+        <w:gridCol w:w="4536"/>
         <w:gridCol w:w="1134"/>
+        <w:gridCol w:w="993"/>
+        <w:gridCol w:w="1559"/>
         <w:gridCol w:w="1134"/>
       </w:tblGrid>
       <w:tr>
@@ -3006,7 +4516,7 @@
         </w:tc>
         <w:tc>
           <w:tcPr>
-            <w:tcW w:w="5670" w:type="dxa"/>
+            <w:tcW w:w="4536" w:type="dxa"/>
             <w:vAlign w:val="center"/>
           </w:tcPr>
           <w:p>
@@ -3030,209 +4540,6 @@
                 <w:szCs w:val="24"/>
               </w:rPr>
               <w:t>2</w:t>
-            </w:r>
-          </w:p>
-        </w:tc>
-        <w:tc>
-          <w:tcPr>
-            <w:tcW w:w="1276" w:type="dxa"/>
-          </w:tcPr>
-          <w:p>
-            <w:pPr>
-              <w:pStyle w:val="af0"/>
-              <w:tabs>
-                <w:tab w:val="left" w:pos="3969"/>
-              </w:tabs>
-              <w:ind w:left="0" w:firstLine="0"/>
-              <w:jc w:val="center"/>
-              <w:rPr>
-                <w:iCs/>
-                <w:sz w:val="24"/>
-                <w:szCs w:val="24"/>
-              </w:rPr>
-            </w:pPr>
-            <w:r>
-              <w:rPr>
-                <w:iCs/>
-                <w:sz w:val="24"/>
-                <w:szCs w:val="24"/>
-              </w:rPr>
-              <w:t>4</w:t>
-            </w:r>
-          </w:p>
-        </w:tc>
-        <w:tc>
-          <w:tcPr>
-            <w:tcW w:w="1134" w:type="dxa"/>
-            <w:vAlign w:val="center"/>
-          </w:tcPr>
-          <w:p>
-            <w:pPr>
-              <w:pStyle w:val="af0"/>
-              <w:tabs>
-                <w:tab w:val="left" w:pos="3969"/>
-              </w:tabs>
-              <w:ind w:left="0" w:firstLine="0"/>
-              <w:jc w:val="center"/>
-              <w:rPr>
-                <w:iCs/>
-                <w:sz w:val="24"/>
-                <w:szCs w:val="24"/>
-              </w:rPr>
-            </w:pPr>
-            <w:r>
-              <w:rPr>
-                <w:iCs/>
-                <w:sz w:val="24"/>
-                <w:szCs w:val="24"/>
-              </w:rPr>
-              <w:t>3</w:t>
-            </w:r>
-          </w:p>
-        </w:tc>
-        <w:tc>
-          <w:tcPr>
-            <w:tcW w:w="1134" w:type="dxa"/>
-            <w:vAlign w:val="center"/>
-          </w:tcPr>
-          <w:p>
-            <w:pPr>
-              <w:pStyle w:val="af0"/>
-              <w:tabs>
-                <w:tab w:val="left" w:pos="3969"/>
-              </w:tabs>
-              <w:ind w:left="0" w:firstLine="0"/>
-              <w:jc w:val="center"/>
-              <w:rPr>
-                <w:iCs/>
-                <w:sz w:val="24"/>
-                <w:szCs w:val="24"/>
-              </w:rPr>
-            </w:pPr>
-            <w:r>
-              <w:rPr>
-                <w:iCs/>
-                <w:sz w:val="24"/>
-                <w:szCs w:val="24"/>
-              </w:rPr>
-              <w:t>5</w:t>
-            </w:r>
-          </w:p>
-        </w:tc>
-      </w:tr>
-      <w:tr>
-        <w:tc>
-          <w:tcPr>
-            <w:tcW w:w="851" w:type="dxa"/>
-            <w:tcBorders>
-              <w:top w:val="single" w:sz="4" w:space="0" w:color="auto"/>
-              <w:bottom w:val="nil"/>
-            </w:tcBorders>
-          </w:tcPr>
-          <w:p>
-            <w:pPr>
-              <w:pStyle w:val="af0"/>
-              <w:tabs>
-                <w:tab w:val="left" w:pos="3969"/>
-              </w:tabs>
-              <w:ind w:left="0" w:firstLine="0"/>
-              <w:jc w:val="center"/>
-              <w:rPr>
-                <w:iCs/>
-                <w:sz w:val="24"/>
-                <w:szCs w:val="24"/>
-              </w:rPr>
-            </w:pPr>
-          </w:p>
-        </w:tc>
-        <w:tc>
-          <w:tcPr>
-            <w:tcW w:w="5670" w:type="dxa"/>
-          </w:tcPr>
-          <w:p>
-            <w:pPr>
-              <w:pStyle w:val="af0"/>
-              <w:tabs>
-                <w:tab w:val="left" w:pos="3969"/>
-              </w:tabs>
-              <w:ind w:left="0" w:firstLine="284"/>
-              <w:jc w:val="both"/>
-              <w:rPr>
-                <w:b/>
-                <w:iCs/>
-                <w:sz w:val="24"/>
-                <w:szCs w:val="24"/>
-              </w:rPr>
-            </w:pPr>
-            <w:proofErr w:type="spellStart"/>
-            <w:r>
-              <w:rPr>
-                <w:b/>
-                <w:iCs/>
-                <w:sz w:val="24"/>
-                <w:szCs w:val="24"/>
-              </w:rPr>
-              <w:t>Общевоенные</w:t>
-            </w:r>
-            <w:proofErr w:type="spellEnd"/>
-            <w:r>
-              <w:rPr>
-                <w:b/>
-                <w:iCs/>
-                <w:sz w:val="24"/>
-                <w:szCs w:val="24"/>
-              </w:rPr>
-              <w:t xml:space="preserve"> дисциплины</w:t>
-            </w:r>
-          </w:p>
-        </w:tc>
-        <w:tc>
-          <w:tcPr>
-            <w:tcW w:w="1276" w:type="dxa"/>
-          </w:tcPr>
-          <w:p>
-            <w:pPr>
-              <w:pStyle w:val="af0"/>
-              <w:tabs>
-                <w:tab w:val="left" w:pos="3969"/>
-              </w:tabs>
-              <w:ind w:left="0" w:firstLine="0"/>
-              <w:jc w:val="center"/>
-              <w:rPr>
-                <w:iCs/>
-                <w:sz w:val="24"/>
-                <w:szCs w:val="24"/>
-              </w:rPr>
-            </w:pPr>
-          </w:p>
-        </w:tc>
-        <w:tc>
-          <w:tcPr>
-            <w:tcW w:w="1134" w:type="dxa"/>
-          </w:tcPr>
-          <w:p>
-            <w:pPr>
-              <w:pStyle w:val="af0"/>
-              <w:tabs>
-                <w:tab w:val="left" w:pos="3969"/>
-              </w:tabs>
-              <w:ind w:left="0" w:firstLine="0"/>
-              <w:jc w:val="center"/>
-              <w:rPr>
-                <w:b/>
-                <w:iCs/>
-                <w:sz w:val="24"/>
-                <w:szCs w:val="24"/>
-              </w:rPr>
-            </w:pPr>
-            <w:r>
-              <w:rPr>
-                <w:b/>
-                <w:iCs/>
-                <w:sz w:val="24"/>
-                <w:szCs w:val="24"/>
-              </w:rPr>
-              <w:t>11</w:t>
             </w:r>
           </w:p>
         </w:tc>
@@ -3254,6 +4561,100 @@
                 <w:szCs w:val="24"/>
               </w:rPr>
             </w:pPr>
+            <w:r>
+              <w:rPr>
+                <w:iCs/>
+                <w:sz w:val="24"/>
+                <w:szCs w:val="24"/>
+              </w:rPr>
+              <w:t>4</w:t>
+            </w:r>
+          </w:p>
+        </w:tc>
+        <w:tc>
+          <w:tcPr>
+            <w:tcW w:w="993" w:type="dxa"/>
+            <w:vAlign w:val="center"/>
+          </w:tcPr>
+          <w:p>
+            <w:pPr>
+              <w:pStyle w:val="af0"/>
+              <w:tabs>
+                <w:tab w:val="left" w:pos="3969"/>
+              </w:tabs>
+              <w:ind w:left="0" w:firstLine="0"/>
+              <w:jc w:val="center"/>
+              <w:rPr>
+                <w:iCs/>
+                <w:sz w:val="24"/>
+                <w:szCs w:val="24"/>
+              </w:rPr>
+            </w:pPr>
+            <w:r>
+              <w:rPr>
+                <w:iCs/>
+                <w:sz w:val="24"/>
+                <w:szCs w:val="24"/>
+              </w:rPr>
+              <w:t>3</w:t>
+            </w:r>
+          </w:p>
+        </w:tc>
+        <w:tc>
+          <w:tcPr>
+            <w:tcW w:w="1559" w:type="dxa"/>
+            <w:vAlign w:val="center"/>
+          </w:tcPr>
+          <w:p>
+            <w:pPr>
+              <w:pStyle w:val="af0"/>
+              <w:tabs>
+                <w:tab w:val="left" w:pos="3969"/>
+              </w:tabs>
+              <w:ind w:left="0" w:firstLine="0"/>
+              <w:jc w:val="center"/>
+              <w:rPr>
+                <w:iCs/>
+                <w:sz w:val="24"/>
+                <w:szCs w:val="24"/>
+              </w:rPr>
+            </w:pPr>
+            <w:r>
+              <w:rPr>
+                <w:iCs/>
+                <w:sz w:val="24"/>
+                <w:szCs w:val="24"/>
+              </w:rPr>
+              <w:t>5</w:t>
+            </w:r>
+          </w:p>
+        </w:tc>
+        <w:tc>
+          <w:tcPr>
+            <w:tcW w:w="1134" w:type="dxa"/>
+          </w:tcPr>
+          <w:p>
+            <w:pPr>
+              <w:pStyle w:val="af0"/>
+              <w:tabs>
+                <w:tab w:val="left" w:pos="3969"/>
+              </w:tabs>
+              <w:ind w:left="0" w:firstLine="0"/>
+              <w:jc w:val="center"/>
+              <w:rPr>
+                <w:iCs/>
+                <w:sz w:val="24"/>
+                <w:szCs w:val="24"/>
+              </w:rPr>
+            </w:pPr>
+            <w:r>
+              <w:rPr>
+                <w:iCs/>
+                <w:sz w:val="24"/>
+                <w:szCs w:val="24"/>
+              </w:rPr>
+              <w:t>6</w:t>
+            </w:r>
           </w:p>
         </w:tc>
       </w:tr>
@@ -3284,7 +4685,7 @@
         </w:tc>
         <w:tc>
           <w:tcPr>
-            <w:tcW w:w="5670" w:type="dxa"/>
+            <w:tcW w:w="4536" w:type="dxa"/>
           </w:tcPr>
           <w:p>
             <w:pPr>
@@ -3297,16 +4698,16 @@
               <w:rPr>
                 <w:b/>
                 <w:iCs/>
-                <w:sz w:val="24"/>
-                <w:szCs w:val="24"/>
+                <w:sz w:val="22"/>
+                <w:szCs w:val="22"/>
               </w:rPr>
             </w:pPr>
             <w:r>
               <w:rPr>
                 <w:b/>
                 <w:iCs/>
-                <w:sz w:val="24"/>
-                <w:szCs w:val="24"/>
+                <w:sz w:val="22"/>
+                <w:szCs w:val="22"/>
               </w:rPr>
               <w:t>Общевоинские уставы Вооруженных Сил Российской Федерации</w:t>
             </w:r>
@@ -3317,17 +4718,14 @@
               <w:ind w:firstLine="284"/>
               <w:rPr>
                 <w:b/>
-                <w:sz w:val="24"/>
-                <w:szCs w:val="24"/>
+                <w:sz w:val="22"/>
               </w:rPr>
             </w:pPr>
             <w:r>
               <w:rPr>
                 <w:b/>
-                <w:sz w:val="24"/>
-                <w:szCs w:val="24"/>
-              </w:rPr>
-              <w:lastRenderedPageBreak/>
+                <w:sz w:val="22"/>
+              </w:rPr>
               <w:t>знать:</w:t>
             </w:r>
           </w:p>
@@ -3336,16 +4734,50 @@
               <w:spacing w:line="240" w:lineRule="auto"/>
               <w:ind w:firstLine="284"/>
               <w:rPr>
-                <w:sz w:val="24"/>
-                <w:szCs w:val="24"/>
+                <w:sz w:val="22"/>
               </w:rPr>
             </w:pPr>
             <w:r>
               <w:rPr>
-                <w:sz w:val="24"/>
-                <w:szCs w:val="24"/>
-              </w:rPr>
-              <w:t>правовую основу общевоинских уставов Вооруженных Сил Российской Федерации, их основные положения, регламентирующие права, общие, должностные и специальные обязанности военнослужащих, а также взаимоотношения между ними;</w:t>
+                <w:sz w:val="22"/>
+              </w:rPr>
+              <w:t>правовую основу общевоинских уставов Вооруженных Сил Российской Федерации, их основные положения, регламентирующие пр</w:t>
+            </w:r>
+            <w:r>
+              <w:rPr>
+                <w:sz w:val="22"/>
+              </w:rPr>
+              <w:t>а</w:t>
+            </w:r>
+            <w:r>
+              <w:rPr>
+                <w:sz w:val="22"/>
+              </w:rPr>
+              <w:t>ва, общие, должностные и специальные об</w:t>
+            </w:r>
+            <w:r>
+              <w:rPr>
+                <w:sz w:val="22"/>
+              </w:rPr>
+              <w:t>я</w:t>
+            </w:r>
+            <w:r>
+              <w:rPr>
+                <w:sz w:val="22"/>
+              </w:rPr>
+              <w:t>занности военнослужащих, а также взаимоо</w:t>
+            </w:r>
+            <w:r>
+              <w:rPr>
+                <w:sz w:val="22"/>
+              </w:rPr>
+              <w:t>т</w:t>
+            </w:r>
+            <w:r>
+              <w:rPr>
+                <w:sz w:val="22"/>
+              </w:rPr>
+              <w:t>ношения между ними;</w:t>
             </w:r>
           </w:p>
           <w:p>
@@ -3353,16 +4785,26 @@
               <w:spacing w:line="240" w:lineRule="auto"/>
               <w:ind w:firstLine="284"/>
               <w:rPr>
-                <w:sz w:val="24"/>
-                <w:szCs w:val="24"/>
+                <w:sz w:val="22"/>
               </w:rPr>
             </w:pPr>
             <w:r>
               <w:rPr>
-                <w:sz w:val="24"/>
-                <w:szCs w:val="24"/>
-              </w:rPr>
-              <w:t>общие обязанности командиров (начальников) и основных должностных лиц воинской части, права командиров (начальников) по применению поощрений и дисциплинарных взысканий к подчиненным;</w:t>
+                <w:sz w:val="22"/>
+              </w:rPr>
+              <w:t>общие обязанности командиров (начальн</w:t>
+            </w:r>
+            <w:r>
+              <w:rPr>
+                <w:sz w:val="22"/>
+              </w:rPr>
+              <w:t>и</w:t>
+            </w:r>
+            <w:r>
+              <w:rPr>
+                <w:sz w:val="22"/>
+              </w:rPr>
+              <w:t>ков) и основных должностных лиц воинской части, права командиров (начальников) по применению поощрений и дисциплинарных взысканий к подчиненным;</w:t>
             </w:r>
           </w:p>
           <w:p>
@@ -3370,16 +4812,26 @@
               <w:spacing w:line="240" w:lineRule="auto"/>
               <w:ind w:firstLine="284"/>
               <w:rPr>
-                <w:sz w:val="24"/>
-                <w:szCs w:val="24"/>
+                <w:sz w:val="22"/>
               </w:rPr>
             </w:pPr>
             <w:r>
               <w:rPr>
-                <w:sz w:val="24"/>
-                <w:szCs w:val="24"/>
-              </w:rPr>
-              <w:t>порядок размещения военнослужащих, распределение времени и повседневный порядок в воинской части (подразделении);</w:t>
+                <w:sz w:val="22"/>
+              </w:rPr>
+              <w:t>порядок размещения военнослужащих, ра</w:t>
+            </w:r>
+            <w:r>
+              <w:rPr>
+                <w:sz w:val="22"/>
+              </w:rPr>
+              <w:t>с</w:t>
+            </w:r>
+            <w:r>
+              <w:rPr>
+                <w:sz w:val="22"/>
+              </w:rPr>
+              <w:t>пределение времени и повседневный порядок в воинской части (подразделении);</w:t>
             </w:r>
           </w:p>
           <w:p>
@@ -3387,16 +4839,26 @@
               <w:spacing w:line="240" w:lineRule="auto"/>
               <w:ind w:firstLine="284"/>
               <w:rPr>
-                <w:sz w:val="24"/>
-                <w:szCs w:val="24"/>
+                <w:sz w:val="22"/>
               </w:rPr>
             </w:pPr>
             <w:r>
               <w:rPr>
-                <w:sz w:val="24"/>
-                <w:szCs w:val="24"/>
-              </w:rPr>
-              <w:t>порядок организации и несения службы суточным нарядом;</w:t>
+                <w:sz w:val="22"/>
+              </w:rPr>
+              <w:t>порядок организации и несения службы с</w:t>
+            </w:r>
+            <w:r>
+              <w:rPr>
+                <w:sz w:val="22"/>
+              </w:rPr>
+              <w:t>у</w:t>
+            </w:r>
+            <w:r>
+              <w:rPr>
+                <w:sz w:val="22"/>
+              </w:rPr>
+              <w:t>точным нарядом;</w:t>
             </w:r>
           </w:p>
           <w:p>
@@ -3404,16 +4866,26 @@
               <w:spacing w:line="240" w:lineRule="auto"/>
               <w:ind w:firstLine="284"/>
               <w:rPr>
-                <w:sz w:val="24"/>
-                <w:szCs w:val="24"/>
+                <w:sz w:val="22"/>
               </w:rPr>
             </w:pPr>
             <w:r>
               <w:rPr>
-                <w:sz w:val="24"/>
-                <w:szCs w:val="24"/>
-              </w:rPr>
-              <w:t>порядок организации и несения гарнизонной и караульной служб;</w:t>
+                <w:sz w:val="22"/>
+              </w:rPr>
+              <w:t>порядок организации и несения гарнизо</w:t>
+            </w:r>
+            <w:r>
+              <w:rPr>
+                <w:sz w:val="22"/>
+              </w:rPr>
+              <w:t>н</w:t>
+            </w:r>
+            <w:r>
+              <w:rPr>
+                <w:sz w:val="22"/>
+              </w:rPr>
+              <w:t>ной и караульной служб;</w:t>
             </w:r>
           </w:p>
           <w:p>
@@ -3422,15 +4894,13 @@
               <w:ind w:firstLine="284"/>
               <w:rPr>
                 <w:b/>
-                <w:sz w:val="24"/>
-                <w:szCs w:val="24"/>
+                <w:sz w:val="22"/>
               </w:rPr>
             </w:pPr>
             <w:r>
               <w:rPr>
                 <w:b/>
-                <w:sz w:val="24"/>
-                <w:szCs w:val="24"/>
+                <w:sz w:val="22"/>
               </w:rPr>
               <w:t>уметь:</w:t>
             </w:r>
@@ -3444,16 +4914,44 @@
               <w:ind w:left="0" w:firstLine="284"/>
               <w:jc w:val="both"/>
               <w:rPr>
-                <w:sz w:val="24"/>
-                <w:szCs w:val="24"/>
+                <w:sz w:val="22"/>
+                <w:szCs w:val="22"/>
               </w:rPr>
             </w:pPr>
             <w:r>
               <w:rPr>
-                <w:sz w:val="24"/>
-                <w:szCs w:val="24"/>
-              </w:rPr>
-              <w:t>выполнять и правильно применять положения общевоинских уставов Вооруженных Сил Российской Федерации при организации жизнедеятельности подразделений и воинских коллективов.</w:t>
+                <w:sz w:val="22"/>
+                <w:szCs w:val="22"/>
+              </w:rPr>
+              <w:t>выполнять и правильно применять полож</w:t>
+            </w:r>
+            <w:r>
+              <w:rPr>
+                <w:sz w:val="22"/>
+                <w:szCs w:val="22"/>
+              </w:rPr>
+              <w:t>е</w:t>
+            </w:r>
+            <w:r>
+              <w:rPr>
+                <w:sz w:val="22"/>
+                <w:szCs w:val="22"/>
+              </w:rPr>
+              <w:t>ния общевоинских уставов Вооруженных Сил Российской Федерации при организации жи</w:t>
+            </w:r>
+            <w:r>
+              <w:rPr>
+                <w:sz w:val="22"/>
+                <w:szCs w:val="22"/>
+              </w:rPr>
+              <w:t>з</w:t>
+            </w:r>
+            <w:r>
+              <w:rPr>
+                <w:sz w:val="22"/>
+                <w:szCs w:val="22"/>
+              </w:rPr>
+              <w:t>недеятельности подразделений и воинских коллективов.</w:t>
             </w:r>
           </w:p>
           <w:p>
@@ -3474,25 +4972,128 @@
         </w:tc>
         <w:tc>
           <w:tcPr>
-            <w:tcW w:w="1276" w:type="dxa"/>
+            <w:tcW w:w="1134" w:type="dxa"/>
           </w:tcPr>
           <w:p>
             <w:pPr>
               <w:ind w:firstLine="0"/>
               <w:jc w:val="center"/>
               <w:rPr>
-                <w:sz w:val="24"/>
-                <w:szCs w:val="24"/>
+                <w:iCs/>
+                <w:sz w:val="22"/>
+              </w:rPr>
+            </w:pPr>
+          </w:p>
+          <w:p>
+            <w:pPr>
+              <w:ind w:firstLine="0"/>
+              <w:jc w:val="center"/>
+              <w:rPr>
+                <w:sz w:val="22"/>
               </w:rPr>
             </w:pPr>
             <w:r>
               <w:rPr>
                 <w:iCs/>
-                <w:sz w:val="24"/>
-                <w:szCs w:val="24"/>
-              </w:rPr>
-              <w:lastRenderedPageBreak/>
+                <w:sz w:val="22"/>
+              </w:rPr>
               <w:t>зачет</w:t>
+            </w:r>
+          </w:p>
+        </w:tc>
+        <w:tc>
+          <w:tcPr>
+            <w:tcW w:w="993" w:type="dxa"/>
+          </w:tcPr>
+          <w:p>
+            <w:pPr>
+              <w:pStyle w:val="af0"/>
+              <w:tabs>
+                <w:tab w:val="left" w:pos="3969"/>
+              </w:tabs>
+              <w:ind w:left="0" w:firstLine="0"/>
+              <w:jc w:val="center"/>
+              <w:rPr>
+                <w:iCs/>
+                <w:sz w:val="22"/>
+                <w:szCs w:val="22"/>
+              </w:rPr>
+            </w:pPr>
+          </w:p>
+          <w:p>
+            <w:pPr>
+              <w:pStyle w:val="af0"/>
+              <w:tabs>
+                <w:tab w:val="left" w:pos="3969"/>
+              </w:tabs>
+              <w:ind w:left="0" w:firstLine="0"/>
+              <w:rPr>
+                <w:iCs/>
+                <w:sz w:val="22"/>
+                <w:szCs w:val="22"/>
+              </w:rPr>
+            </w:pPr>
+            <w:r>
+              <w:rPr>
+                <w:iCs/>
+                <w:sz w:val="22"/>
+                <w:szCs w:val="22"/>
+              </w:rPr>
+              <w:t xml:space="preserve">        </w:t>
+            </w:r>
+            <w:r>
+              <w:rPr>
+                <w:iCs/>
+                <w:sz w:val="22"/>
+                <w:szCs w:val="22"/>
+              </w:rPr>
+              <w:t>2</w:t>
+            </w:r>
+          </w:p>
+        </w:tc>
+        <w:tc>
+          <w:tcPr>
+            <w:tcW w:w="1559" w:type="dxa"/>
+          </w:tcPr>
+          <w:p>
+            <w:pPr>
+              <w:ind w:firstLine="0"/>
+              <w:jc w:val="center"/>
+              <w:rPr>
+                <w:sz w:val="22"/>
+              </w:rPr>
+            </w:pPr>
+          </w:p>
+          <w:p>
+            <w:pPr>
+              <w:ind w:firstLine="0"/>
+              <w:jc w:val="center"/>
+              <w:rPr>
+                <w:sz w:val="22"/>
+              </w:rPr>
+            </w:pPr>
+            <w:r>
+              <w:rPr>
+                <w:sz w:val="22"/>
+              </w:rPr>
+              <w:t>ОК-5;</w:t>
+            </w:r>
+          </w:p>
+          <w:p>
+            <w:pPr>
+              <w:ind w:firstLine="0"/>
+              <w:jc w:val="center"/>
+              <w:rPr>
+                <w:sz w:val="22"/>
+                <w:lang w:eastAsia="ru-RU"/>
+              </w:rPr>
+            </w:pPr>
+            <w:r>
+              <w:rPr>
+                <w:sz w:val="22"/>
+                <w:lang w:eastAsia="ru-RU"/>
+              </w:rPr>
+              <w:t>ВПК-4</w:t>
             </w:r>
           </w:p>
         </w:tc>
@@ -3502,64 +5103,179 @@
           </w:tcPr>
           <w:p>
             <w:pPr>
-              <w:pStyle w:val="af0"/>
               <w:tabs>
-                <w:tab w:val="left" w:pos="3969"/>
+                <w:tab w:val="left" w:pos="379"/>
+                <w:tab w:val="left" w:pos="964"/>
               </w:tabs>
-              <w:ind w:left="0" w:firstLine="0"/>
+              <w:ind w:right="1248" w:firstLine="0"/>
               <w:jc w:val="center"/>
               <w:rPr>
-                <w:iCs/>
-                <w:sz w:val="24"/>
-                <w:szCs w:val="24"/>
+                <w:sz w:val="22"/>
               </w:rPr>
             </w:pPr>
-            <w:r>
-              <w:rPr>
-                <w:iCs/>
-                <w:sz w:val="24"/>
-                <w:szCs w:val="24"/>
-              </w:rPr>
-              <w:t>2</w:t>
-            </w:r>
           </w:p>
-        </w:tc>
-        <w:tc>
-          <w:tcPr>
-            <w:tcW w:w="1134" w:type="dxa"/>
-          </w:tcPr>
           <w:p>
             <w:pPr>
               <w:ind w:firstLine="0"/>
-              <w:jc w:val="center"/>
-              <w:rPr>
-                <w:sz w:val="24"/>
-                <w:szCs w:val="24"/>
+              <w:rPr>
+                <w:sz w:val="22"/>
               </w:rPr>
             </w:pPr>
             <w:r>
               <w:rPr>
-                <w:sz w:val="24"/>
-                <w:szCs w:val="24"/>
-              </w:rPr>
-              <w:t>ОК-5;</w:t>
+                <w:sz w:val="22"/>
+              </w:rPr>
+              <w:t>ИВПК- 2.1</w:t>
             </w:r>
           </w:p>
           <w:p>
             <w:pPr>
               <w:ind w:firstLine="0"/>
-              <w:jc w:val="center"/>
-              <w:rPr>
-                <w:lang w:eastAsia="ru-RU"/>
+              <w:rPr>
+                <w:sz w:val="22"/>
+              </w:rPr>
+            </w:pPr>
+          </w:p>
+          <w:p>
+            <w:pPr>
+              <w:ind w:firstLine="0"/>
+              <w:rPr>
+                <w:sz w:val="22"/>
+              </w:rPr>
+            </w:pPr>
+          </w:p>
+          <w:p>
+            <w:pPr>
+              <w:ind w:firstLine="0"/>
+              <w:rPr>
+                <w:sz w:val="22"/>
+              </w:rPr>
+            </w:pPr>
+          </w:p>
+          <w:p>
+            <w:pPr>
+              <w:ind w:firstLine="0"/>
+              <w:rPr>
+                <w:sz w:val="22"/>
+              </w:rPr>
+            </w:pPr>
+          </w:p>
+          <w:p>
+            <w:pPr>
+              <w:ind w:firstLine="0"/>
+              <w:rPr>
+                <w:sz w:val="22"/>
+              </w:rPr>
+            </w:pPr>
+          </w:p>
+          <w:p>
+            <w:pPr>
+              <w:ind w:firstLine="0"/>
+              <w:rPr>
+                <w:sz w:val="22"/>
+              </w:rPr>
+            </w:pPr>
+          </w:p>
+          <w:p>
+            <w:pPr>
+              <w:ind w:firstLine="0"/>
+              <w:rPr>
+                <w:sz w:val="22"/>
+              </w:rPr>
+            </w:pPr>
+          </w:p>
+          <w:p>
+            <w:pPr>
+              <w:ind w:firstLine="0"/>
+              <w:rPr>
+                <w:sz w:val="22"/>
+              </w:rPr>
+            </w:pPr>
+          </w:p>
+          <w:p>
+            <w:pPr>
+              <w:ind w:firstLine="0"/>
+              <w:rPr>
+                <w:sz w:val="22"/>
+              </w:rPr>
+            </w:pPr>
+          </w:p>
+          <w:p>
+            <w:pPr>
+              <w:ind w:firstLine="0"/>
+              <w:rPr>
+                <w:sz w:val="22"/>
+              </w:rPr>
+            </w:pPr>
+          </w:p>
+          <w:p>
+            <w:pPr>
+              <w:ind w:firstLine="0"/>
+              <w:rPr>
+                <w:sz w:val="22"/>
+              </w:rPr>
+            </w:pPr>
+          </w:p>
+          <w:p>
+            <w:pPr>
+              <w:ind w:firstLine="0"/>
+              <w:rPr>
+                <w:sz w:val="22"/>
+              </w:rPr>
+            </w:pPr>
+          </w:p>
+          <w:p>
+            <w:pPr>
+              <w:ind w:firstLine="0"/>
+              <w:rPr>
+                <w:sz w:val="22"/>
+              </w:rPr>
+            </w:pPr>
+          </w:p>
+          <w:p>
+            <w:pPr>
+              <w:ind w:firstLine="0"/>
+              <w:rPr>
+                <w:sz w:val="22"/>
+              </w:rPr>
+            </w:pPr>
+          </w:p>
+          <w:p>
+            <w:pPr>
+              <w:ind w:firstLine="0"/>
+              <w:rPr>
+                <w:sz w:val="22"/>
+              </w:rPr>
+            </w:pPr>
+          </w:p>
+          <w:p>
+            <w:pPr>
+              <w:ind w:firstLine="0"/>
+              <w:rPr>
+                <w:sz w:val="22"/>
+              </w:rPr>
+            </w:pPr>
+          </w:p>
+          <w:p>
+            <w:pPr>
+              <w:ind w:firstLine="0"/>
+              <w:rPr>
+                <w:sz w:val="22"/>
+              </w:rPr>
+            </w:pPr>
+          </w:p>
+          <w:p>
+            <w:pPr>
+              <w:ind w:firstLine="0"/>
+              <w:rPr>
+                <w:sz w:val="22"/>
               </w:rPr>
             </w:pPr>
             <w:r>
               <w:rPr>
-                <w:sz w:val="24"/>
-                <w:szCs w:val="24"/>
-                <w:lang w:eastAsia="ru-RU"/>
-              </w:rPr>
-              <w:t>ВПК-4</w:t>
+                <w:sz w:val="22"/>
+              </w:rPr>
+              <w:t>ИВПК – 6.1</w:t>
             </w:r>
           </w:p>
         </w:tc>
@@ -3567,17 +5283,14 @@
     </w:tbl>
     <w:p>
       <w:pPr>
-        <w:pStyle w:val="af0"/>
-        <w:tabs>
-          <w:tab w:val="left" w:pos="3969"/>
-        </w:tabs>
-        <w:spacing w:before="120" w:after="120"/>
-        <w:ind w:left="1559" w:hanging="1559"/>
-        <w:jc w:val="both"/>
-        <w:rPr>
-          <w:iCs/>
-          <w:sz w:val="26"/>
-          <w:szCs w:val="24"/>
+        <w:suppressAutoHyphens/>
+        <w:spacing w:after="120"/>
+        <w:ind w:firstLine="0"/>
+        <w:outlineLvl w:val="0"/>
+        <w:rPr>
+          <w:b/>
+          <w:caps/>
+          <w:szCs w:val="28"/>
         </w:rPr>
       </w:pPr>
     </w:p>
@@ -3684,7 +5397,21 @@
           <w:b/>
           <w:szCs w:val="28"/>
         </w:rPr>
-        <w:t>программы военной подготовки</w:t>
+        <w:t>программы военной по</w:t>
+      </w:r>
+      <w:r>
+        <w:rPr>
+          <w:b/>
+          <w:szCs w:val="28"/>
+        </w:rPr>
+        <w:t>д</w:t>
+      </w:r>
+      <w:r>
+        <w:rPr>
+          <w:b/>
+          <w:szCs w:val="28"/>
+        </w:rPr>
+        <w:t>готовки</w:t>
       </w:r>
       <w:r>
         <w:rPr>
@@ -3747,7 +5474,19 @@
         <w:rPr>
           <w:szCs w:val="28"/>
         </w:rPr>
-        <w:t>образовательная организация ВО</w:t>
+        <w:t>образов</w:t>
+      </w:r>
+      <w:r>
+        <w:rPr>
+          <w:szCs w:val="28"/>
+        </w:rPr>
+        <w:t>а</w:t>
+      </w:r>
+      <w:r>
+        <w:rPr>
+          <w:szCs w:val="28"/>
+        </w:rPr>
+        <w:t>тельная организация ВО</w:t>
       </w:r>
       <w:r>
         <w:rPr>
@@ -3813,22 +5552,13 @@
           <w:snapToGrid w:val="0"/>
           <w:color w:val="000000"/>
         </w:rPr>
-        <w:t xml:space="preserve"> </w:t>
-      </w:r>
-      <w:proofErr w:type="spellStart"/>
+        <w:t xml:space="preserve"> регионоведение</w:t>
+      </w:r>
       <w:r>
         <w:rPr>
           <w:snapToGrid w:val="0"/>
           <w:color w:val="000000"/>
         </w:rPr>
-        <w:t>регионоведение</w:t>
-      </w:r>
-      <w:proofErr w:type="spellEnd"/>
-      <w:r>
-        <w:rPr>
-          <w:snapToGrid w:val="0"/>
-          <w:color w:val="000000"/>
-        </w:rPr>
         <w:t>»</w:t>
       </w:r>
       <w:r>
@@ -3842,6 +5572,7 @@
           <w:bCs/>
           <w:szCs w:val="28"/>
         </w:rPr>
+        <w:lastRenderedPageBreak/>
         <w:t>настоящих квалификационных требований</w:t>
       </w:r>
       <w:r>
@@ -3930,21 +5661,19 @@
         <w:rPr>
           <w:szCs w:val="28"/>
         </w:rPr>
-        <w:t xml:space="preserve">Программа военной подготовки по ВУС-390400 предусматривает </w:t>
-      </w:r>
-      <w:proofErr w:type="gramStart"/>
-      <w:r>
-        <w:rPr>
-          <w:szCs w:val="28"/>
-        </w:rPr>
-        <w:t>обучение по ней</w:t>
-      </w:r>
-      <w:proofErr w:type="gramEnd"/>
-      <w:r>
-        <w:rPr>
-          <w:szCs w:val="28"/>
-        </w:rPr>
-        <w:t xml:space="preserve"> только граждан мужского пола.</w:t>
+        <w:t>Программа военной подготовки по ВУС-390400 предусматривает об</w:t>
+      </w:r>
+      <w:r>
+        <w:rPr>
+          <w:szCs w:val="28"/>
+        </w:rPr>
+        <w:t>у</w:t>
+      </w:r>
+      <w:r>
+        <w:rPr>
+          <w:szCs w:val="28"/>
+        </w:rPr>
+        <w:t>чение по ней только граждан мужского пола.</w:t>
       </w:r>
     </w:p>
     <w:p>
@@ -3965,7 +5694,19 @@
         <w:rPr>
           <w:szCs w:val="28"/>
         </w:rPr>
-        <w:t>Структура рабочего учебного плана военной подготовки должна соответствовать настоящим квалификационным требованиям (таблица 1).</w:t>
+        <w:t>Структура рабочего учебного плана военной подготовки должна соо</w:t>
+      </w:r>
+      <w:r>
+        <w:rPr>
+          <w:szCs w:val="28"/>
+        </w:rPr>
+        <w:t>т</w:t>
+      </w:r>
+      <w:r>
+        <w:rPr>
+          <w:szCs w:val="28"/>
+        </w:rPr>
+        <w:t>ветствовать настоящим квалификационным требованиям (таблица 1).</w:t>
       </w:r>
     </w:p>
     <w:p>
@@ -3990,28 +5731,19 @@
         <w:rPr>
           <w:szCs w:val="28"/>
         </w:rPr>
-        <w:t xml:space="preserve">На основе рабочего учебного плана и настоящих </w:t>
-      </w:r>
-      <w:r>
-        <w:rPr>
-          <w:szCs w:val="28"/>
-        </w:rPr>
-        <w:lastRenderedPageBreak/>
-        <w:t xml:space="preserve">квалификационных требований образовательная организация </w:t>
-      </w:r>
-      <w:proofErr w:type="gramStart"/>
-      <w:r>
-        <w:rPr>
-          <w:szCs w:val="28"/>
-        </w:rPr>
-        <w:t>ВО</w:t>
-      </w:r>
-      <w:proofErr w:type="gramEnd"/>
-      <w:r>
-        <w:rPr>
-          <w:szCs w:val="28"/>
-        </w:rPr>
-        <w:t xml:space="preserve"> самостоятельно</w:t>
+        <w:t>На основе рабочего учебного плана и настоящих квалификац</w:t>
+      </w:r>
+      <w:r>
+        <w:rPr>
+          <w:szCs w:val="28"/>
+        </w:rPr>
+        <w:t>и</w:t>
+      </w:r>
+      <w:r>
+        <w:rPr>
+          <w:szCs w:val="28"/>
+        </w:rPr>
+        <w:t>онных требований образовательная организация ВО самостоятельно</w:t>
       </w:r>
       <w:r>
         <w:rPr>
@@ -4023,7 +5755,19 @@
         <w:rPr>
           <w:szCs w:val="28"/>
         </w:rPr>
-        <w:t xml:space="preserve">разрабатывает программы </w:t>
+        <w:t>разраб</w:t>
+      </w:r>
+      <w:r>
+        <w:rPr>
+          <w:szCs w:val="28"/>
+        </w:rPr>
+        <w:t>а</w:t>
+      </w:r>
+      <w:r>
+        <w:rPr>
+          <w:szCs w:val="28"/>
+        </w:rPr>
+        <w:t xml:space="preserve">тывает программы </w:t>
       </w:r>
       <w:r>
         <w:rPr>
@@ -4041,7 +5785,19 @@
         <w:rPr>
           <w:szCs w:val="28"/>
         </w:rPr>
-        <w:t>, а также программу итоговой аттестации</w:t>
+        <w:t>, а также программу итоговой атт</w:t>
+      </w:r>
+      <w:r>
+        <w:rPr>
+          <w:szCs w:val="28"/>
+        </w:rPr>
+        <w:t>е</w:t>
+      </w:r>
+      <w:r>
+        <w:rPr>
+          <w:szCs w:val="28"/>
+        </w:rPr>
+        <w:t>стации</w:t>
       </w:r>
       <w:r>
         <w:rPr>
@@ -4234,7 +5990,11 @@
     <w:p>
       <w:pPr>
         <w:pStyle w:val="210"/>
-        <w:spacing w:before="120" w:after="120"/>
+        <w:widowControl w:val="0"/>
+        <w:autoSpaceDE w:val="0"/>
+        <w:autoSpaceDN w:val="0"/>
+        <w:adjustRightInd w:val="0"/>
+        <w:spacing w:line="288" w:lineRule="auto"/>
         <w:ind w:firstLine="709"/>
         <w:rPr>
           <w:szCs w:val="28"/>
@@ -4242,45 +6002,247 @@
       </w:pPr>
       <w:r>
         <w:rPr>
-          <w:b/>
-          <w:szCs w:val="28"/>
-        </w:rPr>
-        <w:t>7.2.</w:t>
-      </w:r>
-      <w:r>
-        <w:rPr>
-          <w:b/>
-          <w:szCs w:val="28"/>
-        </w:rPr>
-        <w:t> </w:t>
-      </w:r>
-      <w:r>
-        <w:rPr>
-          <w:b/>
-          <w:szCs w:val="28"/>
-        </w:rPr>
-        <w:t>Требования</w:t>
-      </w:r>
-      <w:r>
-        <w:rPr>
-          <w:b/>
-          <w:szCs w:val="28"/>
-        </w:rPr>
-        <w:t xml:space="preserve"> к организации </w:t>
-      </w:r>
-      <w:r>
-        <w:rPr>
-          <w:b/>
-          <w:szCs w:val="28"/>
-        </w:rPr>
-        <w:t>учебных сборов и войсковых стажировок</w:t>
-      </w:r>
-      <w:r>
-        <w:rPr>
-          <w:b/>
-          <w:szCs w:val="28"/>
-        </w:rPr>
-        <w:t>.</w:t>
+          <w:szCs w:val="28"/>
+        </w:rPr>
+        <w:t>7.1.3. </w:t>
+      </w:r>
+      <w:proofErr w:type="gramStart"/>
+      <w:r>
+        <w:rPr>
+          <w:szCs w:val="28"/>
+        </w:rPr>
+        <w:t>В соответствии с законами Российской Федерации 1991 г. № 2124-1 «О средствах массовой информации» и 1993 г. № 5485-1 «О гос</w:t>
+      </w:r>
+      <w:r>
+        <w:rPr>
+          <w:szCs w:val="28"/>
+        </w:rPr>
+        <w:t>у</w:t>
+      </w:r>
+      <w:r>
+        <w:rPr>
+          <w:szCs w:val="28"/>
+        </w:rPr>
+        <w:t>дарственной тайне»,</w:t>
+      </w:r>
+      <w:r>
+        <w:rPr>
+          <w:szCs w:val="28"/>
+        </w:rPr>
+        <w:t xml:space="preserve"> </w:t>
+      </w:r>
+      <w:r>
+        <w:rPr>
+          <w:szCs w:val="28"/>
+        </w:rPr>
+        <w:t>Федеральным законом 2006 г. № 149-ФЗ «Об информ</w:t>
+      </w:r>
+      <w:r>
+        <w:rPr>
+          <w:szCs w:val="28"/>
+        </w:rPr>
+        <w:t>а</w:t>
+      </w:r>
+      <w:r>
+        <w:rPr>
+          <w:szCs w:val="28"/>
+        </w:rPr>
+        <w:t>ции, информационных технологиях и о защите информации» и Положением о порядке обращения со служебной информацией ограниченного распр</w:t>
+      </w:r>
+      <w:r>
+        <w:rPr>
+          <w:szCs w:val="28"/>
+        </w:rPr>
+        <w:t>о</w:t>
+      </w:r>
+      <w:r>
+        <w:rPr>
+          <w:szCs w:val="28"/>
+        </w:rPr>
+        <w:t>странения в федеральных органах исполнительной власти и уполномоченном органе управления использованием атомной энергии, введенным в действие постановлением Правительства</w:t>
+      </w:r>
+      <w:proofErr w:type="gramEnd"/>
+      <w:r>
+        <w:rPr>
+          <w:szCs w:val="28"/>
+        </w:rPr>
+        <w:t xml:space="preserve"> Российской Федерации 1994 г. № 1233, с</w:t>
+      </w:r>
+      <w:r>
+        <w:rPr>
+          <w:szCs w:val="28"/>
+        </w:rPr>
+        <w:t>о</w:t>
+      </w:r>
+      <w:r>
+        <w:rPr>
+          <w:szCs w:val="28"/>
+        </w:rPr>
+        <w:t>держание учебных программ, связанны</w:t>
+      </w:r>
+      <w:r>
+        <w:rPr>
+          <w:szCs w:val="28"/>
+        </w:rPr>
+        <w:t>х</w:t>
+      </w:r>
+      <w:r>
+        <w:rPr>
+          <w:szCs w:val="28"/>
+        </w:rPr>
+        <w:t xml:space="preserve"> с изучением вооружения и военной техники, порядком их эксплуатации и применения, а также условия реализ</w:t>
+      </w:r>
+      <w:r>
+        <w:rPr>
+          <w:szCs w:val="28"/>
+        </w:rPr>
+        <w:t>а</w:t>
+      </w:r>
+      <w:r>
+        <w:rPr>
+          <w:szCs w:val="28"/>
+        </w:rPr>
+        <w:t xml:space="preserve">ции </w:t>
+      </w:r>
+      <w:r>
+        <w:rPr>
+          <w:szCs w:val="28"/>
+        </w:rPr>
+        <w:t xml:space="preserve">этих программ </w:t>
+      </w:r>
+      <w:r>
+        <w:rPr>
+          <w:szCs w:val="28"/>
+        </w:rPr>
+        <w:t>являются служебной информацией ограниченного ра</w:t>
+      </w:r>
+      <w:r>
+        <w:rPr>
+          <w:szCs w:val="28"/>
+        </w:rPr>
+        <w:t>с</w:t>
+      </w:r>
+      <w:r>
+        <w:rPr>
+          <w:szCs w:val="28"/>
+        </w:rPr>
+        <w:t>пространения.</w:t>
+      </w:r>
+    </w:p>
+    <w:p>
+      <w:pPr>
+        <w:pStyle w:val="210"/>
+        <w:widowControl w:val="0"/>
+        <w:autoSpaceDE w:val="0"/>
+        <w:autoSpaceDN w:val="0"/>
+        <w:adjustRightInd w:val="0"/>
+        <w:spacing w:line="288" w:lineRule="auto"/>
+        <w:ind w:firstLine="709"/>
+        <w:rPr>
+          <w:szCs w:val="28"/>
+        </w:rPr>
+      </w:pPr>
+      <w:r>
+        <w:rPr>
+          <w:szCs w:val="28"/>
+        </w:rPr>
+        <w:t>7.1.4.</w:t>
+      </w:r>
+      <w:r>
+        <w:rPr>
+          <w:szCs w:val="28"/>
+        </w:rPr>
+        <w:t xml:space="preserve"> Общая трудоемкость </w:t>
+      </w:r>
+      <w:r>
+        <w:rPr>
+          <w:szCs w:val="28"/>
+        </w:rPr>
+        <w:t>ПВП</w:t>
+      </w:r>
+      <w:r>
+        <w:rPr>
+          <w:szCs w:val="28"/>
+        </w:rPr>
+        <w:t xml:space="preserve"> </w:t>
+      </w:r>
+      <w:r>
+        <w:rPr>
+          <w:szCs w:val="28"/>
+        </w:rPr>
+        <w:t xml:space="preserve">в </w:t>
+      </w:r>
+      <w:r>
+        <w:rPr>
+          <w:szCs w:val="28"/>
+        </w:rPr>
+        <w:t>каждо</w:t>
+      </w:r>
+      <w:r>
+        <w:rPr>
+          <w:szCs w:val="28"/>
+        </w:rPr>
+        <w:t>м</w:t>
+      </w:r>
+      <w:r>
+        <w:rPr>
+          <w:szCs w:val="28"/>
+        </w:rPr>
+        <w:t xml:space="preserve"> семестр</w:t>
+      </w:r>
+      <w:r>
+        <w:rPr>
+          <w:szCs w:val="28"/>
+        </w:rPr>
+        <w:t>е</w:t>
+      </w:r>
+      <w:r>
+        <w:rPr>
+          <w:szCs w:val="28"/>
+        </w:rPr>
+        <w:t xml:space="preserve"> обучения </w:t>
+      </w:r>
+      <w:r>
+        <w:rPr>
+          <w:szCs w:val="28"/>
+        </w:rPr>
+        <w:t>опред</w:t>
+      </w:r>
+      <w:r>
+        <w:rPr>
+          <w:szCs w:val="28"/>
+        </w:rPr>
+        <w:t>е</w:t>
+      </w:r>
+      <w:r>
+        <w:rPr>
+          <w:szCs w:val="28"/>
+        </w:rPr>
+        <w:t xml:space="preserve">ляется суммарной трудоемкостью </w:t>
+      </w:r>
+      <w:r>
+        <w:rPr>
+          <w:szCs w:val="28"/>
+        </w:rPr>
+        <w:t>военно-профессиональных учебных ди</w:t>
+      </w:r>
+      <w:r>
+        <w:rPr>
+          <w:szCs w:val="28"/>
+        </w:rPr>
+        <w:t>с</w:t>
+      </w:r>
+      <w:r>
+        <w:rPr>
+          <w:szCs w:val="28"/>
+        </w:rPr>
+        <w:t xml:space="preserve">циплин </w:t>
+      </w:r>
+      <w:r>
+        <w:rPr>
+          <w:szCs w:val="28"/>
+        </w:rPr>
+        <w:t>и практик данного семестра.</w:t>
       </w:r>
     </w:p>
     <w:p>
@@ -4296,7 +6258,38 @@
         <w:rPr>
           <w:szCs w:val="28"/>
         </w:rPr>
-        <w:t>При обучении по ПВП</w:t>
+        <w:lastRenderedPageBreak/>
+        <w:t xml:space="preserve">Трудоемкость </w:t>
+      </w:r>
+      <w:r>
+        <w:rPr>
+          <w:szCs w:val="28"/>
+        </w:rPr>
+        <w:t xml:space="preserve">военно-профессиональной </w:t>
+      </w:r>
+      <w:r>
+        <w:rPr>
+          <w:szCs w:val="28"/>
+        </w:rPr>
+        <w:t>учебной дисциплины опред</w:t>
+      </w:r>
+      <w:r>
+        <w:rPr>
+          <w:szCs w:val="28"/>
+        </w:rPr>
+        <w:t>е</w:t>
+      </w:r>
+      <w:r>
+        <w:rPr>
+          <w:szCs w:val="28"/>
+        </w:rPr>
+        <w:t xml:space="preserve">ляется суммарной трудоемкостью теоретического обучения, включающего все виды учебных занятий, самостоятельной работы обучающихся, а также установленного вида </w:t>
+      </w:r>
+      <w:r>
+        <w:rPr>
+          <w:szCs w:val="28"/>
+        </w:rPr>
+        <w:t>промежуточной</w:t>
       </w:r>
       <w:r>
         <w:rPr>
@@ -4308,132 +6301,411 @@
         <w:rPr>
           <w:szCs w:val="28"/>
         </w:rPr>
-        <w:t>учебные сборы и войсковая стажировка</w:t>
-      </w:r>
-      <w:r>
-        <w:rPr>
-          <w:szCs w:val="28"/>
-        </w:rPr>
-        <w:t xml:space="preserve"> организуются и проводятся с целью закрепления у обучающихся теоретических знаний, выработки умений, а также формирования навыков и компетенций, необходимых в предстоящей служебной деятельности. </w:t>
+        <w:t>аттестации по дисциплине.</w:t>
+      </w:r>
+    </w:p>
+    <w:p>
+      <w:pPr>
+        <w:pStyle w:val="210"/>
+        <w:widowControl w:val="0"/>
+        <w:autoSpaceDE w:val="0"/>
+        <w:autoSpaceDN w:val="0"/>
+        <w:adjustRightInd w:val="0"/>
+        <w:spacing w:line="288" w:lineRule="auto"/>
+        <w:ind w:firstLine="709"/>
+        <w:rPr>
+          <w:szCs w:val="28"/>
+        </w:rPr>
+      </w:pPr>
+      <w:r>
+        <w:rPr>
+          <w:szCs w:val="28"/>
+        </w:rPr>
+        <w:t xml:space="preserve">Трудоемкость </w:t>
+      </w:r>
+      <w:r>
+        <w:rPr>
+          <w:szCs w:val="28"/>
+        </w:rPr>
+        <w:t>учебного сбора и войсковой стажировки</w:t>
+      </w:r>
+      <w:r>
+        <w:rPr>
+          <w:szCs w:val="28"/>
+        </w:rPr>
+        <w:t xml:space="preserve"> определяется настоящими квалификационными </w:t>
+      </w:r>
+      <w:r>
+        <w:rPr>
+          <w:szCs w:val="28"/>
+        </w:rPr>
+        <w:t>требованиями</w:t>
+      </w:r>
+      <w:r>
+        <w:rPr>
+          <w:szCs w:val="28"/>
+        </w:rPr>
+        <w:t>.</w:t>
       </w:r>
     </w:p>
     <w:p>
       <w:pPr>
         <w:pStyle w:val="210"/>
         <w:spacing w:line="288" w:lineRule="auto"/>
-        <w:rPr>
-          <w:szCs w:val="28"/>
-        </w:rPr>
-      </w:pPr>
-      <w:r>
-        <w:rPr>
-          <w:szCs w:val="28"/>
-        </w:rPr>
-        <w:t>7.2.1. Учебный сбор – выездная практика</w:t>
-      </w:r>
-      <w:r>
-        <w:rPr>
-          <w:szCs w:val="28"/>
-        </w:rPr>
-        <w:t>, которая</w:t>
-      </w:r>
-      <w:r>
-        <w:rPr>
-          <w:szCs w:val="28"/>
-        </w:rPr>
-        <w:t xml:space="preserve"> проводится </w:t>
-      </w:r>
-      <w:r>
-        <w:rPr>
-          <w:szCs w:val="28"/>
-        </w:rPr>
-        <w:t xml:space="preserve">непрерывно </w:t>
-      </w:r>
-      <w:r>
-        <w:rPr>
-          <w:szCs w:val="28"/>
-        </w:rPr>
-        <w:t>по</w:t>
-      </w:r>
-      <w:r>
-        <w:rPr>
-          <w:szCs w:val="28"/>
-        </w:rPr>
-        <w:t>сле</w:t>
-      </w:r>
-      <w:r>
-        <w:rPr>
-          <w:szCs w:val="28"/>
-        </w:rPr>
-        <w:t xml:space="preserve"> окончани</w:t>
-      </w:r>
-      <w:r>
-        <w:rPr>
-          <w:szCs w:val="28"/>
-        </w:rPr>
-        <w:t>я прохождения теоретического</w:t>
-      </w:r>
-      <w:r>
-        <w:rPr>
-          <w:szCs w:val="28"/>
-        </w:rPr>
-        <w:t xml:space="preserve"> обучения</w:t>
-      </w:r>
-      <w:r>
-        <w:rPr>
-          <w:szCs w:val="28"/>
-        </w:rPr>
-        <w:t xml:space="preserve"> в 4 семестре</w:t>
-      </w:r>
-      <w:r>
-        <w:rPr>
-          <w:szCs w:val="28"/>
-        </w:rPr>
-        <w:t>.</w:t>
+        <w:ind w:firstLine="709"/>
+        <w:rPr>
+          <w:szCs w:val="28"/>
+        </w:rPr>
+      </w:pPr>
+      <w:r>
+        <w:rPr>
+          <w:szCs w:val="28"/>
+        </w:rPr>
+        <w:t>7.1.5. </w:t>
+      </w:r>
+      <w:r>
+        <w:rPr>
+          <w:szCs w:val="28"/>
+        </w:rPr>
+        <w:t xml:space="preserve">При формировании и реализации </w:t>
+      </w:r>
+      <w:r>
+        <w:rPr>
+          <w:szCs w:val="28"/>
+        </w:rPr>
+        <w:t>ПВП</w:t>
+      </w:r>
+      <w:r>
+        <w:rPr>
+          <w:szCs w:val="28"/>
+        </w:rPr>
+        <w:t xml:space="preserve"> </w:t>
+      </w:r>
+      <w:r>
+        <w:rPr>
+          <w:szCs w:val="28"/>
+        </w:rPr>
+        <w:t>образовательная орган</w:t>
+      </w:r>
+      <w:r>
+        <w:rPr>
+          <w:szCs w:val="28"/>
+        </w:rPr>
+        <w:t>и</w:t>
+      </w:r>
+      <w:r>
+        <w:rPr>
+          <w:szCs w:val="28"/>
+        </w:rPr>
+        <w:t>зация ВО</w:t>
+      </w:r>
+      <w:r>
+        <w:rPr>
+          <w:szCs w:val="28"/>
+        </w:rPr>
+        <w:t xml:space="preserve"> </w:t>
+      </w:r>
+      <w:r>
+        <w:rPr>
+          <w:szCs w:val="28"/>
+        </w:rPr>
+        <w:t xml:space="preserve">с целью достижения результатов обучения, установленных ФГОС </w:t>
+      </w:r>
+      <w:r>
+        <w:rPr>
+          <w:szCs w:val="28"/>
+        </w:rPr>
+        <w:t xml:space="preserve">по направлению подготовки </w:t>
+      </w:r>
+      <w:r>
+        <w:rPr>
+          <w:snapToGrid w:val="0"/>
+          <w:color w:val="000000"/>
+        </w:rPr>
+        <w:t xml:space="preserve">41.03.01 </w:t>
+      </w:r>
+      <w:r>
+        <w:rPr>
+          <w:snapToGrid w:val="0"/>
+          <w:color w:val="000000"/>
+        </w:rPr>
+        <w:t>«</w:t>
+      </w:r>
+      <w:r>
+        <w:rPr>
+          <w:snapToGrid w:val="0"/>
+          <w:color w:val="000000"/>
+        </w:rPr>
+        <w:t>Зарубежное регионоведение</w:t>
+      </w:r>
+      <w:r>
+        <w:rPr>
+          <w:snapToGrid w:val="0"/>
+          <w:color w:val="000000"/>
+        </w:rPr>
+        <w:t>»</w:t>
+      </w:r>
+      <w:r>
+        <w:rPr>
+          <w:szCs w:val="28"/>
+        </w:rPr>
+        <w:t xml:space="preserve"> и наст</w:t>
+      </w:r>
+      <w:r>
+        <w:rPr>
+          <w:szCs w:val="28"/>
+        </w:rPr>
+        <w:t>о</w:t>
+      </w:r>
+      <w:r>
+        <w:rPr>
+          <w:szCs w:val="28"/>
+        </w:rPr>
+        <w:t>ящими квалификационными требованиями,</w:t>
+      </w:r>
+      <w:r>
+        <w:rPr>
+          <w:szCs w:val="28"/>
+        </w:rPr>
+        <w:t xml:space="preserve"> </w:t>
+      </w:r>
+      <w:r>
+        <w:rPr>
+          <w:szCs w:val="28"/>
+        </w:rPr>
+        <w:t>имеет право:</w:t>
       </w:r>
     </w:p>
     <w:p>
       <w:pPr>
         <w:pStyle w:val="210"/>
         <w:spacing w:line="288" w:lineRule="auto"/>
-        <w:rPr>
-          <w:szCs w:val="28"/>
-        </w:rPr>
-      </w:pPr>
-      <w:r>
-        <w:rPr>
-          <w:szCs w:val="28"/>
-        </w:rPr>
-        <w:t>Цель: привитие практических навыков по выполнению мероприятий повседневной деятельности подразделений, формирование у обучающихся умений и навыков в объеме, необходимом для выполнения обязанностей солдата и командира отделения.</w:t>
+        <w:ind w:firstLine="709"/>
+        <w:rPr>
+          <w:szCs w:val="28"/>
+        </w:rPr>
+      </w:pPr>
+      <w:r>
+        <w:rPr>
+          <w:szCs w:val="28"/>
+        </w:rPr>
+        <w:t>самостоятельно разрабатывать новые формы и виды контроля качества освоения обучающимися</w:t>
+      </w:r>
+      <w:r>
+        <w:rPr>
+          <w:szCs w:val="28"/>
+        </w:rPr>
+        <w:t xml:space="preserve"> </w:t>
+      </w:r>
+      <w:r>
+        <w:rPr>
+          <w:szCs w:val="28"/>
+        </w:rPr>
+        <w:t>ПВП</w:t>
+      </w:r>
+      <w:r>
+        <w:rPr>
+          <w:szCs w:val="28"/>
+        </w:rPr>
+        <w:t>;</w:t>
+      </w:r>
+    </w:p>
+    <w:p>
+      <w:pPr>
+        <w:pStyle w:val="210"/>
+        <w:widowControl w:val="0"/>
+        <w:autoSpaceDE w:val="0"/>
+        <w:autoSpaceDN w:val="0"/>
+        <w:adjustRightInd w:val="0"/>
+        <w:spacing w:line="288" w:lineRule="auto"/>
+        <w:ind w:firstLine="709"/>
+        <w:rPr>
+          <w:szCs w:val="28"/>
+        </w:rPr>
+      </w:pPr>
+      <w:r>
+        <w:rPr>
+          <w:szCs w:val="28"/>
+        </w:rPr>
+        <w:t xml:space="preserve">ежегодно в целях поддержания в актуальном состоянии </w:t>
+      </w:r>
+      <w:r>
+        <w:rPr>
+          <w:szCs w:val="28"/>
+        </w:rPr>
+        <w:t xml:space="preserve">рабочего </w:t>
+      </w:r>
+      <w:r>
+        <w:rPr>
+          <w:szCs w:val="28"/>
+        </w:rPr>
+        <w:t>уче</w:t>
+      </w:r>
+      <w:r>
+        <w:rPr>
+          <w:szCs w:val="28"/>
+        </w:rPr>
+        <w:t>б</w:t>
+      </w:r>
+      <w:r>
+        <w:rPr>
+          <w:szCs w:val="28"/>
+        </w:rPr>
+        <w:t xml:space="preserve">ного плана и учебных программ </w:t>
+      </w:r>
+      <w:r>
+        <w:rPr>
+          <w:szCs w:val="28"/>
+        </w:rPr>
+        <w:t>по согласованию с органом военного упра</w:t>
+      </w:r>
+      <w:r>
+        <w:rPr>
+          <w:szCs w:val="28"/>
+        </w:rPr>
+        <w:t>в</w:t>
+      </w:r>
+      <w:r>
+        <w:rPr>
+          <w:szCs w:val="28"/>
+        </w:rPr>
+        <w:t>ления, ответственным за подготовку по ВУС,</w:t>
+      </w:r>
+      <w:r>
+        <w:rPr>
+          <w:szCs w:val="28"/>
+        </w:rPr>
+        <w:t xml:space="preserve"> вносить в них изменения и д</w:t>
+      </w:r>
+      <w:r>
+        <w:rPr>
+          <w:szCs w:val="28"/>
+        </w:rPr>
+        <w:t>о</w:t>
+      </w:r>
+      <w:r>
+        <w:rPr>
+          <w:szCs w:val="28"/>
+        </w:rPr>
+        <w:t>полнения, связанные с оперативным отражением достижений военной науки, техники и передового опыта войск (сил), а также реализацией требований Министра обороны Российской Федерации, руководителей органов военного управления, в интересах которых осуществляется подготовка кадров</w:t>
+      </w:r>
+      <w:r>
+        <w:rPr>
+          <w:szCs w:val="28"/>
+        </w:rPr>
+        <w:t>.</w:t>
+      </w:r>
+    </w:p>
+    <w:p>
+      <w:pPr>
+        <w:pStyle w:val="210"/>
+        <w:spacing w:before="120" w:after="120"/>
+        <w:ind w:firstLine="709"/>
+        <w:rPr>
+          <w:szCs w:val="28"/>
+        </w:rPr>
+      </w:pPr>
+      <w:r>
+        <w:rPr>
+          <w:b/>
+          <w:szCs w:val="28"/>
+        </w:rPr>
+        <w:t>7.2.</w:t>
+      </w:r>
+      <w:r>
+        <w:rPr>
+          <w:b/>
+          <w:szCs w:val="28"/>
+        </w:rPr>
+        <w:t> </w:t>
+      </w:r>
+      <w:r>
+        <w:rPr>
+          <w:b/>
+          <w:szCs w:val="28"/>
+        </w:rPr>
+        <w:t>Требования</w:t>
+      </w:r>
+      <w:r>
+        <w:rPr>
+          <w:b/>
+          <w:szCs w:val="28"/>
+        </w:rPr>
+        <w:t xml:space="preserve"> к организации </w:t>
+      </w:r>
+      <w:r>
+        <w:rPr>
+          <w:b/>
+          <w:szCs w:val="28"/>
+        </w:rPr>
+        <w:t>учебных сборов и войсковых ст</w:t>
+      </w:r>
+      <w:r>
+        <w:rPr>
+          <w:b/>
+          <w:szCs w:val="28"/>
+        </w:rPr>
+        <w:t>а</w:t>
+      </w:r>
+      <w:r>
+        <w:rPr>
+          <w:b/>
+          <w:szCs w:val="28"/>
+        </w:rPr>
+        <w:t>жировок</w:t>
+      </w:r>
+      <w:r>
+        <w:rPr>
+          <w:b/>
+          <w:szCs w:val="28"/>
+        </w:rPr>
+        <w:t>.</w:t>
       </w:r>
     </w:p>
     <w:p>
       <w:pPr>
         <w:pStyle w:val="210"/>
         <w:spacing w:line="288" w:lineRule="auto"/>
-        <w:rPr>
-          <w:szCs w:val="28"/>
-        </w:rPr>
-      </w:pPr>
-      <w:r>
-        <w:rPr>
-          <w:szCs w:val="28"/>
-        </w:rPr>
-        <w:t xml:space="preserve">В ходе сбора организуются занятия по </w:t>
-      </w:r>
-      <w:proofErr w:type="spellStart"/>
-      <w:r>
-        <w:rPr>
-          <w:szCs w:val="28"/>
-        </w:rPr>
-        <w:t>общевоенной</w:t>
-      </w:r>
-      <w:proofErr w:type="spellEnd"/>
-      <w:r>
-        <w:rPr>
-          <w:szCs w:val="28"/>
-        </w:rPr>
-        <w:t>, тактической и физической подготовке и обучающиеся приводятся к Военной присяге.</w:t>
+        <w:ind w:firstLine="709"/>
+        <w:rPr>
+          <w:szCs w:val="28"/>
+        </w:rPr>
+      </w:pPr>
+      <w:r>
+        <w:rPr>
+          <w:szCs w:val="28"/>
+        </w:rPr>
+        <w:t>При обучении по ПВП</w:t>
+      </w:r>
+      <w:r>
+        <w:rPr>
+          <w:szCs w:val="28"/>
+        </w:rPr>
+        <w:t xml:space="preserve"> </w:t>
+      </w:r>
+      <w:r>
+        <w:rPr>
+          <w:szCs w:val="28"/>
+        </w:rPr>
+        <w:t>учебные сборы и войсковая стажировка</w:t>
+      </w:r>
+      <w:r>
+        <w:rPr>
+          <w:szCs w:val="28"/>
+        </w:rPr>
+        <w:t xml:space="preserve"> орган</w:t>
+      </w:r>
+      <w:r>
+        <w:rPr>
+          <w:szCs w:val="28"/>
+        </w:rPr>
+        <w:t>и</w:t>
+      </w:r>
+      <w:r>
+        <w:rPr>
+          <w:szCs w:val="28"/>
+        </w:rPr>
+        <w:t xml:space="preserve">зуются и проводятся с целью закрепления у обучающихся теоретических знаний, выработки умений, а также формирования навыков и компетенций, необходимых в предстоящей служебной деятельности. </w:t>
       </w:r>
     </w:p>
     <w:p>
@@ -4448,7 +6720,79 @@
         <w:rPr>
           <w:szCs w:val="28"/>
         </w:rPr>
-        <w:t>Место проведения: воинские части Вооруженных Сил Российской Федерации.</w:t>
+        <w:t>7.2.1. Учебный сбор – выездная практика</w:t>
+      </w:r>
+      <w:r>
+        <w:rPr>
+          <w:szCs w:val="28"/>
+        </w:rPr>
+        <w:t>, которая</w:t>
+      </w:r>
+      <w:r>
+        <w:rPr>
+          <w:szCs w:val="28"/>
+        </w:rPr>
+        <w:t xml:space="preserve"> проводится </w:t>
+      </w:r>
+      <w:r>
+        <w:rPr>
+          <w:szCs w:val="28"/>
+        </w:rPr>
+        <w:t>непр</w:t>
+      </w:r>
+      <w:r>
+        <w:rPr>
+          <w:szCs w:val="28"/>
+        </w:rPr>
+        <w:t>е</w:t>
+      </w:r>
+      <w:r>
+        <w:rPr>
+          <w:szCs w:val="28"/>
+        </w:rPr>
+        <w:t xml:space="preserve">рывно </w:t>
+      </w:r>
+      <w:r>
+        <w:rPr>
+          <w:szCs w:val="28"/>
+        </w:rPr>
+        <w:t>по</w:t>
+      </w:r>
+      <w:r>
+        <w:rPr>
+          <w:szCs w:val="28"/>
+        </w:rPr>
+        <w:t>сле</w:t>
+      </w:r>
+      <w:r>
+        <w:rPr>
+          <w:szCs w:val="28"/>
+        </w:rPr>
+        <w:t xml:space="preserve"> окончани</w:t>
+      </w:r>
+      <w:r>
+        <w:rPr>
+          <w:szCs w:val="28"/>
+        </w:rPr>
+        <w:t>я прохождения теоретического</w:t>
+      </w:r>
+      <w:r>
+        <w:rPr>
+          <w:szCs w:val="28"/>
+        </w:rPr>
+        <w:t xml:space="preserve"> обучения</w:t>
+      </w:r>
+      <w:r>
+        <w:rPr>
+          <w:szCs w:val="28"/>
+        </w:rPr>
+        <w:t xml:space="preserve"> в 4 семестре</w:t>
+      </w:r>
+      <w:r>
+        <w:rPr>
+          <w:szCs w:val="28"/>
+        </w:rPr>
+        <w:t>.</w:t>
       </w:r>
     </w:p>
     <w:p>
@@ -4463,19 +6807,7 @@
         <w:rPr>
           <w:szCs w:val="28"/>
         </w:rPr>
-        <w:t>Продолжительность: 14 суток</w:t>
-      </w:r>
-      <w:r>
-        <w:rPr>
-          <w:szCs w:val="28"/>
-        </w:rPr>
-        <w:t>, трудоемкость составляет 3 зачетные единицы (108 часов)</w:t>
-      </w:r>
-      <w:r>
-        <w:rPr>
-          <w:szCs w:val="28"/>
-        </w:rPr>
-        <w:t>.</w:t>
+        <w:t>Цель: привитие практических навыков по выполнению мероприятий повседневной деятельности подразделений, формирование у обучающихся умений и навыков в объеме, необходимом для выполнения обязанностей солдата и командира отделения.</w:t>
       </w:r>
     </w:p>
     <w:p>
@@ -4490,7 +6822,33 @@
         <w:rPr>
           <w:szCs w:val="28"/>
         </w:rPr>
-        <w:t>По окончании учебного сбора студенты представляют письменный отчет о выполнении программы сбора и сдают зачет.</w:t>
+        <w:t xml:space="preserve">В ходе сбора организуются занятия по </w:t>
+      </w:r>
+      <w:proofErr w:type="spellStart"/>
+      <w:r>
+        <w:rPr>
+          <w:szCs w:val="28"/>
+        </w:rPr>
+        <w:t>общевоенной</w:t>
+      </w:r>
+      <w:proofErr w:type="spellEnd"/>
+      <w:r>
+        <w:rPr>
+          <w:szCs w:val="28"/>
+        </w:rPr>
+        <w:t>, тактической и ф</w:t>
+      </w:r>
+      <w:r>
+        <w:rPr>
+          <w:szCs w:val="28"/>
+        </w:rPr>
+        <w:t>и</w:t>
+      </w:r>
+      <w:r>
+        <w:rPr>
+          <w:szCs w:val="28"/>
+        </w:rPr>
+        <w:t>зической подготовке и обучающиеся приводятся к Военной присяге.</w:t>
       </w:r>
     </w:p>
     <w:p>
@@ -4505,43 +6863,19 @@
         <w:rPr>
           <w:szCs w:val="28"/>
         </w:rPr>
-        <w:t>7.2.2. Войсковая стажировка</w:t>
-      </w:r>
-      <w:r>
-        <w:rPr>
-          <w:szCs w:val="28"/>
-        </w:rPr>
-        <w:t xml:space="preserve"> – выездная </w:t>
-      </w:r>
-      <w:r>
-        <w:rPr>
-          <w:szCs w:val="28"/>
-        </w:rPr>
-        <w:t xml:space="preserve">производственная </w:t>
-      </w:r>
-      <w:r>
-        <w:rPr>
-          <w:szCs w:val="28"/>
-        </w:rPr>
-        <w:t>практика проводится</w:t>
-      </w:r>
-      <w:r>
-        <w:rPr>
-          <w:szCs w:val="28"/>
-        </w:rPr>
-        <w:t xml:space="preserve"> непрерывно в </w:t>
-      </w:r>
-      <w:r>
-        <w:rPr>
-          <w:szCs w:val="28"/>
-        </w:rPr>
-        <w:t>восьмом</w:t>
-      </w:r>
-      <w:r>
-        <w:rPr>
-          <w:szCs w:val="28"/>
-        </w:rPr>
-        <w:t xml:space="preserve"> семестре обучения.</w:t>
+        <w:t>Место проведения: воинские части Вооруженных Сил Российской Ф</w:t>
+      </w:r>
+      <w:r>
+        <w:rPr>
+          <w:szCs w:val="28"/>
+        </w:rPr>
+        <w:t>е</w:t>
+      </w:r>
+      <w:r>
+        <w:rPr>
+          <w:szCs w:val="28"/>
+        </w:rPr>
+        <w:t>дерации.</w:t>
       </w:r>
     </w:p>
     <w:p>
@@ -4556,8 +6890,19 @@
         <w:rPr>
           <w:szCs w:val="28"/>
         </w:rPr>
-        <w:lastRenderedPageBreak/>
-        <w:t>Цель: углубление и закрепление полученных теоретических знаний, а также приобретение опыта в выполнении обязанностей по должностному предназначению.</w:t>
+        <w:t>Продолжительность: 14 суток</w:t>
+      </w:r>
+      <w:r>
+        <w:rPr>
+          <w:szCs w:val="28"/>
+        </w:rPr>
+        <w:t>, трудоемкость составляет 3 зачетные единицы (108 часов)</w:t>
+      </w:r>
+      <w:r>
+        <w:rPr>
+          <w:szCs w:val="28"/>
+        </w:rPr>
+        <w:t>.</w:t>
       </w:r>
     </w:p>
     <w:p>
@@ -4572,6 +6917,100 @@
         <w:rPr>
           <w:szCs w:val="28"/>
         </w:rPr>
+        <w:lastRenderedPageBreak/>
+        <w:t>По окончании учебного сбора студенты представляют письменный о</w:t>
+      </w:r>
+      <w:r>
+        <w:rPr>
+          <w:szCs w:val="28"/>
+        </w:rPr>
+        <w:t>т</w:t>
+      </w:r>
+      <w:r>
+        <w:rPr>
+          <w:szCs w:val="28"/>
+        </w:rPr>
+        <w:t>чет о выполнении программы сбора и сдают зачет.</w:t>
+      </w:r>
+    </w:p>
+    <w:p>
+      <w:pPr>
+        <w:pStyle w:val="210"/>
+        <w:spacing w:line="288" w:lineRule="auto"/>
+        <w:rPr>
+          <w:szCs w:val="28"/>
+        </w:rPr>
+      </w:pPr>
+      <w:r>
+        <w:rPr>
+          <w:szCs w:val="28"/>
+        </w:rPr>
+        <w:t>7.2.2. Войсковая стажировка</w:t>
+      </w:r>
+      <w:r>
+        <w:rPr>
+          <w:szCs w:val="28"/>
+        </w:rPr>
+        <w:t xml:space="preserve"> – выездная </w:t>
+      </w:r>
+      <w:r>
+        <w:rPr>
+          <w:szCs w:val="28"/>
+        </w:rPr>
+        <w:t xml:space="preserve">производственная </w:t>
+      </w:r>
+      <w:r>
+        <w:rPr>
+          <w:szCs w:val="28"/>
+        </w:rPr>
+        <w:t>практика проводится</w:t>
+      </w:r>
+      <w:r>
+        <w:rPr>
+          <w:szCs w:val="28"/>
+        </w:rPr>
+        <w:t xml:space="preserve"> непрерывно в </w:t>
+      </w:r>
+      <w:r>
+        <w:rPr>
+          <w:szCs w:val="28"/>
+        </w:rPr>
+        <w:t>восьмом</w:t>
+      </w:r>
+      <w:r>
+        <w:rPr>
+          <w:szCs w:val="28"/>
+        </w:rPr>
+        <w:t xml:space="preserve"> семестре обучения.</w:t>
+      </w:r>
+    </w:p>
+    <w:p>
+      <w:pPr>
+        <w:pStyle w:val="210"/>
+        <w:spacing w:line="288" w:lineRule="auto"/>
+        <w:rPr>
+          <w:szCs w:val="28"/>
+        </w:rPr>
+      </w:pPr>
+      <w:r>
+        <w:rPr>
+          <w:szCs w:val="28"/>
+        </w:rPr>
+        <w:t>Цель: углубление и закрепление полученных теоретических знаний, а также приобретение опыта в выполнении обязанностей по должностному предназначению.</w:t>
+      </w:r>
+    </w:p>
+    <w:p>
+      <w:pPr>
+        <w:pStyle w:val="210"/>
+        <w:spacing w:line="288" w:lineRule="auto"/>
+        <w:rPr>
+          <w:szCs w:val="28"/>
+        </w:rPr>
+      </w:pPr>
+      <w:r>
+        <w:rPr>
+          <w:szCs w:val="28"/>
+        </w:rPr>
         <w:t xml:space="preserve">Место проведения: </w:t>
       </w:r>
       <w:r>
@@ -4608,7 +7047,19 @@
         <w:rPr>
           <w:szCs w:val="28"/>
         </w:rPr>
-        <w:t>воинские части Вооруженных Сил Российской Федерации.</w:t>
+        <w:t>воинские части Воор</w:t>
+      </w:r>
+      <w:r>
+        <w:rPr>
+          <w:szCs w:val="28"/>
+        </w:rPr>
+        <w:t>у</w:t>
+      </w:r>
+      <w:r>
+        <w:rPr>
+          <w:szCs w:val="28"/>
+        </w:rPr>
+        <w:t>женных Сил Российской Федерации.</w:t>
       </w:r>
     </w:p>
     <w:p>
@@ -4737,7 +7188,13 @@
         <w:t xml:space="preserve"> не менее 10 лет</w:t>
       </w:r>
       <w:r>
-        <w:t xml:space="preserve">, склонных к преподавательской деятельности. Должности преподавателей </w:t>
+        <w:t>, склонных к преподавател</w:t>
+      </w:r>
+      <w:r>
+        <w:t>ь</w:t>
+      </w:r>
+      <w:r>
+        <w:t xml:space="preserve">ской деятельности. Должности преподавателей </w:t>
       </w:r>
       <w:r>
         <w:t>комплектуются</w:t>
@@ -4767,7 +7224,13 @@
         <w:t xml:space="preserve">ученые </w:t>
       </w:r>
       <w:r>
-        <w:t>звания, а также могут замещаться офицерами запаса.</w:t>
+        <w:t>звания, а та</w:t>
+      </w:r>
+      <w:r>
+        <w:t>к</w:t>
+      </w:r>
+      <w:r>
+        <w:t>же могут замещаться офицерами запаса.</w:t>
       </w:r>
       <w:r>
         <w:t xml:space="preserve"> </w:t>
@@ -4776,7 +7239,19 @@
         <w:rPr>
           <w:szCs w:val="28"/>
         </w:rPr>
-        <w:t>Военнослужащие, прослужившие на офицерских должностях менее 10 лет, могут направляться на должности преподавателей УВЦ, если это предусмотрено нормативными правовыми актами Президента Российской Федерации.</w:t>
+        <w:t>Военнослужащие, прослужившие на офицерских должностях менее 10 лет, могут направляться на должности пр</w:t>
+      </w:r>
+      <w:r>
+        <w:rPr>
+          <w:szCs w:val="28"/>
+        </w:rPr>
+        <w:t>е</w:t>
+      </w:r>
+      <w:r>
+        <w:rPr>
+          <w:szCs w:val="28"/>
+        </w:rPr>
+        <w:t>подавателей УВЦ, если это предусмотрено нормативными правовыми актами Президента Российской Федерации.</w:t>
       </w:r>
     </w:p>
     <w:p>
@@ -4796,7 +7271,19 @@
         <w:rPr>
           <w:szCs w:val="28"/>
         </w:rPr>
-        <w:t>Для обеспечения занятий практической направленности с использованием вооружения и военной техники учебный военный центр должен быть укомплектован необходимым инженерно-техническим составом и учебно-вспомогательным персоналом.</w:t>
+        <w:t>Для обеспечения занятий практической направленности с использов</w:t>
+      </w:r>
+      <w:r>
+        <w:rPr>
+          <w:szCs w:val="28"/>
+        </w:rPr>
+        <w:t>а</w:t>
+      </w:r>
+      <w:r>
+        <w:rPr>
+          <w:szCs w:val="28"/>
+        </w:rPr>
+        <w:t>нием вооружения и военной техники учебный военный центр должен быть укомплектован необходимым инженерно-техническим составом и учебно-вспомогательным персоналом.</w:t>
       </w:r>
     </w:p>
     <w:p>
@@ -4836,18 +7323,8 @@
           <w:bCs/>
           <w:szCs w:val="28"/>
         </w:rPr>
-        <w:t xml:space="preserve"> к учебно-материальной </w:t>
-      </w:r>
-      <w:proofErr w:type="gramStart"/>
-      <w:r>
-        <w:rPr>
-          <w:b/>
-          <w:bCs/>
-          <w:szCs w:val="28"/>
-        </w:rPr>
-        <w:t>базе программы</w:t>
-      </w:r>
-      <w:proofErr w:type="gramEnd"/>
+        <w:t xml:space="preserve"> к учебно-материальной базе программы</w:t>
+      </w:r>
       <w:r>
         <w:rPr>
           <w:b/>
@@ -4890,16 +7367,26 @@
         <w:rPr>
           <w:szCs w:val="28"/>
         </w:rPr>
-        <w:t xml:space="preserve">Для реализации программы военной подготовки по ВУС-390400 образовательная организация </w:t>
-      </w:r>
-      <w:proofErr w:type="gramStart"/>
+        <w:t>Для реализации программы военной подготовки по ВУС-390400 обр</w:t>
+      </w:r>
+      <w:r>
+        <w:rPr>
+          <w:szCs w:val="28"/>
+        </w:rPr>
+        <w:t>а</w:t>
+      </w:r>
+      <w:r>
+        <w:rPr>
+          <w:szCs w:val="28"/>
+        </w:rPr>
+        <w:t xml:space="preserve">зовательная организация </w:t>
+      </w:r>
       <w:r>
         <w:rPr>
           <w:szCs w:val="28"/>
         </w:rPr>
         <w:t>ВО</w:t>
       </w:r>
-      <w:proofErr w:type="gramEnd"/>
       <w:r>
         <w:rPr>
           <w:szCs w:val="28"/>
@@ -4932,41 +7419,39 @@
         <w:t xml:space="preserve">с возможностью воспроизведения </w:t>
       </w:r>
       <w:r>
-        <w:t>ауди</w:t>
-      </w:r>
-      <w:proofErr w:type="gramStart"/>
-      <w:r>
-        <w:t>о-</w:t>
-      </w:r>
-      <w:proofErr w:type="gramEnd"/>
+        <w:t xml:space="preserve">аудио- и </w:t>
+      </w:r>
+      <w:proofErr w:type="spellStart"/>
+      <w:r>
+        <w:t>видеоконтента</w:t>
+      </w:r>
+      <w:proofErr w:type="spellEnd"/>
+      <w:r>
+        <w:t xml:space="preserve"> на иностранном языке, оборудованием для приема теле- и радиопрограмм на иностранн</w:t>
+      </w:r>
+      <w:r>
+        <w:t>ых</w:t>
+      </w:r>
+      <w:r>
+        <w:t xml:space="preserve"> язык</w:t>
+      </w:r>
+      <w:r>
+        <w:t>ах, в том числе</w:t>
+      </w:r>
       <w:r>
         <w:t xml:space="preserve"> и </w:t>
       </w:r>
-      <w:proofErr w:type="spellStart"/>
-      <w:r>
-        <w:t>видеоконтента</w:t>
-      </w:r>
-      <w:proofErr w:type="spellEnd"/>
-      <w:r>
-        <w:t xml:space="preserve"> на иностранном языке, оборудованием для приема теле- и радиопрограмм на иностранн</w:t>
-      </w:r>
-      <w:r>
-        <w:t>ых</w:t>
-      </w:r>
-      <w:r>
-        <w:t xml:space="preserve"> язык</w:t>
-      </w:r>
-      <w:r>
-        <w:t>ах, в том числе</w:t>
-      </w:r>
-      <w:r>
-        <w:t xml:space="preserve"> и </w:t>
-      </w:r>
       <w:r>
         <w:t xml:space="preserve">на </w:t>
       </w:r>
       <w:r>
-        <w:t>языке (языках) региона специализации.</w:t>
+        <w:t>языке (языках) р</w:t>
+      </w:r>
+      <w:r>
+        <w:t>е</w:t>
+      </w:r>
+      <w:r>
+        <w:t>гиона специализации.</w:t>
       </w:r>
     </w:p>
     <w:p>
@@ -4982,6 +7467,7 @@
         <w:ind w:left="0" w:firstLine="770"/>
       </w:pPr>
       <w:r>
+        <w:lastRenderedPageBreak/>
         <w:t xml:space="preserve">Учебно-материальной базой для </w:t>
       </w:r>
       <w:proofErr w:type="spellStart"/>
@@ -4990,7 +7476,13 @@
       </w:r>
       <w:proofErr w:type="spellEnd"/>
       <w:r>
-        <w:t xml:space="preserve"> и тактической подготовки.</w:t>
+        <w:t xml:space="preserve"> и тактической подг</w:t>
+      </w:r>
+      <w:r>
+        <w:t>о</w:t>
+      </w:r>
+      <w:r>
+        <w:t>товки.</w:t>
       </w:r>
     </w:p>
     <w:p>
@@ -5006,8 +7498,13 @@
         <w:ind w:left="0" w:firstLine="770"/>
       </w:pPr>
       <w:r>
-        <w:lastRenderedPageBreak/>
-        <w:t>Аудиториями для проведения лекционных занятий емкостью, определяемой количеством студентов в лекционном потоке.</w:t>
+        <w:t>Аудиториями для проведения лекционных занятий емкостью, опр</w:t>
+      </w:r>
+      <w:r>
+        <w:t>е</w:t>
+      </w:r>
+      <w:r>
+        <w:t>деляемой количеством студентов в лекционном потоке.</w:t>
       </w:r>
     </w:p>
     <w:p>
@@ -5031,7 +7528,19 @@
       </w:r>
       <w:proofErr w:type="spellEnd"/>
       <w:r>
-        <w:t xml:space="preserve"> подготовке, в том числе классами, аттестованными в соответствии с требованиями нормативно-распорядительных документов по защите государственной тайны.</w:t>
+        <w:t xml:space="preserve"> подготовке, в том числе классами, аттестованн</w:t>
+      </w:r>
+      <w:r>
+        <w:t>ы</w:t>
+      </w:r>
+      <w:r>
+        <w:t>ми в соответствии с требованиями нормативно-распорядительных докуме</w:t>
+      </w:r>
+      <w:r>
+        <w:t>н</w:t>
+      </w:r>
+      <w:r>
+        <w:t>тов по защите государственной тайны.</w:t>
       </w:r>
     </w:p>
     <w:p>
@@ -5088,7 +7597,13 @@
         <w:t>И</w:t>
       </w:r>
       <w:r>
-        <w:t xml:space="preserve">нтернет, в котором </w:t>
+        <w:t>нтернет, в кот</w:t>
+      </w:r>
+      <w:r>
+        <w:t>о</w:t>
+      </w:r>
+      <w:r>
+        <w:t xml:space="preserve">ром </w:t>
       </w:r>
       <w:r>
         <w:t xml:space="preserve">также </w:t>
@@ -5107,12 +7622,15 @@
       </w:r>
       <w:proofErr w:type="spellStart"/>
       <w:r>
-        <w:t>обучающе-контролирующ</w:t>
+        <w:t>обучающе</w:t>
+      </w:r>
+      <w:proofErr w:type="spellEnd"/>
+      <w:r>
+        <w:t>-контролирующ</w:t>
       </w:r>
       <w:r>
         <w:t>ее</w:t>
       </w:r>
-      <w:proofErr w:type="spellEnd"/>
       <w:r>
         <w:t xml:space="preserve"> </w:t>
       </w:r>
@@ -5159,35 +7677,7 @@
         <w:rPr>
           <w:szCs w:val="28"/>
         </w:rPr>
-        <w:t>Все аудитории должны быть оснащены современными техническими средствами обучения, иметь возможности для демонстрации аудио-, виде</w:t>
-      </w:r>
-      <w:proofErr w:type="gramStart"/>
-      <w:r>
-        <w:rPr>
-          <w:szCs w:val="28"/>
-        </w:rPr>
-        <w:t>о-</w:t>
-      </w:r>
-      <w:proofErr w:type="gramEnd"/>
-      <w:r>
-        <w:rPr>
-          <w:szCs w:val="28"/>
-        </w:rPr>
-        <w:t xml:space="preserve"> и </w:t>
-      </w:r>
-      <w:proofErr w:type="spellStart"/>
-      <w:r>
-        <w:rPr>
-          <w:szCs w:val="28"/>
-        </w:rPr>
-        <w:t>мультимедийных</w:t>
-      </w:r>
-      <w:proofErr w:type="spellEnd"/>
-      <w:r>
-        <w:rPr>
-          <w:szCs w:val="28"/>
-        </w:rPr>
-        <w:t xml:space="preserve"> материалов, видеофильмов и использования обучающих компьютерных программ.</w:t>
+        <w:t>Все аудитории должны быть оснащены современными техническими средствами обучения, иметь возможности для демонстрации аудио-, видео- и мультимедийных материалов, видеофильмов и использования обучающих компьютерных программ.</w:t>
       </w:r>
     </w:p>
     <w:p>
@@ -5314,731 +7804,10 @@
         <w:spacing w:before="120" w:after="120"/>
         <w:ind w:firstLine="709"/>
         <w:rPr>
-          <w:b/>
           <w:bCs/>
           <w:szCs w:val="28"/>
         </w:rPr>
       </w:pPr>
-      <w:r>
-        <w:rPr>
-          <w:bCs/>
-          <w:szCs w:val="28"/>
-        </w:rPr>
-        <w:t>7.5.</w:t>
-      </w:r>
-      <w:r>
-        <w:rPr>
-          <w:b/>
-          <w:bCs/>
-          <w:szCs w:val="28"/>
-        </w:rPr>
-        <w:t> </w:t>
-      </w:r>
-      <w:r>
-        <w:rPr>
-          <w:b/>
-          <w:bCs/>
-          <w:szCs w:val="28"/>
-        </w:rPr>
-        <w:t>Требования к учебно-методическому и информационному обеспечению учебного процесса.</w:t>
-      </w:r>
-    </w:p>
-    <w:p>
-      <w:pPr>
-        <w:pStyle w:val="210"/>
-        <w:widowControl w:val="0"/>
-        <w:tabs>
-          <w:tab w:val="left" w:pos="0"/>
-        </w:tabs>
-        <w:autoSpaceDE w:val="0"/>
-        <w:autoSpaceDN w:val="0"/>
-        <w:adjustRightInd w:val="0"/>
-        <w:spacing w:line="288" w:lineRule="auto"/>
-        <w:ind w:firstLine="709"/>
-        <w:rPr>
-          <w:szCs w:val="28"/>
-        </w:rPr>
-      </w:pPr>
-      <w:r>
-        <w:rPr>
-          <w:szCs w:val="28"/>
-        </w:rPr>
-        <w:t xml:space="preserve">Реализация программы </w:t>
-      </w:r>
-      <w:r>
-        <w:rPr>
-          <w:szCs w:val="28"/>
-        </w:rPr>
-        <w:t xml:space="preserve">военной </w:t>
-      </w:r>
-      <w:r>
-        <w:rPr>
-          <w:szCs w:val="28"/>
-        </w:rPr>
-        <w:t xml:space="preserve">подготовки должна обеспечиваться: </w:t>
-      </w:r>
-    </w:p>
-    <w:p>
-      <w:pPr>
-        <w:pStyle w:val="210"/>
-        <w:widowControl w:val="0"/>
-        <w:tabs>
-          <w:tab w:val="left" w:pos="0"/>
-        </w:tabs>
-        <w:autoSpaceDE w:val="0"/>
-        <w:autoSpaceDN w:val="0"/>
-        <w:adjustRightInd w:val="0"/>
-        <w:spacing w:line="288" w:lineRule="auto"/>
-        <w:ind w:firstLine="709"/>
-        <w:rPr>
-          <w:bCs/>
-          <w:szCs w:val="28"/>
-        </w:rPr>
-      </w:pPr>
-      <w:r>
-        <w:rPr>
-          <w:bCs/>
-          <w:szCs w:val="28"/>
-        </w:rPr>
-        <w:t xml:space="preserve">нормативными правовыми </w:t>
-      </w:r>
-      <w:r>
-        <w:rPr>
-          <w:bCs/>
-          <w:szCs w:val="28"/>
-        </w:rPr>
-        <w:t>актами</w:t>
-      </w:r>
-      <w:r>
-        <w:rPr>
-          <w:bCs/>
-          <w:szCs w:val="28"/>
-        </w:rPr>
-        <w:t xml:space="preserve"> Минобороны России, необходимой технической документацией, учебной и учебно-методической литературой (материалами), в том числе в электронном виде, соответствующ</w:t>
-      </w:r>
-      <w:r>
-        <w:rPr>
-          <w:bCs/>
-          <w:szCs w:val="28"/>
-        </w:rPr>
-        <w:t>ими</w:t>
-      </w:r>
-      <w:r>
-        <w:rPr>
-          <w:bCs/>
-          <w:szCs w:val="28"/>
-        </w:rPr>
-        <w:t xml:space="preserve"> по содержанию всем видам учебных занятий в количестве, </w:t>
-      </w:r>
-      <w:r>
-        <w:rPr>
-          <w:bCs/>
-          <w:szCs w:val="28"/>
-        </w:rPr>
-        <w:t>установленном ФГОС</w:t>
-      </w:r>
-      <w:r>
-        <w:rPr>
-          <w:bCs/>
-          <w:szCs w:val="28"/>
-        </w:rPr>
-        <w:t>;</w:t>
-      </w:r>
-    </w:p>
-    <w:p>
-      <w:pPr>
-        <w:pStyle w:val="210"/>
-        <w:widowControl w:val="0"/>
-        <w:tabs>
-          <w:tab w:val="left" w:pos="0"/>
-        </w:tabs>
-        <w:autoSpaceDE w:val="0"/>
-        <w:autoSpaceDN w:val="0"/>
-        <w:adjustRightInd w:val="0"/>
-        <w:spacing w:line="288" w:lineRule="auto"/>
-        <w:ind w:firstLine="709"/>
-        <w:rPr>
-          <w:bCs/>
-          <w:szCs w:val="28"/>
-        </w:rPr>
-      </w:pPr>
-      <w:r>
-        <w:rPr>
-          <w:szCs w:val="28"/>
-        </w:rPr>
-        <w:t xml:space="preserve">доступом </w:t>
-      </w:r>
-      <w:r>
-        <w:rPr>
-          <w:szCs w:val="28"/>
-        </w:rPr>
-        <w:t xml:space="preserve">обучающихся </w:t>
-      </w:r>
-      <w:r>
-        <w:rPr>
-          <w:szCs w:val="28"/>
-        </w:rPr>
-        <w:t>к реальным образцам современного вооружения, военной и специальной техники, средствам управления, тренажерам и учебно-тренировочным комплексам, наглядным пособиям, аудио-, виде</w:t>
-      </w:r>
-      <w:proofErr w:type="gramStart"/>
-      <w:r>
-        <w:rPr>
-          <w:szCs w:val="28"/>
-        </w:rPr>
-        <w:t>о-</w:t>
-      </w:r>
-      <w:proofErr w:type="gramEnd"/>
-      <w:r>
-        <w:rPr>
-          <w:szCs w:val="28"/>
-        </w:rPr>
-        <w:t xml:space="preserve"> и </w:t>
-      </w:r>
-      <w:proofErr w:type="spellStart"/>
-      <w:r>
-        <w:rPr>
-          <w:szCs w:val="28"/>
-        </w:rPr>
-        <w:t>мультимедийным</w:t>
-      </w:r>
-      <w:proofErr w:type="spellEnd"/>
-      <w:r>
-        <w:rPr>
-          <w:szCs w:val="28"/>
-        </w:rPr>
-        <w:t xml:space="preserve"> учебным материалам, обеспечивающим эффективное освоение учебных программ;</w:t>
-      </w:r>
-    </w:p>
-    <w:p>
-      <w:pPr>
-        <w:pStyle w:val="210"/>
-        <w:widowControl w:val="0"/>
-        <w:tabs>
-          <w:tab w:val="left" w:pos="0"/>
-        </w:tabs>
-        <w:autoSpaceDE w:val="0"/>
-        <w:autoSpaceDN w:val="0"/>
-        <w:adjustRightInd w:val="0"/>
-        <w:spacing w:line="288" w:lineRule="auto"/>
-        <w:ind w:firstLine="709"/>
-        <w:rPr>
-          <w:szCs w:val="28"/>
-        </w:rPr>
-      </w:pPr>
-      <w:r>
-        <w:rPr>
-          <w:szCs w:val="28"/>
-        </w:rPr>
-        <w:t xml:space="preserve">доступом каждого обучающегося к современным профессиональным </w:t>
-      </w:r>
-      <w:r>
-        <w:rPr>
-          <w:szCs w:val="28"/>
-        </w:rPr>
-        <w:lastRenderedPageBreak/>
-        <w:t>базам данных</w:t>
-      </w:r>
-      <w:r>
-        <w:rPr>
-          <w:szCs w:val="28"/>
-        </w:rPr>
-        <w:t>,</w:t>
-      </w:r>
-      <w:r>
-        <w:rPr>
-          <w:szCs w:val="28"/>
-        </w:rPr>
-        <w:t xml:space="preserve"> информационным справочным и тестовым системам, указанным в учебных программах.</w:t>
-      </w:r>
-    </w:p>
-    <w:p>
-      <w:pPr>
-        <w:suppressAutoHyphens/>
-        <w:spacing w:before="120" w:after="120"/>
-        <w:ind w:firstLine="0"/>
-        <w:jc w:val="center"/>
-        <w:outlineLvl w:val="0"/>
-        <w:rPr>
-          <w:b/>
-          <w:caps/>
-          <w:szCs w:val="28"/>
-        </w:rPr>
-      </w:pPr>
-      <w:r>
-        <w:rPr>
-          <w:b/>
-          <w:caps/>
-          <w:szCs w:val="28"/>
-        </w:rPr>
-        <w:t xml:space="preserve">8. ТРЕБОВАНИЯ К ОЦЕНКЕ КАЧЕСТВА ОСВОЕНИЯ </w:t>
-      </w:r>
-      <w:r>
-        <w:rPr>
-          <w:b/>
-          <w:caps/>
-          <w:szCs w:val="28"/>
-        </w:rPr>
-        <w:br/>
-      </w:r>
-      <w:r>
-        <w:rPr>
-          <w:b/>
-          <w:caps/>
-          <w:szCs w:val="28"/>
-        </w:rPr>
-        <w:t xml:space="preserve">ПРОГРАММЫ </w:t>
-      </w:r>
-      <w:r>
-        <w:rPr>
-          <w:b/>
-          <w:caps/>
-          <w:szCs w:val="28"/>
-        </w:rPr>
-        <w:t xml:space="preserve">ВОЕННОЙ </w:t>
-      </w:r>
-      <w:r>
-        <w:rPr>
-          <w:b/>
-          <w:caps/>
-          <w:szCs w:val="28"/>
-        </w:rPr>
-        <w:t>ПОДГОТОВКИ</w:t>
-      </w:r>
-    </w:p>
-    <w:p>
-      <w:pPr>
-        <w:suppressAutoHyphens/>
-        <w:spacing w:after="120"/>
-        <w:ind w:firstLine="0"/>
-        <w:jc w:val="center"/>
-        <w:outlineLvl w:val="0"/>
-        <w:rPr>
-          <w:b/>
-          <w:caps/>
-          <w:sz w:val="20"/>
-          <w:szCs w:val="20"/>
-        </w:rPr>
-      </w:pPr>
-    </w:p>
-    <w:p>
-      <w:pPr>
-        <w:pStyle w:val="210"/>
-        <w:widowControl w:val="0"/>
-        <w:tabs>
-          <w:tab w:val="left" w:pos="0"/>
-        </w:tabs>
-        <w:autoSpaceDE w:val="0"/>
-        <w:autoSpaceDN w:val="0"/>
-        <w:adjustRightInd w:val="0"/>
-        <w:spacing w:before="120" w:line="288" w:lineRule="auto"/>
-        <w:ind w:firstLine="709"/>
-        <w:rPr>
-          <w:szCs w:val="28"/>
-        </w:rPr>
-      </w:pPr>
-      <w:r>
-        <w:rPr>
-          <w:szCs w:val="28"/>
-        </w:rPr>
-        <w:t>8.1</w:t>
-      </w:r>
-      <w:r>
-        <w:rPr>
-          <w:szCs w:val="28"/>
-        </w:rPr>
-        <w:t>.</w:t>
-      </w:r>
-      <w:r>
-        <w:rPr>
-          <w:szCs w:val="28"/>
-        </w:rPr>
-        <w:t> </w:t>
-      </w:r>
-      <w:r>
-        <w:rPr>
-          <w:szCs w:val="28"/>
-        </w:rPr>
-        <w:t xml:space="preserve">Образовательная </w:t>
-      </w:r>
-      <w:r>
-        <w:rPr>
-          <w:szCs w:val="28"/>
-        </w:rPr>
-        <w:t xml:space="preserve">организация </w:t>
-      </w:r>
-      <w:proofErr w:type="gramStart"/>
-      <w:r>
-        <w:rPr>
-          <w:szCs w:val="28"/>
-        </w:rPr>
-        <w:t>ВО</w:t>
-      </w:r>
-      <w:proofErr w:type="gramEnd"/>
-      <w:r>
-        <w:rPr>
-          <w:szCs w:val="28"/>
-        </w:rPr>
-        <w:t xml:space="preserve"> </w:t>
-      </w:r>
-      <w:r>
-        <w:rPr>
-          <w:szCs w:val="28"/>
-        </w:rPr>
-        <w:t xml:space="preserve">совместно с органом военного управления, ответственным за подготовку по ВУС, </w:t>
-      </w:r>
-      <w:r>
-        <w:rPr>
-          <w:szCs w:val="28"/>
-        </w:rPr>
-        <w:t xml:space="preserve">обеспечивает высокое качество подготовки </w:t>
-      </w:r>
-      <w:r>
-        <w:rPr>
-          <w:szCs w:val="28"/>
-        </w:rPr>
-        <w:t>обучающихся</w:t>
-      </w:r>
-      <w:r>
-        <w:rPr>
-          <w:szCs w:val="28"/>
-        </w:rPr>
-        <w:t>, в том числе</w:t>
-      </w:r>
-      <w:r>
-        <w:rPr>
-          <w:szCs w:val="28"/>
-        </w:rPr>
-        <w:t>,</w:t>
-      </w:r>
-      <w:r>
-        <w:rPr>
-          <w:szCs w:val="28"/>
-        </w:rPr>
-        <w:t xml:space="preserve"> путем:</w:t>
-      </w:r>
-    </w:p>
-    <w:p>
-      <w:pPr>
-        <w:pStyle w:val="210"/>
-        <w:widowControl w:val="0"/>
-        <w:tabs>
-          <w:tab w:val="left" w:pos="0"/>
-        </w:tabs>
-        <w:autoSpaceDE w:val="0"/>
-        <w:autoSpaceDN w:val="0"/>
-        <w:adjustRightInd w:val="0"/>
-        <w:spacing w:line="288" w:lineRule="auto"/>
-        <w:ind w:firstLine="709"/>
-        <w:rPr>
-          <w:szCs w:val="28"/>
-        </w:rPr>
-      </w:pPr>
-      <w:r>
-        <w:rPr>
-          <w:szCs w:val="28"/>
-        </w:rPr>
-        <w:t>мониторинга, рецензирования и совершенствования учебных программ</w:t>
-      </w:r>
-      <w:r>
-        <w:rPr>
-          <w:szCs w:val="28"/>
-        </w:rPr>
-        <w:t xml:space="preserve"> ПВП</w:t>
-      </w:r>
-      <w:r>
-        <w:rPr>
-          <w:szCs w:val="28"/>
-        </w:rPr>
-        <w:t>;</w:t>
-      </w:r>
-    </w:p>
-    <w:p>
-      <w:pPr>
-        <w:pStyle w:val="210"/>
-        <w:widowControl w:val="0"/>
-        <w:tabs>
-          <w:tab w:val="left" w:pos="0"/>
-        </w:tabs>
-        <w:autoSpaceDE w:val="0"/>
-        <w:autoSpaceDN w:val="0"/>
-        <w:adjustRightInd w:val="0"/>
-        <w:spacing w:line="288" w:lineRule="auto"/>
-        <w:ind w:firstLine="709"/>
-        <w:rPr>
-          <w:szCs w:val="28"/>
-        </w:rPr>
-      </w:pPr>
-      <w:r>
-        <w:rPr>
-          <w:szCs w:val="28"/>
-        </w:rPr>
-        <w:t xml:space="preserve">совершенствования содержания и методик оценки освоения выпускниками </w:t>
-      </w:r>
-      <w:r>
-        <w:rPr>
-          <w:szCs w:val="28"/>
-        </w:rPr>
-        <w:t>ПВП</w:t>
-      </w:r>
-      <w:r>
-        <w:rPr>
-          <w:szCs w:val="28"/>
-        </w:rPr>
-        <w:t>;</w:t>
-      </w:r>
-    </w:p>
-    <w:p>
-      <w:pPr>
-        <w:pStyle w:val="210"/>
-        <w:widowControl w:val="0"/>
-        <w:tabs>
-          <w:tab w:val="left" w:pos="0"/>
-        </w:tabs>
-        <w:autoSpaceDE w:val="0"/>
-        <w:autoSpaceDN w:val="0"/>
-        <w:adjustRightInd w:val="0"/>
-        <w:spacing w:line="288" w:lineRule="auto"/>
-        <w:ind w:firstLine="709"/>
-        <w:rPr>
-          <w:szCs w:val="28"/>
-        </w:rPr>
-      </w:pPr>
-      <w:r>
-        <w:rPr>
-          <w:szCs w:val="28"/>
-        </w:rPr>
-        <w:t>систематическо</w:t>
-      </w:r>
-      <w:r>
-        <w:rPr>
-          <w:szCs w:val="28"/>
-        </w:rPr>
-        <w:t>й переподготовк</w:t>
-      </w:r>
-      <w:r>
-        <w:rPr>
-          <w:szCs w:val="28"/>
-        </w:rPr>
-        <w:t>ой</w:t>
-      </w:r>
-      <w:r>
-        <w:rPr>
-          <w:szCs w:val="28"/>
-        </w:rPr>
-        <w:t xml:space="preserve"> и</w:t>
-      </w:r>
-      <w:r>
-        <w:rPr>
-          <w:szCs w:val="28"/>
-        </w:rPr>
-        <w:t xml:space="preserve"> повышени</w:t>
-      </w:r>
-      <w:r>
-        <w:rPr>
-          <w:szCs w:val="28"/>
-        </w:rPr>
-        <w:t>ем</w:t>
-      </w:r>
-      <w:r>
-        <w:rPr>
-          <w:szCs w:val="28"/>
-        </w:rPr>
-        <w:t xml:space="preserve"> квалифик</w:t>
-      </w:r>
-      <w:r>
-        <w:rPr>
-          <w:szCs w:val="28"/>
-        </w:rPr>
-        <w:t>ации преподавательского состава</w:t>
-      </w:r>
-      <w:r>
-        <w:rPr>
-          <w:szCs w:val="28"/>
-        </w:rPr>
-        <w:t>.</w:t>
-      </w:r>
-    </w:p>
-    <w:p>
-      <w:pPr>
-        <w:pStyle w:val="210"/>
-        <w:widowControl w:val="0"/>
-        <w:tabs>
-          <w:tab w:val="left" w:pos="0"/>
-        </w:tabs>
-        <w:autoSpaceDE w:val="0"/>
-        <w:autoSpaceDN w:val="0"/>
-        <w:adjustRightInd w:val="0"/>
-        <w:spacing w:line="288" w:lineRule="auto"/>
-        <w:ind w:firstLine="709"/>
-        <w:rPr>
-          <w:szCs w:val="28"/>
-        </w:rPr>
-      </w:pPr>
-      <w:r>
-        <w:rPr>
-          <w:szCs w:val="28"/>
-        </w:rPr>
-        <w:t>8.2.</w:t>
-      </w:r>
-      <w:r>
-        <w:rPr>
-          <w:szCs w:val="28"/>
-        </w:rPr>
-        <w:t xml:space="preserve"> </w:t>
-      </w:r>
-      <w:r>
-        <w:rPr>
-          <w:szCs w:val="28"/>
-        </w:rPr>
-        <w:t xml:space="preserve">Для </w:t>
-      </w:r>
-      <w:r>
-        <w:rPr>
-          <w:szCs w:val="28"/>
-        </w:rPr>
-        <w:t xml:space="preserve">промежуточной </w:t>
-      </w:r>
-      <w:r>
-        <w:rPr>
-          <w:szCs w:val="28"/>
-        </w:rPr>
-        <w:t xml:space="preserve">аттестации обучающихся </w:t>
-      </w:r>
-      <w:r>
-        <w:rPr>
-          <w:szCs w:val="28"/>
-        </w:rPr>
-        <w:t xml:space="preserve">в УВЦ </w:t>
-      </w:r>
-      <w:r>
-        <w:rPr>
-          <w:szCs w:val="28"/>
-        </w:rPr>
-        <w:t>разрабатываются и утверждаются фонды оценочных средств</w:t>
-      </w:r>
-      <w:r>
-        <w:rPr>
-          <w:szCs w:val="28"/>
-        </w:rPr>
-        <w:t xml:space="preserve"> по дисциплинам военной подготовки</w:t>
-      </w:r>
-      <w:r>
-        <w:rPr>
-          <w:szCs w:val="28"/>
-        </w:rPr>
-        <w:t>.</w:t>
-      </w:r>
-    </w:p>
-    <w:p>
-      <w:pPr>
-        <w:pStyle w:val="210"/>
-        <w:widowControl w:val="0"/>
-        <w:tabs>
-          <w:tab w:val="left" w:pos="0"/>
-        </w:tabs>
-        <w:autoSpaceDE w:val="0"/>
-        <w:autoSpaceDN w:val="0"/>
-        <w:adjustRightInd w:val="0"/>
-        <w:spacing w:line="288" w:lineRule="auto"/>
-        <w:ind w:firstLine="709"/>
-        <w:rPr>
-          <w:szCs w:val="28"/>
-        </w:rPr>
-      </w:pPr>
-      <w:r>
-        <w:rPr>
-          <w:szCs w:val="28"/>
-        </w:rPr>
-        <w:t xml:space="preserve">Фонды оценочных средств должны обеспечивать проверку </w:t>
-      </w:r>
-      <w:proofErr w:type="spellStart"/>
-      <w:r>
-        <w:rPr>
-          <w:szCs w:val="28"/>
-        </w:rPr>
-        <w:t>сформированности</w:t>
-      </w:r>
-      <w:proofErr w:type="spellEnd"/>
-      <w:r>
-        <w:rPr>
-          <w:szCs w:val="28"/>
-        </w:rPr>
-        <w:t xml:space="preserve"> компетенций</w:t>
-      </w:r>
-      <w:r>
-        <w:rPr>
-          <w:szCs w:val="28"/>
-        </w:rPr>
-        <w:t xml:space="preserve"> и уровней </w:t>
-      </w:r>
-      <w:proofErr w:type="spellStart"/>
-      <w:r>
-        <w:rPr>
-          <w:szCs w:val="28"/>
-        </w:rPr>
-        <w:t>обученности</w:t>
-      </w:r>
-      <w:proofErr w:type="spellEnd"/>
-      <w:r>
-        <w:rPr>
-          <w:szCs w:val="28"/>
-        </w:rPr>
-        <w:t>,</w:t>
-      </w:r>
-      <w:r>
-        <w:rPr>
-          <w:szCs w:val="28"/>
-        </w:rPr>
-        <w:t xml:space="preserve"> установленных данны</w:t>
-      </w:r>
-      <w:r>
-        <w:rPr>
-          <w:szCs w:val="28"/>
-        </w:rPr>
-        <w:t>ми</w:t>
-      </w:r>
-      <w:r>
-        <w:rPr>
-          <w:szCs w:val="28"/>
-        </w:rPr>
-        <w:t xml:space="preserve"> квалификационны</w:t>
-      </w:r>
-      <w:r>
-        <w:rPr>
-          <w:szCs w:val="28"/>
-        </w:rPr>
-        <w:t>ми</w:t>
-      </w:r>
-      <w:r>
-        <w:rPr>
-          <w:szCs w:val="28"/>
-        </w:rPr>
-        <w:t xml:space="preserve"> требовани</w:t>
-      </w:r>
-      <w:r>
-        <w:rPr>
-          <w:szCs w:val="28"/>
-        </w:rPr>
-        <w:t>ями</w:t>
-      </w:r>
-      <w:r>
-        <w:rPr>
-          <w:szCs w:val="28"/>
-        </w:rPr>
-        <w:t xml:space="preserve">, соответствовать целям и задачам </w:t>
-      </w:r>
-      <w:r>
-        <w:rPr>
-          <w:szCs w:val="28"/>
-        </w:rPr>
-        <w:t>ПВП</w:t>
-      </w:r>
-      <w:r>
-        <w:rPr>
-          <w:szCs w:val="28"/>
-        </w:rPr>
-        <w:t>.</w:t>
-      </w:r>
     </w:p>
     <w:p>
       <w:pPr>
@@ -6058,7 +7827,7 @@
       </w:pPr>
     </w:p>
     <w:sectPr>
-      <w:headerReference w:type="default" r:id="rId8"/>
+      <w:headerReference w:type="default" r:id="rId9"/>
       <w:pgSz w:w="11906" w:h="16838"/>
       <w:pgMar w:top="1134" w:right="850" w:bottom="1134" w:left="1701" w:header="708" w:footer="708" w:gutter="0"/>
       <w:cols w:space="708"/>
@@ -6070,7 +7839,7 @@
 </file>
 
 <file path=word/endnotes.xml><?xml version="1.0" encoding="utf-8"?>
-<w:endnotes xmlns:ve="http://schemas.openxmlformats.org/markup-compatibility/2006" xmlns:o="urn:schemas-microsoft-com:office:office" xmlns:r="http://schemas.openxmlformats.org/officeDocument/2006/relationships" xmlns:m="http://schemas.openxmlformats.org/officeDocument/2006/math" xmlns:v="urn:schemas-microsoft-com:vml" xmlns:wp="http://schemas.openxmlformats.org/drawingml/2006/wordprocessingDrawing" xmlns:w10="urn:schemas-microsoft-com:office:word" xmlns:w="http://schemas.openxmlformats.org/wordprocessingml/2006/main" xmlns:wne="http://schemas.microsoft.com/office/word/2006/wordml">
+<w:endnotes xmlns:wpc="http://schemas.microsoft.com/office/word/2010/wordprocessingCanvas" xmlns:mc="http://schemas.openxmlformats.org/markup-compatibility/2006" xmlns:o="urn:schemas-microsoft-com:office:office" xmlns:r="http://schemas.openxmlformats.org/officeDocument/2006/relationships" xmlns:m="http://schemas.openxmlformats.org/officeDocument/2006/math" xmlns:v="urn:schemas-microsoft-com:vml" xmlns:wp14="http://schemas.microsoft.com/office/word/2010/wordprocessingDrawing" xmlns:wp="http://schemas.openxmlformats.org/drawingml/2006/wordprocessingDrawing" xmlns:w10="urn:schemas-microsoft-com:office:word" xmlns:w="http://schemas.openxmlformats.org/wordprocessingml/2006/main" xmlns:w14="http://schemas.microsoft.com/office/word/2010/wordml" xmlns:wpg="http://schemas.microsoft.com/office/word/2010/wordprocessingGroup" xmlns:wpi="http://schemas.microsoft.com/office/word/2010/wordprocessingInk" xmlns:wne="http://schemas.microsoft.com/office/word/2006/wordml" xmlns:wps="http://schemas.microsoft.com/office/word/2010/wordprocessingShape" mc:Ignorable="w14 wp14">
   <w:endnote w:type="separator" w:id="-1">
     <w:p>
       <w:pPr>
@@ -6095,7 +7864,7 @@
 </file>
 
 <file path=word/footnotes.xml><?xml version="1.0" encoding="utf-8"?>
-<w:footnotes xmlns:ve="http://schemas.openxmlformats.org/markup-compatibility/2006" xmlns:o="urn:schemas-microsoft-com:office:office" xmlns:r="http://schemas.openxmlformats.org/officeDocument/2006/relationships" xmlns:m="http://schemas.openxmlformats.org/officeDocument/2006/math" xmlns:v="urn:schemas-microsoft-com:vml" xmlns:wp="http://schemas.openxmlformats.org/drawingml/2006/wordprocessingDrawing" xmlns:w10="urn:schemas-microsoft-com:office:word" xmlns:w="http://schemas.openxmlformats.org/wordprocessingml/2006/main" xmlns:wne="http://schemas.microsoft.com/office/word/2006/wordml">
+<w:footnotes xmlns:wpc="http://schemas.microsoft.com/office/word/2010/wordprocessingCanvas" xmlns:mc="http://schemas.openxmlformats.org/markup-compatibility/2006" xmlns:o="urn:schemas-microsoft-com:office:office" xmlns:r="http://schemas.openxmlformats.org/officeDocument/2006/relationships" xmlns:m="http://schemas.openxmlformats.org/officeDocument/2006/math" xmlns:v="urn:schemas-microsoft-com:vml" xmlns:wp14="http://schemas.microsoft.com/office/word/2010/wordprocessingDrawing" xmlns:wp="http://schemas.openxmlformats.org/drawingml/2006/wordprocessingDrawing" xmlns:w10="urn:schemas-microsoft-com:office:word" xmlns:w="http://schemas.openxmlformats.org/wordprocessingml/2006/main" xmlns:w14="http://schemas.microsoft.com/office/word/2010/wordml" xmlns:wpg="http://schemas.microsoft.com/office/word/2010/wordprocessingGroup" xmlns:wpi="http://schemas.microsoft.com/office/word/2010/wordprocessingInk" xmlns:wne="http://schemas.microsoft.com/office/word/2006/wordml" xmlns:wps="http://schemas.microsoft.com/office/word/2010/wordprocessingShape" mc:Ignorable="w14 wp14">
   <w:footnote w:type="separator" w:id="-1">
     <w:p>
       <w:pPr>
@@ -6120,7 +7889,7 @@
 </file>
 
 <file path=word/header1.xml><?xml version="1.0" encoding="utf-8"?>
-<w:hdr xmlns:ve="http://schemas.openxmlformats.org/markup-compatibility/2006" xmlns:o="urn:schemas-microsoft-com:office:office" xmlns:r="http://schemas.openxmlformats.org/officeDocument/2006/relationships" xmlns:m="http://schemas.openxmlformats.org/officeDocument/2006/math" xmlns:v="urn:schemas-microsoft-com:vml" xmlns:wp="http://schemas.openxmlformats.org/drawingml/2006/wordprocessingDrawing" xmlns:w10="urn:schemas-microsoft-com:office:word" xmlns:w="http://schemas.openxmlformats.org/wordprocessingml/2006/main" xmlns:wne="http://schemas.microsoft.com/office/word/2006/wordml">
+<w:hdr xmlns:wpc="http://schemas.microsoft.com/office/word/2010/wordprocessingCanvas" xmlns:mc="http://schemas.openxmlformats.org/markup-compatibility/2006" xmlns:o="urn:schemas-microsoft-com:office:office" xmlns:r="http://schemas.openxmlformats.org/officeDocument/2006/relationships" xmlns:m="http://schemas.openxmlformats.org/officeDocument/2006/math" xmlns:v="urn:schemas-microsoft-com:vml" xmlns:wp14="http://schemas.microsoft.com/office/word/2010/wordprocessingDrawing" xmlns:wp="http://schemas.openxmlformats.org/drawingml/2006/wordprocessingDrawing" xmlns:w10="urn:schemas-microsoft-com:office:word" xmlns:w="http://schemas.openxmlformats.org/wordprocessingml/2006/main" xmlns:w14="http://schemas.microsoft.com/office/word/2010/wordml" xmlns:wpg="http://schemas.microsoft.com/office/word/2010/wordprocessingGroup" xmlns:wpi="http://schemas.microsoft.com/office/word/2010/wordprocessingInk" xmlns:wne="http://schemas.microsoft.com/office/word/2006/wordml" xmlns:wps="http://schemas.microsoft.com/office/word/2010/wordprocessingShape" mc:Ignorable="w14 wp14">
   <w:sdt>
     <w:sdtPr>
       <w:id w:val="-642118168"/>
@@ -6201,7 +7970,7 @@
 </file>
 
 <file path=word/numbering.xml><?xml version="1.0" encoding="utf-8"?>
-<w:numbering xmlns:ve="http://schemas.openxmlformats.org/markup-compatibility/2006" xmlns:o="urn:schemas-microsoft-com:office:office" xmlns:r="http://schemas.openxmlformats.org/officeDocument/2006/relationships" xmlns:m="http://schemas.openxmlformats.org/officeDocument/2006/math" xmlns:v="urn:schemas-microsoft-com:vml" xmlns:wp="http://schemas.openxmlformats.org/drawingml/2006/wordprocessingDrawing" xmlns:w10="urn:schemas-microsoft-com:office:word" xmlns:w="http://schemas.openxmlformats.org/wordprocessingml/2006/main" xmlns:wne="http://schemas.microsoft.com/office/word/2006/wordml">
+<w:numbering xmlns:wpc="http://schemas.microsoft.com/office/word/2010/wordprocessingCanvas" xmlns:mc="http://schemas.openxmlformats.org/markup-compatibility/2006" xmlns:o="urn:schemas-microsoft-com:office:office" xmlns:r="http://schemas.openxmlformats.org/officeDocument/2006/relationships" xmlns:m="http://schemas.openxmlformats.org/officeDocument/2006/math" xmlns:v="urn:schemas-microsoft-com:vml" xmlns:wp14="http://schemas.microsoft.com/office/word/2010/wordprocessingDrawing" xmlns:wp="http://schemas.openxmlformats.org/drawingml/2006/wordprocessingDrawing" xmlns:w10="urn:schemas-microsoft-com:office:word" xmlns:w="http://schemas.openxmlformats.org/wordprocessingml/2006/main" xmlns:w14="http://schemas.microsoft.com/office/word/2010/wordml" xmlns:wpg="http://schemas.microsoft.com/office/word/2010/wordprocessingGroup" xmlns:wpi="http://schemas.microsoft.com/office/word/2010/wordprocessingInk" xmlns:wne="http://schemas.microsoft.com/office/word/2006/wordml" xmlns:wps="http://schemas.microsoft.com/office/word/2010/wordprocessingShape" mc:Ignorable="w14 wp14">
   <w:abstractNum w:abstractNumId="0">
     <w:nsid w:val="FFFFFF82"/>
     <w:multiLevelType w:val="singleLevel"/>
@@ -9022,7 +10791,7 @@
 </file>
 
 <file path=word/styles.xml><?xml version="1.0" encoding="utf-8"?>
-<w:styles xmlns:r="http://schemas.openxmlformats.org/officeDocument/2006/relationships" xmlns:w="http://schemas.openxmlformats.org/wordprocessingml/2006/main">
+<w:styles xmlns:mc="http://schemas.openxmlformats.org/markup-compatibility/2006" xmlns:r="http://schemas.openxmlformats.org/officeDocument/2006/relationships" xmlns:w="http://schemas.openxmlformats.org/wordprocessingml/2006/main" xmlns:w14="http://schemas.microsoft.com/office/word/2010/wordml" mc:Ignorable="w14">
   <w:docDefaults>
     <w:rPrDefault>
       <w:rPr>
@@ -9349,7 +11118,6 @@
     <w:uiPriority w:val="99"/>
     <w:semiHidden/>
     <w:unhideWhenUsed/>
-    <w:qFormat/>
     <w:tblPr>
       <w:tblInd w:w="0" w:type="dxa"/>
       <w:tblCellMar>
@@ -10865,7 +12633,7 @@
 </file>
 
 <file path=customXml/itemProps1.xml><?xml version="1.0" encoding="utf-8"?>
-<ds:datastoreItem xmlns:ds="http://schemas.openxmlformats.org/officeDocument/2006/customXml" ds:itemID="{CD2A5486-F7AE-4D91-BC71-636D2EBAAC79}">
+<ds:datastoreItem xmlns:ds="http://schemas.openxmlformats.org/officeDocument/2006/customXml" ds:itemID="{76F9B890-9712-43FA-95A9-8EBB7C668A1C}">
   <ds:schemaRefs>
     <ds:schemaRef ds:uri="http://schemas.openxmlformats.org/officeDocument/2006/bibliography"/>
   </ds:schemaRefs>
